--- a/DesktopModules/TrainingCoreBanking/BankProject/Report/Template/LoanContract/LichTraNoHopDongVay.docx
+++ b/DesktopModules/TrainingCoreBanking/BankProject/Report/Template/LoanContract/LichTraNoHopDongVay.docx
@@ -8,14 +8,15 @@
       </w:pPr>
       <w:r>
         <w:rPr>
+          <w:rFonts w:ascii="Arial" w:hAnsi="Arial" w:cs="Arial"/>
           <w:noProof/>
           <w:lang w:val="en-US"/>
         </w:rPr>
         <w:drawing>
           <wp:inline distT="0" distB="0" distL="0" distR="0">
-            <wp:extent cx="2113936" cy="607757"/>
-            <wp:effectExtent l="0" t="0" r="635" b="1905"/>
-            <wp:docPr id="4" name="Picture 4" descr="C:\Users\Alienware\Downloads\Compressed\attachments\Logo VietVictory1.png"/>
+            <wp:extent cx="1645920" cy="563880"/>
+            <wp:effectExtent l="0" t="0" r="0" b="0"/>
+            <wp:docPr id="1" name="Picture 1"/>
             <wp:cNvGraphicFramePr>
               <a:graphicFrameLocks xmlns:a="http://schemas.openxmlformats.org/drawingml/2006/main" noChangeAspect="1"/>
             </wp:cNvGraphicFramePr>
@@ -23,13 +24,13 @@
               <a:graphicData uri="http://schemas.openxmlformats.org/drawingml/2006/picture">
                 <pic:pic xmlns:pic="http://schemas.openxmlformats.org/drawingml/2006/picture">
                   <pic:nvPicPr>
-                    <pic:cNvPr id="0" name="Picture 2" descr="C:\Users\Alienware\Downloads\Compressed\attachments\Logo VietVictory1.png"/>
+                    <pic:cNvPr id="0" name="Picture 2"/>
                     <pic:cNvPicPr>
                       <a:picLocks noChangeAspect="1" noChangeArrowheads="1"/>
                     </pic:cNvPicPr>
                   </pic:nvPicPr>
                   <pic:blipFill>
-                    <a:blip r:embed="rId6" cstate="print">
+                    <a:blip r:embed="rId6">
                       <a:extLst>
                         <a:ext uri="{28A0092B-C50C-407E-A947-70E740481C1C}">
                           <a14:useLocalDpi xmlns:a14="http://schemas.microsoft.com/office/drawing/2010/main" val="0"/>
@@ -44,15 +45,12 @@
                   <pic:spPr bwMode="auto">
                     <a:xfrm>
                       <a:off x="0" y="0"/>
-                      <a:ext cx="2114251" cy="607848"/>
+                      <a:ext cx="1645920" cy="563880"/>
                     </a:xfrm>
                     <a:prstGeom prst="rect">
                       <a:avLst/>
                     </a:prstGeom>
                     <a:noFill/>
-                    <a:ln>
-                      <a:noFill/>
-                    </a:ln>
                   </pic:spPr>
                 </pic:pic>
               </a:graphicData>
@@ -115,52 +113,24 @@
         </w:rPr>
         <w:t xml:space="preserve"> </w:t>
       </w:r>
-      <w:r>
-        <w:fldChar w:fldCharType="begin"/>
-      </w:r>
-      <w:r>
-        <w:instrText xml:space="preserve"> MERGEFIELD  TableStart:Info  \* MERGEFORMAT </w:instrText>
-      </w:r>
-      <w:r>
-        <w:fldChar w:fldCharType="separate"/>
-      </w:r>
-      <w:r>
-        <w:rPr>
-          <w:b/>
-          <w:noProof/>
-        </w:rPr>
-        <w:t>«TableStart:Info»</w:t>
-      </w:r>
-      <w:r>
-        <w:rPr>
-          <w:b/>
-          <w:noProof/>
-        </w:rPr>
-        <w:fldChar w:fldCharType="end"/>
-      </w:r>
-      <w:r>
-        <w:fldChar w:fldCharType="begin"/>
-      </w:r>
-      <w:r>
-        <w:instrText xml:space="preserve"> MERGEFIELD  Code  \* MERGEFORMAT </w:instrText>
-      </w:r>
-      <w:r>
-        <w:fldChar w:fldCharType="separate"/>
-      </w:r>
-      <w:r>
-        <w:rPr>
-          <w:b/>
-          <w:noProof/>
-        </w:rPr>
-        <w:t>«Code»</w:t>
-      </w:r>
-      <w:r>
-        <w:rPr>
-          <w:b/>
-          <w:noProof/>
-        </w:rPr>
-        <w:fldChar w:fldCharType="end"/>
-      </w:r>
+      <w:fldSimple w:instr=" MERGEFIELD  TableStart:Info  \* MERGEFORMAT ">
+        <w:r>
+          <w:rPr>
+            <w:b/>
+            <w:noProof/>
+          </w:rPr>
+          <w:t>«TableStart:Info»</w:t>
+        </w:r>
+      </w:fldSimple>
+      <w:fldSimple w:instr=" MERGEFIELD  Code  \* MERGEFORMAT ">
+        <w:r>
+          <w:rPr>
+            <w:b/>
+            <w:noProof/>
+          </w:rPr>
+          <w:t>«Code»</w:t>
+        </w:r>
+      </w:fldSimple>
     </w:p>
     <w:p>
       <w:pPr>
@@ -249,7 +219,7 @@
           <w:noProof/>
           <w:sz w:val="18"/>
         </w:rPr>
-        <w:t>05/10/2014</w:t>
+        <w:t>06/12/2014</w:t>
       </w:r>
       <w:r>
         <w:rPr>
@@ -288,190 +258,14 @@
       <w:r>
         <w:t xml:space="preserve"> Ông/Bà </w:t>
       </w:r>
-      <w:r>
-        <w:fldChar w:fldCharType="begin"/>
-      </w:r>
-      <w:r>
-        <w:instrText xml:space="preserve"> MERGEFIELD  Customer  \* MERGEFORMAT </w:instrText>
-      </w:r>
-      <w:r>
-        <w:fldChar w:fldCharType="separate"/>
-      </w:r>
-      <w:r>
-        <w:rPr>
-          <w:noProof/>
-        </w:rPr>
-        <w:t>«Customer»</w:t>
-      </w:r>
-      <w:r>
-        <w:rPr>
-          <w:noProof/>
-        </w:rPr>
-        <w:fldChar w:fldCharType="end"/>
-      </w:r>
-    </w:p>
-    <w:p>
-      <w:pPr>
-        <w:spacing w:after="0"/>
-        <w:ind w:left="720" w:hanging="720"/>
-        <w:rPr>
-          <w:lang w:val="en-US"/>
-        </w:rPr>
-      </w:pPr>
-      <w:r>
-        <w:t>Số tiền vay</w:t>
-      </w:r>
-      <w:r>
-        <w:t>:</w:t>
-      </w:r>
-      <w:r>
-        <w:rPr>
-          <w:lang w:val="en-US"/>
-        </w:rPr>
-        <w:tab/>
-      </w:r>
-      <w:r>
-        <w:fldChar w:fldCharType="begin"/>
-      </w:r>
-      <w:r>
-        <w:instrText xml:space="preserve"> MERGEFIELD  LoanAmount \# #,# \* MERGEFORMAT </w:instrText>
-      </w:r>
-      <w:r>
-        <w:fldChar w:fldCharType="separate"/>
-      </w:r>
-      <w:r>
-        <w:rPr>
-          <w:noProof/>
-        </w:rPr>
-        <w:t>«LoanAmount»</w:t>
-      </w:r>
-      <w:r>
-        <w:fldChar w:fldCharType="end"/>
-      </w:r>
-      <w:r>
-        <w:rPr>
-          <w:lang w:val="en-US"/>
-        </w:rPr>
-        <w:tab/>
-      </w:r>
-    </w:p>
-    <w:p>
-      <w:pPr>
-        <w:spacing w:after="0"/>
-        <w:ind w:left="720" w:hanging="720"/>
-      </w:pPr>
-      <w:r>
-        <w:rPr>
-          <w:szCs w:val="18"/>
-        </w:rPr>
-        <w:t>Ngày rút tiền</w:t>
-      </w:r>
-      <w:r>
-        <w:t>:</w:t>
-      </w:r>
-      <w:r>
-        <w:rPr>
-          <w:lang w:val="en-US"/>
-        </w:rPr>
-        <w:tab/>
-      </w:r>
-      <w:r>
-        <w:fldChar w:fldCharType="begin"/>
-      </w:r>
-      <w:r>
-        <w:instrText xml:space="preserve"> MERGEFIELD  Drawdown \@ "dd/MM/yyyy" \* MERGEFORMAT </w:instrText>
-      </w:r>
-      <w:r>
-        <w:fldChar w:fldCharType="separate"/>
-      </w:r>
-      <w:r>
-        <w:rPr>
-          <w:noProof/>
-        </w:rPr>
-        <w:t>«Drawdown»</w:t>
-      </w:r>
-      <w:r>
-        <w:fldChar w:fldCharType="end"/>
-      </w:r>
-      <w:r>
-        <w:rPr>
-          <w:lang w:val="en-US"/>
-        </w:rPr>
-        <w:tab/>
-      </w:r>
-      <w:r>
-        <w:rPr>
-          <w:lang w:val="en-US"/>
-        </w:rPr>
-        <w:tab/>
-      </w:r>
-    </w:p>
-    <w:p>
-      <w:pPr>
-        <w:spacing w:after="0"/>
-        <w:ind w:left="720" w:hanging="720"/>
-        <w:rPr>
-          <w:noProof/>
-          <w:lang w:val="en-US"/>
-        </w:rPr>
-      </w:pPr>
-      <w:r>
-        <w:rPr>
-          <w:szCs w:val="18"/>
-        </w:rPr>
-        <w:t>Thời hạn</w:t>
-      </w:r>
-      <w:r>
-        <w:t>:</w:t>
-      </w:r>
-      <w:r>
-        <w:rPr>
-          <w:lang w:val="en-US"/>
-        </w:rPr>
-        <w:t xml:space="preserve"> </w:t>
-      </w:r>
-      <w:r>
-        <w:rPr>
-          <w:lang w:val="en-US"/>
-        </w:rPr>
-        <w:tab/>
-      </w:r>
-      <w:r>
-        <w:fldChar w:fldCharType="begin"/>
-      </w:r>
-      <w:r>
-        <w:instrText xml:space="preserve"> MERGEFIELD  InterestKey  \* MERGEFORMAT </w:instrText>
-      </w:r>
-      <w:r>
-        <w:fldChar w:fldCharType="separate"/>
-      </w:r>
-      <w:r>
-        <w:rPr>
-          <w:noProof/>
-          <w:lang w:val="en-US"/>
-        </w:rPr>
-        <w:t>«InterestKey»</w:t>
-      </w:r>
-      <w:r>
-        <w:rPr>
-          <w:noProof/>
-          <w:lang w:val="en-US"/>
-        </w:rPr>
-        <w:fldChar w:fldCharType="end"/>
-      </w:r>
-      <w:r>
-        <w:rPr>
-          <w:noProof/>
-        </w:rPr>
-        <w:t xml:space="preserve"> </w:t>
-      </w:r>
-      <w:r>
-        <w:rPr>
-          <w:noProof/>
-          <w:lang w:val="en-US"/>
-        </w:rPr>
-        <w:t>Tháng</w:t>
-      </w:r>
+      <w:fldSimple w:instr=" MERGEFIELD  Customer  \* MERGEFORMAT ">
+        <w:r>
+          <w:rPr>
+            <w:noProof/>
+          </w:rPr>
+          <w:t>«Customer»</w:t>
+        </w:r>
+      </w:fldSimple>
       <w:bookmarkStart w:id="0" w:name="_GoBack"/>
       <w:bookmarkEnd w:id="0"/>
     </w:p>
@@ -484,10 +278,7 @@
         </w:rPr>
       </w:pPr>
       <w:r>
-        <w:rPr>
-          <w:szCs w:val="18"/>
-        </w:rPr>
-        <w:t>Định kỳ trả nợ</w:t>
+        <w:t>Số tiền vay</w:t>
       </w:r>
       <w:r>
         <w:t>:</w:t>
@@ -502,7 +293,7 @@
         <w:fldChar w:fldCharType="begin"/>
       </w:r>
       <w:r>
-        <w:instrText xml:space="preserve"> MERGEFIELD  Freq  \* MERGEFORMAT </w:instrText>
+        <w:instrText xml:space="preserve"> MERGEFIELD  LoanAmount \# #,# \* MERGEFORMAT </w:instrText>
       </w:r>
       <w:r>
         <w:fldChar w:fldCharType="separate"/>
@@ -511,25 +302,164 @@
         <w:rPr>
           <w:noProof/>
         </w:rPr>
-        <w:t>«Freq»</w:t>
-      </w:r>
-      <w:r>
-        <w:rPr>
-          <w:noProof/>
-        </w:rPr>
+        <w:t>«LoanAmount»</w:t>
+      </w:r>
+      <w:r>
         <w:fldChar w:fldCharType="end"/>
       </w:r>
       <w:r>
         <w:rPr>
           <w:lang w:val="en-US"/>
         </w:rPr>
-        <w:t xml:space="preserve"> </w:t>
+        <w:tab/>
       </w:r>
     </w:p>
     <w:p>
       <w:pPr>
         <w:spacing w:after="0"/>
         <w:ind w:left="720" w:hanging="720"/>
+      </w:pPr>
+      <w:r>
+        <w:rPr>
+          <w:szCs w:val="18"/>
+        </w:rPr>
+        <w:t>Ngày rút tiền</w:t>
+      </w:r>
+      <w:r>
+        <w:t>:</w:t>
+      </w:r>
+      <w:r>
+        <w:rPr>
+          <w:lang w:val="en-US"/>
+        </w:rPr>
+        <w:tab/>
+      </w:r>
+      <w:r>
+        <w:fldChar w:fldCharType="begin"/>
+      </w:r>
+      <w:r>
+        <w:instrText xml:space="preserve"> MERGEFIELD  Drawdown \@ "dd/MM/yyyy" \* MERGEFORMAT </w:instrText>
+      </w:r>
+      <w:r>
+        <w:fldChar w:fldCharType="separate"/>
+      </w:r>
+      <w:r>
+        <w:rPr>
+          <w:noProof/>
+        </w:rPr>
+        <w:t>«Drawdown»</w:t>
+      </w:r>
+      <w:r>
+        <w:fldChar w:fldCharType="end"/>
+      </w:r>
+      <w:r>
+        <w:rPr>
+          <w:lang w:val="en-US"/>
+        </w:rPr>
+        <w:tab/>
+      </w:r>
+      <w:r>
+        <w:rPr>
+          <w:lang w:val="en-US"/>
+        </w:rPr>
+        <w:tab/>
+      </w:r>
+    </w:p>
+    <w:p>
+      <w:pPr>
+        <w:spacing w:after="0"/>
+        <w:ind w:left="720" w:hanging="720"/>
+        <w:rPr>
+          <w:noProof/>
+          <w:lang w:val="en-US"/>
+        </w:rPr>
+      </w:pPr>
+      <w:r>
+        <w:rPr>
+          <w:szCs w:val="18"/>
+        </w:rPr>
+        <w:t>Thời hạn</w:t>
+      </w:r>
+      <w:r>
+        <w:t>:</w:t>
+      </w:r>
+      <w:r>
+        <w:rPr>
+          <w:lang w:val="en-US"/>
+        </w:rPr>
+        <w:t xml:space="preserve"> </w:t>
+      </w:r>
+      <w:r>
+        <w:rPr>
+          <w:lang w:val="en-US"/>
+        </w:rPr>
+        <w:tab/>
+      </w:r>
+      <w:fldSimple w:instr=" MERGEFIELD  InterestKey  \* MERGEFORMAT ">
+        <w:r>
+          <w:rPr>
+            <w:noProof/>
+            <w:lang w:val="en-US"/>
+          </w:rPr>
+          <w:t>«InterestKey»</w:t>
+        </w:r>
+      </w:fldSimple>
+      <w:r>
+        <w:rPr>
+          <w:noProof/>
+        </w:rPr>
+        <w:t xml:space="preserve"> </w:t>
+      </w:r>
+      <w:r>
+        <w:rPr>
+          <w:noProof/>
+          <w:lang w:val="en-US"/>
+        </w:rPr>
+        <w:t>Tháng</w:t>
+      </w:r>
+    </w:p>
+    <w:p>
+      <w:pPr>
+        <w:spacing w:after="0"/>
+        <w:ind w:left="720" w:hanging="720"/>
+        <w:rPr>
+          <w:lang w:val="en-US"/>
+        </w:rPr>
+      </w:pPr>
+      <w:r>
+        <w:rPr>
+          <w:szCs w:val="18"/>
+        </w:rPr>
+        <w:t>Định kỳ trả nợ</w:t>
+      </w:r>
+      <w:r>
+        <w:t>:</w:t>
+      </w:r>
+      <w:r>
+        <w:rPr>
+          <w:lang w:val="en-US"/>
+        </w:rPr>
+        <w:tab/>
+      </w:r>
+      <w:fldSimple w:instr=" MERGEFIELD  Freq  \* MERGEFORMAT ">
+        <w:r>
+          <w:rPr>
+            <w:noProof/>
+          </w:rPr>
+          <w:t>«Freq»</w:t>
+        </w:r>
+      </w:fldSimple>
+      <w:r>
+        <w:rPr>
+          <w:lang w:val="en-US"/>
+        </w:rPr>
+        <w:t xml:space="preserve"> </w:t>
+      </w:r>
+    </w:p>
+    <w:p>
+      <w:pPr>
+        <w:spacing w:after="0"/>
+        <w:ind w:left="720" w:hanging="720"/>
         <w:rPr>
           <w:lang w:val="en-US"/>
         </w:rPr>
@@ -574,29 +504,15 @@
         </w:rPr>
         <w:t xml:space="preserve"> </w:t>
       </w:r>
-      <w:r>
-        <w:fldChar w:fldCharType="begin"/>
-      </w:r>
-      <w:r>
-        <w:instrText xml:space="preserve"> MERGEFIELD  interest  \* MERGEFORMAT </w:instrText>
-      </w:r>
-      <w:r>
-        <w:fldChar w:fldCharType="separate"/>
-      </w:r>
-      <w:r>
-        <w:rPr>
-          <w:noProof/>
-          <w:lang w:val="en-US"/>
-        </w:rPr>
-        <w:t>«interest»</w:t>
-      </w:r>
-      <w:r>
-        <w:rPr>
-          <w:noProof/>
-          <w:lang w:val="en-US"/>
-        </w:rPr>
-        <w:fldChar w:fldCharType="end"/>
-      </w:r>
+      <w:fldSimple w:instr=" MERGEFIELD  interest  \* MERGEFORMAT ">
+        <w:r>
+          <w:rPr>
+            <w:noProof/>
+            <w:lang w:val="en-US"/>
+          </w:rPr>
+          <w:t>«interest»</w:t>
+        </w:r>
+      </w:fldSimple>
       <w:r>
         <w:rPr>
           <w:lang w:val="en-US"/>
@@ -625,31 +541,16 @@
           <w:lang w:val="en-US"/>
         </w:rPr>
       </w:pPr>
-      <w:r>
-        <w:fldChar w:fldCharType="begin"/>
-      </w:r>
-      <w:r>
-        <w:instrText xml:space="preserve"> MERGEFIELD  TableEnd:Info  \* MERGEFORMAT </w:instrText>
-      </w:r>
-      <w:r>
-        <w:fldChar w:fldCharType="separate"/>
-      </w:r>
-      <w:r>
-        <w:rPr>
-          <w:noProof/>
-          <w:sz w:val="18"/>
-          <w:lang w:val="en-US"/>
-        </w:rPr>
-        <w:t>«TableEnd:Info»</w:t>
-      </w:r>
-      <w:r>
-        <w:rPr>
-          <w:noProof/>
-          <w:sz w:val="18"/>
-          <w:lang w:val="en-US"/>
-        </w:rPr>
-        <w:fldChar w:fldCharType="end"/>
-      </w:r>
+      <w:fldSimple w:instr=" MERGEFIELD  TableEnd:Info  \* MERGEFORMAT ">
+        <w:r>
+          <w:rPr>
+            <w:noProof/>
+            <w:sz w:val="18"/>
+            <w:lang w:val="en-US"/>
+          </w:rPr>
+          <w:t>«TableEnd:Info»</w:t>
+        </w:r>
+      </w:fldSimple>
     </w:p>
     <w:tbl>
       <w:tblPr>
@@ -804,48 +705,22 @@
             <w:pPr>
               <w:jc w:val="center"/>
             </w:pPr>
-            <w:r>
-              <w:fldChar w:fldCharType="begin"/>
-            </w:r>
-            <w:r>
-              <w:instrText xml:space="preserve"> MERGEFIELD  TableStart:Items  \* MERGEFORMAT </w:instrText>
-            </w:r>
-            <w:r>
-              <w:fldChar w:fldCharType="separate"/>
-            </w:r>
-            <w:r>
-              <w:rPr>
-                <w:noProof/>
-              </w:rPr>
-              <w:t>«TableStart:Items»</w:t>
-            </w:r>
-            <w:r>
-              <w:rPr>
-                <w:noProof/>
-              </w:rPr>
-              <w:fldChar w:fldCharType="end"/>
-            </w:r>
-            <w:r>
-              <w:fldChar w:fldCharType="begin"/>
-            </w:r>
-            <w:r>
-              <w:instrText xml:space="preserve"> MERGEFIELD  Perios  \* MERGEFORMAT </w:instrText>
-            </w:r>
-            <w:r>
-              <w:fldChar w:fldCharType="separate"/>
-            </w:r>
-            <w:r>
-              <w:rPr>
-                <w:noProof/>
-              </w:rPr>
-              <w:t>«Perios»</w:t>
-            </w:r>
-            <w:r>
-              <w:rPr>
-                <w:noProof/>
-              </w:rPr>
-              <w:fldChar w:fldCharType="end"/>
-            </w:r>
+            <w:fldSimple w:instr=" MERGEFIELD  TableStart:Items  \* MERGEFORMAT ">
+              <w:r>
+                <w:rPr>
+                  <w:noProof/>
+                </w:rPr>
+                <w:t>«TableStart:Items»</w:t>
+              </w:r>
+            </w:fldSimple>
+            <w:fldSimple w:instr=" MERGEFIELD  Perios  \* MERGEFORMAT ">
+              <w:r>
+                <w:rPr>
+                  <w:noProof/>
+                </w:rPr>
+                <w:t>«Perios»</w:t>
+              </w:r>
+            </w:fldSimple>
           </w:p>
         </w:tc>
         <w:tc>
@@ -961,14 +836,27 @@
             <w:r>
               <w:fldChar w:fldCharType="end"/>
             </w:r>
-            <w:fldSimple w:instr=" MERGEFIELD  TableEnd:Items  \* MERGEFORMAT ">
-              <w:r>
-                <w:rPr>
-                  <w:noProof/>
-                </w:rPr>
-                <w:t>«TableEnd:Items»</w:t>
-              </w:r>
-            </w:fldSimple>
+            <w:r>
+              <w:fldChar w:fldCharType="begin"/>
+            </w:r>
+            <w:r>
+              <w:instrText xml:space="preserve"> MERGEFIELD  TableEnd:Items  \* MERGEFORMAT </w:instrText>
+            </w:r>
+            <w:r>
+              <w:fldChar w:fldCharType="separate"/>
+            </w:r>
+            <w:r>
+              <w:rPr>
+                <w:noProof/>
+              </w:rPr>
+              <w:t>«TableEnd:Items»</w:t>
+            </w:r>
+            <w:r>
+              <w:rPr>
+                <w:noProof/>
+              </w:rPr>
+              <w:fldChar w:fldCharType="end"/>
+            </w:r>
           </w:p>
         </w:tc>
       </w:tr>
@@ -1001,13 +889,55 @@
         <w:tab/>
         <w:t xml:space="preserve">                               </w:t>
       </w:r>
-      <w:r>
+      <w:fldSimple w:instr=" MERGEFIELD  TableStart:DateInfor  \* MERGEFORMAT ">
+        <w:r>
+          <w:rPr>
+            <w:noProof/>
+            <w:lang w:val="en-US"/>
+          </w:rPr>
+          <w:t>«TableStart:DateInfor»</w:t>
+        </w:r>
+      </w:fldSimple>
+      <w:r>
+        <w:rPr>
+          <w:noProof/>
+          <w:lang w:val="en-US"/>
+        </w:rPr>
+        <w:t xml:space="preserve"> </w:t>
+      </w:r>
+      <w:r>
+        <w:rPr>
+          <w:noProof/>
+          <w:lang w:val="en-US"/>
+        </w:rPr>
+        <w:t>Tp.HC</w:t>
+      </w:r>
+      <w:r>
+        <w:rPr>
+          <w:noProof/>
+          <w:lang w:val="en-US"/>
+        </w:rPr>
+        <w:t xml:space="preserve">M, Ngày </w:t>
+      </w:r>
+      <w:r>
+        <w:rPr>
+          <w:noProof/>
+          <w:lang w:val="en-US"/>
+        </w:rPr>
         <w:fldChar w:fldCharType="begin"/>
       </w:r>
       <w:r>
-        <w:instrText xml:space="preserve"> MERGEFIELD  TableStart:DateInfor  \* MERGEFORMAT </w:instrText>
-      </w:r>
-      <w:r>
+        <w:rPr>
+          <w:noProof/>
+          <w:lang w:val="en-US"/>
+        </w:rPr>
+        <w:instrText xml:space="preserve"> MERGEFIELD  day  \* MERGEFORMAT </w:instrText>
+      </w:r>
+      <w:r>
+        <w:rPr>
+          <w:noProof/>
+          <w:lang w:val="en-US"/>
+        </w:rPr>
         <w:fldChar w:fldCharType="separate"/>
       </w:r>
       <w:r>
@@ -1015,7 +945,7 @@
           <w:noProof/>
           <w:lang w:val="en-US"/>
         </w:rPr>
-        <w:t>«TableStart:DateInfor»</w:t>
+        <w:t>«day»</w:t>
       </w:r>
       <w:r>
         <w:rPr>
@@ -1036,117 +966,33 @@
           <w:noProof/>
           <w:lang w:val="en-US"/>
         </w:rPr>
-        <w:t>Tp.HC</w:t>
-      </w:r>
+        <w:t xml:space="preserve">tháng </w:t>
+      </w:r>
+      <w:fldSimple w:instr=" MERGEFIELD  month  \* MERGEFORMAT ">
+        <w:r>
+          <w:rPr>
+            <w:noProof/>
+            <w:lang w:val="en-US"/>
+          </w:rPr>
+          <w:t>«month»</w:t>
+        </w:r>
+      </w:fldSimple>
       <w:r>
         <w:rPr>
           <w:noProof/>
           <w:lang w:val="en-US"/>
         </w:rPr>
-        <w:t xml:space="preserve">M, Ngày </w:t>
-      </w:r>
-      <w:r>
-        <w:rPr>
-          <w:noProof/>
-          <w:lang w:val="en-US"/>
-        </w:rPr>
-        <w:fldChar w:fldCharType="begin"/>
-      </w:r>
-      <w:r>
-        <w:rPr>
-          <w:noProof/>
-          <w:lang w:val="en-US"/>
-        </w:rPr>
-        <w:instrText xml:space="preserve"> MERGEFIELD  day  \* MERGEFORMAT </w:instrText>
-      </w:r>
-      <w:r>
-        <w:rPr>
-          <w:noProof/>
-          <w:lang w:val="en-US"/>
-        </w:rPr>
-        <w:fldChar w:fldCharType="separate"/>
-      </w:r>
-      <w:r>
-        <w:rPr>
-          <w:noProof/>
-          <w:lang w:val="en-US"/>
-        </w:rPr>
-        <w:t>«day»</w:t>
-      </w:r>
-      <w:r>
-        <w:rPr>
-          <w:noProof/>
-          <w:lang w:val="en-US"/>
-        </w:rPr>
-        <w:fldChar w:fldCharType="end"/>
-      </w:r>
-      <w:r>
-        <w:rPr>
-          <w:noProof/>
-          <w:lang w:val="en-US"/>
-        </w:rPr>
-        <w:t xml:space="preserve"> </w:t>
-      </w:r>
-      <w:r>
-        <w:rPr>
-          <w:noProof/>
-          <w:lang w:val="en-US"/>
-        </w:rPr>
-        <w:t xml:space="preserve">tháng </w:t>
-      </w:r>
-      <w:r>
-        <w:fldChar w:fldCharType="begin"/>
-      </w:r>
-      <w:r>
-        <w:instrText xml:space="preserve"> MERGEFIELD  month  \* MERGEFORMAT </w:instrText>
-      </w:r>
-      <w:r>
-        <w:fldChar w:fldCharType="separate"/>
-      </w:r>
-      <w:r>
-        <w:rPr>
-          <w:noProof/>
-          <w:lang w:val="en-US"/>
-        </w:rPr>
-        <w:t>«month»</w:t>
-      </w:r>
-      <w:r>
-        <w:rPr>
-          <w:noProof/>
-          <w:lang w:val="en-US"/>
-        </w:rPr>
-        <w:fldChar w:fldCharType="end"/>
-      </w:r>
-      <w:r>
-        <w:rPr>
-          <w:noProof/>
-          <w:lang w:val="en-US"/>
-        </w:rPr>
         <w:t xml:space="preserve"> năm </w:t>
       </w:r>
-      <w:r>
-        <w:fldChar w:fldCharType="begin"/>
-      </w:r>
-      <w:r>
-        <w:instrText xml:space="preserve"> MERGEFIELD  year  \* MERGEFORMAT </w:instrText>
-      </w:r>
-      <w:r>
-        <w:fldChar w:fldCharType="separate"/>
-      </w:r>
-      <w:r>
-        <w:rPr>
-          <w:noProof/>
-          <w:lang w:val="en-US"/>
-        </w:rPr>
-        <w:t>«year»</w:t>
-      </w:r>
-      <w:r>
-        <w:rPr>
-          <w:noProof/>
-          <w:lang w:val="en-US"/>
-        </w:rPr>
-        <w:fldChar w:fldCharType="end"/>
-      </w:r>
+      <w:fldSimple w:instr=" MERGEFIELD  year  \* MERGEFORMAT ">
+        <w:r>
+          <w:rPr>
+            <w:noProof/>
+            <w:lang w:val="en-US"/>
+          </w:rPr>
+          <w:t>«year»</w:t>
+        </w:r>
+      </w:fldSimple>
     </w:p>
     <w:p>
       <w:pPr>
@@ -1159,29 +1005,15 @@
           <w:lang w:val="en-US"/>
         </w:rPr>
       </w:pPr>
-      <w:r>
-        <w:fldChar w:fldCharType="begin"/>
-      </w:r>
-      <w:r>
-        <w:instrText xml:space="preserve"> MERGEFIELD  TableEnd:DateInfor  \* MERGEFORMAT </w:instrText>
-      </w:r>
-      <w:r>
-        <w:fldChar w:fldCharType="separate"/>
-      </w:r>
-      <w:r>
-        <w:rPr>
-          <w:noProof/>
-          <w:lang w:val="en-US"/>
-        </w:rPr>
-        <w:t>«TableEnd:DateInfor»</w:t>
-      </w:r>
-      <w:r>
-        <w:rPr>
-          <w:noProof/>
-          <w:lang w:val="en-US"/>
-        </w:rPr>
-        <w:fldChar w:fldCharType="end"/>
-      </w:r>
+      <w:fldSimple w:instr=" MERGEFIELD  TableEnd:DateInfor  \* MERGEFORMAT ">
+        <w:r>
+          <w:rPr>
+            <w:noProof/>
+            <w:lang w:val="en-US"/>
+          </w:rPr>
+          <w:t>«TableEnd:DateInfor»</w:t>
+        </w:r>
+      </w:fldSimple>
     </w:p>
     <w:p>
       <w:pPr>
@@ -2282,7 +2114,7 @@
 </file>
 
 <file path=customXml/itemProps1.xml><?xml version="1.0" encoding="utf-8"?>
-<ds:datastoreItem xmlns:ds="http://schemas.openxmlformats.org/officeDocument/2006/customXml" ds:itemID="{1518D6A1-E912-440A-9589-F66028A17707}">
+<ds:datastoreItem xmlns:ds="http://schemas.openxmlformats.org/officeDocument/2006/customXml" ds:itemID="{7DE6D326-1D7E-4E2E-9249-64EF2F11919C}">
   <ds:schemaRefs>
     <ds:schemaRef ds:uri="http://schemas.openxmlformats.org/officeDocument/2006/bibliography"/>
   </ds:schemaRefs>

--- a/DesktopModules/TrainingCoreBanking/BankProject/Report/Template/LoanContract/LichTraNoHopDongVay.docx
+++ b/DesktopModules/TrainingCoreBanking/BankProject/Report/Template/LoanContract/LichTraNoHopDongVay.docx
@@ -1,6 +1,6 @@
 
 <file path=word/document.xml><?xml version="1.0" encoding="utf-8"?>
-<w:document xmlns:wpc="http://schemas.microsoft.com/office/word/2010/wordprocessingCanvas" xmlns:mc="http://schemas.openxmlformats.org/markup-compatibility/2006" xmlns:o="urn:schemas-microsoft-com:office:office" xmlns:r="http://schemas.openxmlformats.org/officeDocument/2006/relationships" xmlns:m="http://schemas.openxmlformats.org/officeDocument/2006/math" xmlns:v="urn:schemas-microsoft-com:vml" xmlns:wp14="http://schemas.microsoft.com/office/word/2010/wordprocessingDrawing" xmlns:wp="http://schemas.openxmlformats.org/drawingml/2006/wordprocessingDrawing" xmlns:w10="urn:schemas-microsoft-com:office:word" xmlns:w="http://schemas.openxmlformats.org/wordprocessingml/2006/main" xmlns:w14="http://schemas.microsoft.com/office/word/2010/wordml" xmlns:w15="http://schemas.microsoft.com/office/word/2012/wordml" xmlns:wpg="http://schemas.microsoft.com/office/word/2010/wordprocessingGroup" xmlns:wpi="http://schemas.microsoft.com/office/word/2010/wordprocessingInk" xmlns:wne="http://schemas.microsoft.com/office/word/2006/wordml" xmlns:wps="http://schemas.microsoft.com/office/word/2010/wordprocessingShape" mc:Ignorable="w14 w15 wp14">
+<w:document xmlns:ve="http://schemas.openxmlformats.org/markup-compatibility/2006" xmlns:o="urn:schemas-microsoft-com:office:office" xmlns:r="http://schemas.openxmlformats.org/officeDocument/2006/relationships" xmlns:m="http://schemas.openxmlformats.org/officeDocument/2006/math" xmlns:v="urn:schemas-microsoft-com:vml" xmlns:wp="http://schemas.openxmlformats.org/drawingml/2006/wordprocessingDrawing" xmlns:w10="urn:schemas-microsoft-com:office:word" xmlns:w="http://schemas.openxmlformats.org/wordprocessingml/2006/main" xmlns:wne="http://schemas.microsoft.com/office/word/2006/wordml">
   <w:body>
     <w:p>
       <w:pPr>
@@ -30,10 +30,10 @@
                     </pic:cNvPicPr>
                   </pic:nvPicPr>
                   <pic:blipFill>
-                    <a:blip r:embed="rId6">
+                    <a:blip r:embed="rId6" cstate="print">
                       <a:extLst>
                         <a:ext uri="{28A0092B-C50C-407E-A947-70E740481C1C}">
-                          <a14:useLocalDpi xmlns:a14="http://schemas.microsoft.com/office/drawing/2010/main" val="0"/>
+                          <a14:useLocalDpi xmlns="" xmlns:wpc="http://schemas.microsoft.com/office/word/2010/wordprocessingCanvas" xmlns:mc="http://schemas.openxmlformats.org/markup-compatibility/2006" xmlns:o="urn:schemas-microsoft-com:office:office" xmlns:v="urn:schemas-microsoft-com:vml" xmlns:wp14="http://schemas.microsoft.com/office/word/2010/wordprocessingDrawing" xmlns:w10="urn:schemas-microsoft-com:office:word" xmlns:w="http://schemas.openxmlformats.org/wordprocessingml/2006/main" xmlns:w14="http://schemas.microsoft.com/office/word/2010/wordml" xmlns:w15="http://schemas.microsoft.com/office/word/2012/wordml" xmlns:wpg="http://schemas.microsoft.com/office/word/2010/wordprocessingGroup" xmlns:wpi="http://schemas.microsoft.com/office/word/2010/wordprocessingInk" xmlns:wps="http://schemas.microsoft.com/office/word/2010/wordprocessingShape" xmlns:a14="http://schemas.microsoft.com/office/drawing/2010/main" val="0"/>
                         </a:ext>
                       </a:extLst>
                     </a:blip>
@@ -219,7 +219,7 @@
           <w:noProof/>
           <w:sz w:val="18"/>
         </w:rPr>
-        <w:t>06/12/2014</w:t>
+        <w:t>11/12/2014</w:t>
       </w:r>
       <w:r>
         <w:rPr>
@@ -289,24 +289,14 @@
         </w:rPr>
         <w:tab/>
       </w:r>
-      <w:r>
-        <w:fldChar w:fldCharType="begin"/>
-      </w:r>
-      <w:r>
-        <w:instrText xml:space="preserve"> MERGEFIELD  LoanAmount \# #,# \* MERGEFORMAT </w:instrText>
-      </w:r>
-      <w:r>
-        <w:fldChar w:fldCharType="separate"/>
-      </w:r>
-      <w:r>
-        <w:rPr>
-          <w:noProof/>
-        </w:rPr>
-        <w:t>«LoanAmount»</w:t>
-      </w:r>
-      <w:r>
-        <w:fldChar w:fldCharType="end"/>
-      </w:r>
+      <w:fldSimple w:instr=" MERGEFIELD  LoanAmount \# #,##0.00 \* MERGEFORMAT ">
+        <w:r>
+          <w:rPr>
+            <w:noProof/>
+          </w:rPr>
+          <w:t>«LoanAmount»</w:t>
+        </w:r>
+      </w:fldSimple>
       <w:r>
         <w:rPr>
           <w:lang w:val="en-US"/>
@@ -504,11 +494,10 @@
         </w:rPr>
         <w:t xml:space="preserve"> </w:t>
       </w:r>
-      <w:fldSimple w:instr=" MERGEFIELD  interest  \* MERGEFORMAT ">
+      <w:fldSimple w:instr=" MERGEFIELD  interest \# #,##0.00 \* MERGEFORMAT ">
         <w:r>
           <w:rPr>
             <w:noProof/>
-            <w:lang w:val="en-US"/>
           </w:rPr>
           <w:t>«interest»</w:t>
         </w:r>
@@ -557,7 +546,7 @@
         <w:tblStyle w:val="TableGrid"/>
         <w:tblW w:w="0" w:type="auto"/>
         <w:tblLayout w:type="fixed"/>
-        <w:tblLook w:val="04A0" w:firstRow="1" w:lastRow="0" w:firstColumn="1" w:lastColumn="0" w:noHBand="0" w:noVBand="1"/>
+        <w:tblLook w:val="04A0"/>
       </w:tblPr>
       <w:tblGrid>
         <w:gridCol w:w="1341"/>
@@ -762,24 +751,14 @@
             <w:pPr>
               <w:jc w:val="right"/>
             </w:pPr>
-            <w:r>
-              <w:fldChar w:fldCharType="begin"/>
-            </w:r>
-            <w:r>
-              <w:instrText xml:space="preserve"> MERGEFIELD  Principle \# #,#0 \* MERGEFORMAT </w:instrText>
-            </w:r>
-            <w:r>
-              <w:fldChar w:fldCharType="separate"/>
-            </w:r>
-            <w:r>
-              <w:rPr>
-                <w:noProof/>
-              </w:rPr>
-              <w:t>«Principle»</w:t>
-            </w:r>
-            <w:r>
-              <w:fldChar w:fldCharType="end"/>
-            </w:r>
+            <w:fldSimple w:instr=" MERGEFIELD  Principle \# #,##0.00 \* MERGEFORMAT ">
+              <w:r>
+                <w:rPr>
+                  <w:noProof/>
+                </w:rPr>
+                <w:t>«Principle»</w:t>
+              </w:r>
+            </w:fldSimple>
           </w:p>
         </w:tc>
         <w:tc>
@@ -790,24 +769,14 @@
             <w:pPr>
               <w:jc w:val="right"/>
             </w:pPr>
-            <w:r>
-              <w:fldChar w:fldCharType="begin"/>
-            </w:r>
-            <w:r>
-              <w:instrText xml:space="preserve"> MERGEFIELD  InterestAmount \# #,#0 \* MERGEFORMAT </w:instrText>
-            </w:r>
-            <w:r>
-              <w:fldChar w:fldCharType="separate"/>
-            </w:r>
-            <w:r>
-              <w:rPr>
-                <w:noProof/>
-              </w:rPr>
-              <w:t>«InterestAmount»</w:t>
-            </w:r>
-            <w:r>
-              <w:fldChar w:fldCharType="end"/>
-            </w:r>
+            <w:fldSimple w:instr=" MERGEFIELD  InterestAmount \# #,##0.00 \* MERGEFORMAT ">
+              <w:r>
+                <w:rPr>
+                  <w:noProof/>
+                </w:rPr>
+                <w:t>«InterestAmount»</w:t>
+              </w:r>
+            </w:fldSimple>
           </w:p>
         </w:tc>
         <w:tc>
@@ -818,45 +787,22 @@
             <w:pPr>
               <w:jc w:val="right"/>
             </w:pPr>
-            <w:r>
-              <w:fldChar w:fldCharType="begin"/>
-            </w:r>
-            <w:r>
-              <w:instrText xml:space="preserve"> MERGEFIELD  PrinOS \# #,#0 \* MERGEFORMAT </w:instrText>
-            </w:r>
-            <w:r>
-              <w:fldChar w:fldCharType="separate"/>
-            </w:r>
-            <w:r>
-              <w:rPr>
-                <w:noProof/>
-              </w:rPr>
-              <w:t>«PrinOS»</w:t>
-            </w:r>
-            <w:r>
-              <w:fldChar w:fldCharType="end"/>
-            </w:r>
-            <w:r>
-              <w:fldChar w:fldCharType="begin"/>
-            </w:r>
-            <w:r>
-              <w:instrText xml:space="preserve"> MERGEFIELD  TableEnd:Items  \* MERGEFORMAT </w:instrText>
-            </w:r>
-            <w:r>
-              <w:fldChar w:fldCharType="separate"/>
-            </w:r>
-            <w:r>
-              <w:rPr>
-                <w:noProof/>
-              </w:rPr>
-              <w:t>«TableEnd:Items»</w:t>
-            </w:r>
-            <w:r>
-              <w:rPr>
-                <w:noProof/>
-              </w:rPr>
-              <w:fldChar w:fldCharType="end"/>
-            </w:r>
+            <w:fldSimple w:instr=" MERGEFIELD  PrinOS \# #,##0.00 \* MERGEFORMAT ">
+              <w:r>
+                <w:rPr>
+                  <w:noProof/>
+                </w:rPr>
+                <w:t>«PrinOS»</w:t>
+              </w:r>
+            </w:fldSimple>
+            <w:fldSimple w:instr=" MERGEFIELD  TableEnd:Items  \* MERGEFORMAT ">
+              <w:r>
+                <w:rPr>
+                  <w:noProof/>
+                </w:rPr>
+                <w:t>«TableEnd:Items»</w:t>
+              </w:r>
+            </w:fldSimple>
           </w:p>
         </w:tc>
       </w:tr>
@@ -919,41 +865,15 @@
         </w:rPr>
         <w:t xml:space="preserve">M, Ngày </w:t>
       </w:r>
-      <w:r>
-        <w:rPr>
-          <w:noProof/>
-          <w:lang w:val="en-US"/>
-        </w:rPr>
-        <w:fldChar w:fldCharType="begin"/>
-      </w:r>
-      <w:r>
-        <w:rPr>
-          <w:noProof/>
-          <w:lang w:val="en-US"/>
-        </w:rPr>
-        <w:instrText xml:space="preserve"> MERGEFIELD  day  \* MERGEFORMAT </w:instrText>
-      </w:r>
-      <w:r>
-        <w:rPr>
-          <w:noProof/>
-          <w:lang w:val="en-US"/>
-        </w:rPr>
-        <w:fldChar w:fldCharType="separate"/>
-      </w:r>
-      <w:r>
-        <w:rPr>
-          <w:noProof/>
-          <w:lang w:val="en-US"/>
-        </w:rPr>
-        <w:t>«day»</w:t>
-      </w:r>
-      <w:r>
-        <w:rPr>
-          <w:noProof/>
-          <w:lang w:val="en-US"/>
-        </w:rPr>
-        <w:fldChar w:fldCharType="end"/>
-      </w:r>
+      <w:fldSimple w:instr=" MERGEFIELD  day  \* MERGEFORMAT ">
+        <w:r>
+          <w:rPr>
+            <w:noProof/>
+            <w:lang w:val="en-US"/>
+          </w:rPr>
+          <w:t>«day»</w:t>
+        </w:r>
+      </w:fldSimple>
       <w:r>
         <w:rPr>
           <w:noProof/>
@@ -1080,7 +1000,7 @@
 </file>
 
 <file path=word/numbering.xml><?xml version="1.0" encoding="utf-8"?>
-<w:numbering xmlns:wpc="http://schemas.microsoft.com/office/word/2010/wordprocessingCanvas" xmlns:mc="http://schemas.openxmlformats.org/markup-compatibility/2006" xmlns:o="urn:schemas-microsoft-com:office:office" xmlns:r="http://schemas.openxmlformats.org/officeDocument/2006/relationships" xmlns:m="http://schemas.openxmlformats.org/officeDocument/2006/math" xmlns:v="urn:schemas-microsoft-com:vml" xmlns:wp14="http://schemas.microsoft.com/office/word/2010/wordprocessingDrawing" xmlns:wp="http://schemas.openxmlformats.org/drawingml/2006/wordprocessingDrawing" xmlns:w10="urn:schemas-microsoft-com:office:word" xmlns:w="http://schemas.openxmlformats.org/wordprocessingml/2006/main" xmlns:w14="http://schemas.microsoft.com/office/word/2010/wordml" xmlns:w15="http://schemas.microsoft.com/office/word/2012/wordml" xmlns:wpg="http://schemas.microsoft.com/office/word/2010/wordprocessingGroup" xmlns:wpi="http://schemas.microsoft.com/office/word/2010/wordprocessingInk" xmlns:wne="http://schemas.microsoft.com/office/word/2006/wordml" xmlns:wps="http://schemas.microsoft.com/office/word/2010/wordprocessingShape" mc:Ignorable="w14 w15 wp14">
+<w:numbering xmlns:ve="http://schemas.openxmlformats.org/markup-compatibility/2006" xmlns:o="urn:schemas-microsoft-com:office:office" xmlns:r="http://schemas.openxmlformats.org/officeDocument/2006/relationships" xmlns:m="http://schemas.openxmlformats.org/officeDocument/2006/math" xmlns:v="urn:schemas-microsoft-com:vml" xmlns:wp="http://schemas.openxmlformats.org/drawingml/2006/wordprocessingDrawing" xmlns:w10="urn:schemas-microsoft-com:office:word" xmlns:w="http://schemas.openxmlformats.org/wordprocessingml/2006/main" xmlns:wne="http://schemas.microsoft.com/office/word/2006/wordml">
   <w:abstractNum w:abstractNumId="0">
     <w:nsid w:val="51061CE1"/>
     <w:multiLevelType w:val="hybridMultilevel"/>
@@ -1200,7 +1120,7 @@
 </file>
 
 <file path=word/styles.xml><?xml version="1.0" encoding="utf-8"?>
-<w:styles xmlns:mc="http://schemas.openxmlformats.org/markup-compatibility/2006" xmlns:r="http://schemas.openxmlformats.org/officeDocument/2006/relationships" xmlns:w="http://schemas.openxmlformats.org/wordprocessingml/2006/main" xmlns:w14="http://schemas.microsoft.com/office/word/2010/wordml" xmlns:w15="http://schemas.microsoft.com/office/word/2012/wordml" mc:Ignorable="w14 w15">
+<w:styles xmlns:r="http://schemas.openxmlformats.org/officeDocument/2006/relationships" xmlns:w="http://schemas.openxmlformats.org/wordprocessingml/2006/main">
   <w:docDefaults>
     <w:rPrDefault>
       <w:rPr>
@@ -1216,378 +1136,144 @@
       </w:pPr>
     </w:pPrDefault>
   </w:docDefaults>
-  <w:latentStyles w:defLockedState="0" w:defUIPriority="99" w:defSemiHidden="0" w:defUnhideWhenUsed="0" w:defQFormat="0" w:count="371">
-    <w:lsdException w:name="Normal" w:uiPriority="0" w:qFormat="1"/>
-    <w:lsdException w:name="heading 1" w:uiPriority="9" w:qFormat="1"/>
-    <w:lsdException w:name="heading 2" w:semiHidden="1" w:uiPriority="9" w:unhideWhenUsed="1" w:qFormat="1"/>
-    <w:lsdException w:name="heading 3" w:semiHidden="1" w:uiPriority="9" w:unhideWhenUsed="1" w:qFormat="1"/>
-    <w:lsdException w:name="heading 4" w:semiHidden="1" w:uiPriority="9" w:unhideWhenUsed="1" w:qFormat="1"/>
-    <w:lsdException w:name="heading 5" w:semiHidden="1" w:uiPriority="9" w:unhideWhenUsed="1" w:qFormat="1"/>
-    <w:lsdException w:name="heading 6" w:semiHidden="1" w:uiPriority="9" w:unhideWhenUsed="1" w:qFormat="1"/>
-    <w:lsdException w:name="heading 7" w:semiHidden="1" w:uiPriority="9" w:unhideWhenUsed="1" w:qFormat="1"/>
-    <w:lsdException w:name="heading 8" w:semiHidden="1" w:uiPriority="9" w:unhideWhenUsed="1" w:qFormat="1"/>
-    <w:lsdException w:name="heading 9" w:semiHidden="1" w:uiPriority="9" w:unhideWhenUsed="1" w:qFormat="1"/>
-    <w:lsdException w:name="index 1" w:semiHidden="1" w:unhideWhenUsed="1"/>
-    <w:lsdException w:name="index 2" w:semiHidden="1" w:unhideWhenUsed="1"/>
-    <w:lsdException w:name="index 3" w:semiHidden="1" w:unhideWhenUsed="1"/>
-    <w:lsdException w:name="index 4" w:semiHidden="1" w:unhideWhenUsed="1"/>
-    <w:lsdException w:name="index 5" w:semiHidden="1" w:unhideWhenUsed="1"/>
-    <w:lsdException w:name="index 6" w:semiHidden="1" w:unhideWhenUsed="1"/>
-    <w:lsdException w:name="index 7" w:semiHidden="1" w:unhideWhenUsed="1"/>
-    <w:lsdException w:name="index 8" w:semiHidden="1" w:unhideWhenUsed="1"/>
-    <w:lsdException w:name="index 9" w:semiHidden="1" w:unhideWhenUsed="1"/>
-    <w:lsdException w:name="toc 1" w:semiHidden="1" w:uiPriority="39" w:unhideWhenUsed="1"/>
-    <w:lsdException w:name="toc 2" w:semiHidden="1" w:uiPriority="39" w:unhideWhenUsed="1"/>
-    <w:lsdException w:name="toc 3" w:semiHidden="1" w:uiPriority="39" w:unhideWhenUsed="1"/>
-    <w:lsdException w:name="toc 4" w:semiHidden="1" w:uiPriority="39" w:unhideWhenUsed="1"/>
-    <w:lsdException w:name="toc 5" w:semiHidden="1" w:uiPriority="39" w:unhideWhenUsed="1"/>
-    <w:lsdException w:name="toc 6" w:semiHidden="1" w:uiPriority="39" w:unhideWhenUsed="1"/>
-    <w:lsdException w:name="toc 7" w:semiHidden="1" w:uiPriority="39" w:unhideWhenUsed="1"/>
-    <w:lsdException w:name="toc 8" w:semiHidden="1" w:uiPriority="39" w:unhideWhenUsed="1"/>
-    <w:lsdException w:name="toc 9" w:semiHidden="1" w:uiPriority="39" w:unhideWhenUsed="1"/>
-    <w:lsdException w:name="Normal Indent" w:semiHidden="1" w:unhideWhenUsed="1"/>
-    <w:lsdException w:name="footnote text" w:semiHidden="1" w:unhideWhenUsed="1"/>
-    <w:lsdException w:name="annotation text" w:semiHidden="1" w:unhideWhenUsed="1"/>
-    <w:lsdException w:name="header" w:semiHidden="1" w:unhideWhenUsed="1"/>
-    <w:lsdException w:name="footer" w:semiHidden="1" w:unhideWhenUsed="1"/>
-    <w:lsdException w:name="index heading" w:semiHidden="1" w:unhideWhenUsed="1"/>
-    <w:lsdException w:name="caption" w:semiHidden="1" w:uiPriority="35" w:unhideWhenUsed="1" w:qFormat="1"/>
-    <w:lsdException w:name="table of figures" w:semiHidden="1" w:unhideWhenUsed="1"/>
-    <w:lsdException w:name="envelope address" w:semiHidden="1" w:unhideWhenUsed="1"/>
-    <w:lsdException w:name="envelope return" w:semiHidden="1" w:unhideWhenUsed="1"/>
-    <w:lsdException w:name="footnote reference" w:semiHidden="1" w:unhideWhenUsed="1"/>
-    <w:lsdException w:name="annotation reference" w:semiHidden="1" w:unhideWhenUsed="1"/>
-    <w:lsdException w:name="line number" w:semiHidden="1" w:unhideWhenUsed="1"/>
-    <w:lsdException w:name="page number" w:semiHidden="1" w:unhideWhenUsed="1"/>
-    <w:lsdException w:name="endnote reference" w:semiHidden="1" w:unhideWhenUsed="1"/>
-    <w:lsdException w:name="endnote text" w:semiHidden="1" w:unhideWhenUsed="1"/>
-    <w:lsdException w:name="table of authorities" w:semiHidden="1" w:unhideWhenUsed="1"/>
-    <w:lsdException w:name="macro" w:semiHidden="1" w:unhideWhenUsed="1"/>
-    <w:lsdException w:name="toa heading" w:semiHidden="1" w:unhideWhenUsed="1"/>
-    <w:lsdException w:name="List" w:semiHidden="1" w:unhideWhenUsed="1"/>
-    <w:lsdException w:name="List Bullet" w:semiHidden="1" w:unhideWhenUsed="1"/>
-    <w:lsdException w:name="List Number" w:semiHidden="1" w:unhideWhenUsed="1"/>
-    <w:lsdException w:name="List 2" w:semiHidden="1" w:unhideWhenUsed="1"/>
-    <w:lsdException w:name="List 3" w:semiHidden="1" w:unhideWhenUsed="1"/>
-    <w:lsdException w:name="List 4" w:semiHidden="1" w:unhideWhenUsed="1"/>
-    <w:lsdException w:name="List 5" w:semiHidden="1" w:unhideWhenUsed="1"/>
-    <w:lsdException w:name="List Bullet 2" w:semiHidden="1" w:unhideWhenUsed="1"/>
-    <w:lsdException w:name="List Bullet 3" w:semiHidden="1" w:unhideWhenUsed="1"/>
-    <w:lsdException w:name="List Bullet 4" w:semiHidden="1" w:unhideWhenUsed="1"/>
-    <w:lsdException w:name="List Bullet 5" w:semiHidden="1" w:unhideWhenUsed="1"/>
-    <w:lsdException w:name="List Number 2" w:semiHidden="1" w:unhideWhenUsed="1"/>
-    <w:lsdException w:name="List Number 3" w:semiHidden="1" w:unhideWhenUsed="1"/>
-    <w:lsdException w:name="List Number 4" w:semiHidden="1" w:unhideWhenUsed="1"/>
-    <w:lsdException w:name="List Number 5" w:semiHidden="1" w:unhideWhenUsed="1"/>
-    <w:lsdException w:name="Title" w:uiPriority="10" w:qFormat="1"/>
-    <w:lsdException w:name="Closing" w:semiHidden="1" w:unhideWhenUsed="1"/>
-    <w:lsdException w:name="Signature" w:semiHidden="1" w:unhideWhenUsed="1"/>
-    <w:lsdException w:name="Default Paragraph Font" w:semiHidden="1" w:uiPriority="1" w:unhideWhenUsed="1"/>
-    <w:lsdException w:name="Body Text" w:semiHidden="1" w:unhideWhenUsed="1"/>
-    <w:lsdException w:name="Body Text Indent" w:semiHidden="1" w:unhideWhenUsed="1"/>
-    <w:lsdException w:name="List Continue" w:semiHidden="1" w:unhideWhenUsed="1"/>
-    <w:lsdException w:name="List Continue 2" w:semiHidden="1" w:unhideWhenUsed="1"/>
-    <w:lsdException w:name="List Continue 3" w:semiHidden="1" w:unhideWhenUsed="1"/>
-    <w:lsdException w:name="List Continue 4" w:semiHidden="1" w:unhideWhenUsed="1"/>
-    <w:lsdException w:name="List Continue 5" w:semiHidden="1" w:unhideWhenUsed="1"/>
-    <w:lsdException w:name="Message Header" w:semiHidden="1" w:unhideWhenUsed="1"/>
-    <w:lsdException w:name="Subtitle" w:uiPriority="11" w:qFormat="1"/>
-    <w:lsdException w:name="Salutation" w:semiHidden="1" w:unhideWhenUsed="1"/>
-    <w:lsdException w:name="Date" w:semiHidden="1" w:unhideWhenUsed="1"/>
-    <w:lsdException w:name="Body Text First Indent" w:semiHidden="1" w:unhideWhenUsed="1"/>
-    <w:lsdException w:name="Body Text First Indent 2" w:semiHidden="1" w:unhideWhenUsed="1"/>
-    <w:lsdException w:name="Note Heading" w:semiHidden="1" w:unhideWhenUsed="1"/>
-    <w:lsdException w:name="Body Text 2" w:semiHidden="1" w:unhideWhenUsed="1"/>
-    <w:lsdException w:name="Body Text 3" w:semiHidden="1" w:unhideWhenUsed="1"/>
-    <w:lsdException w:name="Body Text Indent 2" w:semiHidden="1" w:unhideWhenUsed="1"/>
-    <w:lsdException w:name="Body Text Indent 3" w:semiHidden="1" w:unhideWhenUsed="1"/>
-    <w:lsdException w:name="Block Text" w:semiHidden="1" w:unhideWhenUsed="1"/>
-    <w:lsdException w:name="Hyperlink" w:semiHidden="1" w:unhideWhenUsed="1"/>
-    <w:lsdException w:name="FollowedHyperlink" w:semiHidden="1" w:unhideWhenUsed="1"/>
-    <w:lsdException w:name="Strong" w:uiPriority="22" w:qFormat="1"/>
-    <w:lsdException w:name="Emphasis" w:uiPriority="20" w:qFormat="1"/>
-    <w:lsdException w:name="Document Map" w:semiHidden="1" w:unhideWhenUsed="1"/>
-    <w:lsdException w:name="Plain Text" w:semiHidden="1" w:unhideWhenUsed="1"/>
-    <w:lsdException w:name="E-mail Signature" w:semiHidden="1" w:unhideWhenUsed="1"/>
-    <w:lsdException w:name="HTML Top of Form" w:semiHidden="1" w:unhideWhenUsed="1"/>
-    <w:lsdException w:name="HTML Bottom of Form" w:semiHidden="1" w:unhideWhenUsed="1"/>
-    <w:lsdException w:name="Normal (Web)" w:semiHidden="1" w:unhideWhenUsed="1"/>
-    <w:lsdException w:name="HTML Acronym" w:semiHidden="1" w:unhideWhenUsed="1"/>
-    <w:lsdException w:name="HTML Address" w:semiHidden="1" w:unhideWhenUsed="1"/>
-    <w:lsdException w:name="HTML Cite" w:semiHidden="1" w:unhideWhenUsed="1"/>
-    <w:lsdException w:name="HTML Code" w:semiHidden="1" w:unhideWhenUsed="1"/>
-    <w:lsdException w:name="HTML Definition" w:semiHidden="1" w:unhideWhenUsed="1"/>
-    <w:lsdException w:name="HTML Keyboard" w:semiHidden="1" w:unhideWhenUsed="1"/>
-    <w:lsdException w:name="HTML Preformatted" w:semiHidden="1" w:unhideWhenUsed="1"/>
-    <w:lsdException w:name="HTML Sample" w:semiHidden="1" w:unhideWhenUsed="1"/>
-    <w:lsdException w:name="HTML Typewriter" w:semiHidden="1" w:unhideWhenUsed="1"/>
-    <w:lsdException w:name="HTML Variable" w:semiHidden="1" w:unhideWhenUsed="1"/>
-    <w:lsdException w:name="Normal Table" w:semiHidden="1" w:unhideWhenUsed="1"/>
-    <w:lsdException w:name="annotation subject" w:semiHidden="1" w:unhideWhenUsed="1"/>
-    <w:lsdException w:name="No List" w:semiHidden="1" w:unhideWhenUsed="1"/>
-    <w:lsdException w:name="Outline List 1" w:semiHidden="1" w:unhideWhenUsed="1"/>
-    <w:lsdException w:name="Outline List 2" w:semiHidden="1" w:unhideWhenUsed="1"/>
-    <w:lsdException w:name="Outline List 3" w:semiHidden="1" w:unhideWhenUsed="1"/>
-    <w:lsdException w:name="Table Simple 1" w:semiHidden="1" w:unhideWhenUsed="1"/>
-    <w:lsdException w:name="Table Simple 2" w:semiHidden="1" w:unhideWhenUsed="1"/>
-    <w:lsdException w:name="Table Simple 3" w:semiHidden="1" w:unhideWhenUsed="1"/>
-    <w:lsdException w:name="Table Classic 1" w:semiHidden="1" w:unhideWhenUsed="1"/>
-    <w:lsdException w:name="Table Classic 2" w:semiHidden="1" w:unhideWhenUsed="1"/>
-    <w:lsdException w:name="Table Classic 3" w:semiHidden="1" w:unhideWhenUsed="1"/>
-    <w:lsdException w:name="Table Classic 4" w:semiHidden="1" w:unhideWhenUsed="1"/>
-    <w:lsdException w:name="Table Colorful 1" w:semiHidden="1" w:unhideWhenUsed="1"/>
-    <w:lsdException w:name="Table Colorful 2" w:semiHidden="1" w:unhideWhenUsed="1"/>
-    <w:lsdException w:name="Table Colorful 3" w:semiHidden="1" w:unhideWhenUsed="1"/>
-    <w:lsdException w:name="Table Columns 1" w:semiHidden="1" w:unhideWhenUsed="1"/>
-    <w:lsdException w:name="Table Columns 2" w:semiHidden="1" w:unhideWhenUsed="1"/>
-    <w:lsdException w:name="Table Columns 3" w:semiHidden="1" w:unhideWhenUsed="1"/>
-    <w:lsdException w:name="Table Columns 4" w:semiHidden="1" w:unhideWhenUsed="1"/>
-    <w:lsdException w:name="Table Columns 5" w:semiHidden="1" w:unhideWhenUsed="1"/>
-    <w:lsdException w:name="Table Grid 1" w:semiHidden="1" w:unhideWhenUsed="1"/>
-    <w:lsdException w:name="Table Grid 2" w:semiHidden="1" w:unhideWhenUsed="1"/>
-    <w:lsdException w:name="Table Grid 3" w:semiHidden="1" w:unhideWhenUsed="1"/>
-    <w:lsdException w:name="Table Grid 4" w:semiHidden="1" w:unhideWhenUsed="1"/>
-    <w:lsdException w:name="Table Grid 5" w:semiHidden="1" w:unhideWhenUsed="1"/>
-    <w:lsdException w:name="Table Grid 6" w:semiHidden="1" w:unhideWhenUsed="1"/>
-    <w:lsdException w:name="Table Grid 7" w:semiHidden="1" w:unhideWhenUsed="1"/>
-    <w:lsdException w:name="Table Grid 8" w:semiHidden="1" w:unhideWhenUsed="1"/>
-    <w:lsdException w:name="Table List 1" w:semiHidden="1" w:unhideWhenUsed="1"/>
-    <w:lsdException w:name="Table List 2" w:semiHidden="1" w:unhideWhenUsed="1"/>
-    <w:lsdException w:name="Table List 3" w:semiHidden="1" w:unhideWhenUsed="1"/>
-    <w:lsdException w:name="Table List 4" w:semiHidden="1" w:unhideWhenUsed="1"/>
-    <w:lsdException w:name="Table List 5" w:semiHidden="1" w:unhideWhenUsed="1"/>
-    <w:lsdException w:name="Table List 6" w:semiHidden="1" w:unhideWhenUsed="1"/>
-    <w:lsdException w:name="Table List 7" w:semiHidden="1" w:unhideWhenUsed="1"/>
-    <w:lsdException w:name="Table List 8" w:semiHidden="1" w:unhideWhenUsed="1"/>
-    <w:lsdException w:name="Table 3D effects 1" w:semiHidden="1" w:unhideWhenUsed="1"/>
-    <w:lsdException w:name="Table 3D effects 2" w:semiHidden="1" w:unhideWhenUsed="1"/>
-    <w:lsdException w:name="Table 3D effects 3" w:semiHidden="1" w:unhideWhenUsed="1"/>
-    <w:lsdException w:name="Table Contemporary" w:semiHidden="1" w:unhideWhenUsed="1"/>
-    <w:lsdException w:name="Table Elegant" w:semiHidden="1" w:unhideWhenUsed="1"/>
-    <w:lsdException w:name="Table Professional" w:semiHidden="1" w:unhideWhenUsed="1"/>
-    <w:lsdException w:name="Table Subtle 1" w:semiHidden="1" w:unhideWhenUsed="1"/>
-    <w:lsdException w:name="Table Subtle 2" w:semiHidden="1" w:unhideWhenUsed="1"/>
-    <w:lsdException w:name="Table Web 1" w:semiHidden="1" w:unhideWhenUsed="1"/>
-    <w:lsdException w:name="Table Web 2" w:semiHidden="1" w:unhideWhenUsed="1"/>
-    <w:lsdException w:name="Table Web 3" w:semiHidden="1" w:unhideWhenUsed="1"/>
-    <w:lsdException w:name="Balloon Text" w:semiHidden="1" w:unhideWhenUsed="1"/>
-    <w:lsdException w:name="Table Grid" w:uiPriority="59"/>
-    <w:lsdException w:name="Table Theme" w:semiHidden="1" w:unhideWhenUsed="1"/>
-    <w:lsdException w:name="Placeholder Text" w:semiHidden="1"/>
-    <w:lsdException w:name="No Spacing" w:uiPriority="1" w:qFormat="1"/>
-    <w:lsdException w:name="Light Shading" w:uiPriority="60"/>
-    <w:lsdException w:name="Light List" w:uiPriority="61"/>
-    <w:lsdException w:name="Light Grid" w:uiPriority="62"/>
-    <w:lsdException w:name="Medium Shading 1" w:uiPriority="63"/>
-    <w:lsdException w:name="Medium Shading 2" w:uiPriority="64"/>
-    <w:lsdException w:name="Medium List 1" w:uiPriority="65"/>
-    <w:lsdException w:name="Medium List 2" w:uiPriority="66"/>
-    <w:lsdException w:name="Medium Grid 1" w:uiPriority="67"/>
-    <w:lsdException w:name="Medium Grid 2" w:uiPriority="68"/>
-    <w:lsdException w:name="Medium Grid 3" w:uiPriority="69"/>
-    <w:lsdException w:name="Dark List" w:uiPriority="70"/>
-    <w:lsdException w:name="Colorful Shading" w:uiPriority="71"/>
-    <w:lsdException w:name="Colorful List" w:uiPriority="72"/>
-    <w:lsdException w:name="Colorful Grid" w:uiPriority="73"/>
-    <w:lsdException w:name="Light Shading Accent 1" w:uiPriority="60"/>
-    <w:lsdException w:name="Light List Accent 1" w:uiPriority="61"/>
-    <w:lsdException w:name="Light Grid Accent 1" w:uiPriority="62"/>
-    <w:lsdException w:name="Medium Shading 1 Accent 1" w:uiPriority="63"/>
-    <w:lsdException w:name="Medium Shading 2 Accent 1" w:uiPriority="64"/>
-    <w:lsdException w:name="Medium List 1 Accent 1" w:uiPriority="65"/>
-    <w:lsdException w:name="Revision" w:semiHidden="1"/>
-    <w:lsdException w:name="List Paragraph" w:uiPriority="34" w:qFormat="1"/>
-    <w:lsdException w:name="Quote" w:uiPriority="29" w:qFormat="1"/>
-    <w:lsdException w:name="Intense Quote" w:uiPriority="30" w:qFormat="1"/>
-    <w:lsdException w:name="Medium List 2 Accent 1" w:uiPriority="66"/>
-    <w:lsdException w:name="Medium Grid 1 Accent 1" w:uiPriority="67"/>
-    <w:lsdException w:name="Medium Grid 2 Accent 1" w:uiPriority="68"/>
-    <w:lsdException w:name="Medium Grid 3 Accent 1" w:uiPriority="69"/>
-    <w:lsdException w:name="Dark List Accent 1" w:uiPriority="70"/>
-    <w:lsdException w:name="Colorful Shading Accent 1" w:uiPriority="71"/>
-    <w:lsdException w:name="Colorful List Accent 1" w:uiPriority="72"/>
-    <w:lsdException w:name="Colorful Grid Accent 1" w:uiPriority="73"/>
-    <w:lsdException w:name="Light Shading Accent 2" w:uiPriority="60"/>
-    <w:lsdException w:name="Light List Accent 2" w:uiPriority="61"/>
-    <w:lsdException w:name="Light Grid Accent 2" w:uiPriority="62"/>
-    <w:lsdException w:name="Medium Shading 1 Accent 2" w:uiPriority="63"/>
-    <w:lsdException w:name="Medium Shading 2 Accent 2" w:uiPriority="64"/>
-    <w:lsdException w:name="Medium List 1 Accent 2" w:uiPriority="65"/>
-    <w:lsdException w:name="Medium List 2 Accent 2" w:uiPriority="66"/>
-    <w:lsdException w:name="Medium Grid 1 Accent 2" w:uiPriority="67"/>
-    <w:lsdException w:name="Medium Grid 2 Accent 2" w:uiPriority="68"/>
-    <w:lsdException w:name="Medium Grid 3 Accent 2" w:uiPriority="69"/>
-    <w:lsdException w:name="Dark List Accent 2" w:uiPriority="70"/>
-    <w:lsdException w:name="Colorful Shading Accent 2" w:uiPriority="71"/>
-    <w:lsdException w:name="Colorful List Accent 2" w:uiPriority="72"/>
-    <w:lsdException w:name="Colorful Grid Accent 2" w:uiPriority="73"/>
-    <w:lsdException w:name="Light Shading Accent 3" w:uiPriority="60"/>
-    <w:lsdException w:name="Light List Accent 3" w:uiPriority="61"/>
-    <w:lsdException w:name="Light Grid Accent 3" w:uiPriority="62"/>
-    <w:lsdException w:name="Medium Shading 1 Accent 3" w:uiPriority="63"/>
-    <w:lsdException w:name="Medium Shading 2 Accent 3" w:uiPriority="64"/>
-    <w:lsdException w:name="Medium List 1 Accent 3" w:uiPriority="65"/>
-    <w:lsdException w:name="Medium List 2 Accent 3" w:uiPriority="66"/>
-    <w:lsdException w:name="Medium Grid 1 Accent 3" w:uiPriority="67"/>
-    <w:lsdException w:name="Medium Grid 2 Accent 3" w:uiPriority="68"/>
-    <w:lsdException w:name="Medium Grid 3 Accent 3" w:uiPriority="69"/>
-    <w:lsdException w:name="Dark List Accent 3" w:uiPriority="70"/>
-    <w:lsdException w:name="Colorful Shading Accent 3" w:uiPriority="71"/>
-    <w:lsdException w:name="Colorful List Accent 3" w:uiPriority="72"/>
-    <w:lsdException w:name="Colorful Grid Accent 3" w:uiPriority="73"/>
-    <w:lsdException w:name="Light Shading Accent 4" w:uiPriority="60"/>
-    <w:lsdException w:name="Light List Accent 4" w:uiPriority="61"/>
-    <w:lsdException w:name="Light Grid Accent 4" w:uiPriority="62"/>
-    <w:lsdException w:name="Medium Shading 1 Accent 4" w:uiPriority="63"/>
-    <w:lsdException w:name="Medium Shading 2 Accent 4" w:uiPriority="64"/>
-    <w:lsdException w:name="Medium List 1 Accent 4" w:uiPriority="65"/>
-    <w:lsdException w:name="Medium List 2 Accent 4" w:uiPriority="66"/>
-    <w:lsdException w:name="Medium Grid 1 Accent 4" w:uiPriority="67"/>
-    <w:lsdException w:name="Medium Grid 2 Accent 4" w:uiPriority="68"/>
-    <w:lsdException w:name="Medium Grid 3 Accent 4" w:uiPriority="69"/>
-    <w:lsdException w:name="Dark List Accent 4" w:uiPriority="70"/>
-    <w:lsdException w:name="Colorful Shading Accent 4" w:uiPriority="71"/>
-    <w:lsdException w:name="Colorful List Accent 4" w:uiPriority="72"/>
-    <w:lsdException w:name="Colorful Grid Accent 4" w:uiPriority="73"/>
-    <w:lsdException w:name="Light Shading Accent 5" w:uiPriority="60"/>
-    <w:lsdException w:name="Light List Accent 5" w:uiPriority="61"/>
-    <w:lsdException w:name="Light Grid Accent 5" w:uiPriority="62"/>
-    <w:lsdException w:name="Medium Shading 1 Accent 5" w:uiPriority="63"/>
-    <w:lsdException w:name="Medium Shading 2 Accent 5" w:uiPriority="64"/>
-    <w:lsdException w:name="Medium List 1 Accent 5" w:uiPriority="65"/>
-    <w:lsdException w:name="Medium List 2 Accent 5" w:uiPriority="66"/>
-    <w:lsdException w:name="Medium Grid 1 Accent 5" w:uiPriority="67"/>
-    <w:lsdException w:name="Medium Grid 2 Accent 5" w:uiPriority="68"/>
-    <w:lsdException w:name="Medium Grid 3 Accent 5" w:uiPriority="69"/>
-    <w:lsdException w:name="Dark List Accent 5" w:uiPriority="70"/>
-    <w:lsdException w:name="Colorful Shading Accent 5" w:uiPriority="71"/>
-    <w:lsdException w:name="Colorful List Accent 5" w:uiPriority="72"/>
-    <w:lsdException w:name="Colorful Grid Accent 5" w:uiPriority="73"/>
-    <w:lsdException w:name="Light Shading Accent 6" w:uiPriority="60"/>
-    <w:lsdException w:name="Light List Accent 6" w:uiPriority="61"/>
-    <w:lsdException w:name="Light Grid Accent 6" w:uiPriority="62"/>
-    <w:lsdException w:name="Medium Shading 1 Accent 6" w:uiPriority="63"/>
-    <w:lsdException w:name="Medium Shading 2 Accent 6" w:uiPriority="64"/>
-    <w:lsdException w:name="Medium List 1 Accent 6" w:uiPriority="65"/>
-    <w:lsdException w:name="Medium List 2 Accent 6" w:uiPriority="66"/>
-    <w:lsdException w:name="Medium Grid 1 Accent 6" w:uiPriority="67"/>
-    <w:lsdException w:name="Medium Grid 2 Accent 6" w:uiPriority="68"/>
-    <w:lsdException w:name="Medium Grid 3 Accent 6" w:uiPriority="69"/>
-    <w:lsdException w:name="Dark List Accent 6" w:uiPriority="70"/>
-    <w:lsdException w:name="Colorful Shading Accent 6" w:uiPriority="71"/>
-    <w:lsdException w:name="Colorful List Accent 6" w:uiPriority="72"/>
-    <w:lsdException w:name="Colorful Grid Accent 6" w:uiPriority="73"/>
-    <w:lsdException w:name="Subtle Emphasis" w:uiPriority="19" w:qFormat="1"/>
-    <w:lsdException w:name="Intense Emphasis" w:uiPriority="21" w:qFormat="1"/>
-    <w:lsdException w:name="Subtle Reference" w:uiPriority="31" w:qFormat="1"/>
-    <w:lsdException w:name="Intense Reference" w:uiPriority="32" w:qFormat="1"/>
-    <w:lsdException w:name="Book Title" w:uiPriority="33" w:qFormat="1"/>
-    <w:lsdException w:name="Bibliography" w:semiHidden="1" w:uiPriority="37" w:unhideWhenUsed="1"/>
-    <w:lsdException w:name="TOC Heading" w:semiHidden="1" w:uiPriority="39" w:unhideWhenUsed="1" w:qFormat="1"/>
-    <w:lsdException w:name="Plain Table 1" w:uiPriority="41"/>
-    <w:lsdException w:name="Plain Table 2" w:uiPriority="42"/>
-    <w:lsdException w:name="Plain Table 3" w:uiPriority="43"/>
-    <w:lsdException w:name="Plain Table 4" w:uiPriority="44"/>
-    <w:lsdException w:name="Plain Table 5" w:uiPriority="45"/>
-    <w:lsdException w:name="Grid Table Light" w:uiPriority="40"/>
-    <w:lsdException w:name="Grid Table 1 Light" w:uiPriority="46"/>
-    <w:lsdException w:name="Grid Table 2" w:uiPriority="47"/>
-    <w:lsdException w:name="Grid Table 3" w:uiPriority="48"/>
-    <w:lsdException w:name="Grid Table 4" w:uiPriority="49"/>
-    <w:lsdException w:name="Grid Table 5 Dark" w:uiPriority="50"/>
-    <w:lsdException w:name="Grid Table 6 Colorful" w:uiPriority="51"/>
-    <w:lsdException w:name="Grid Table 7 Colorful" w:uiPriority="52"/>
-    <w:lsdException w:name="Grid Table 1 Light Accent 1" w:uiPriority="46"/>
-    <w:lsdException w:name="Grid Table 2 Accent 1" w:uiPriority="47"/>
-    <w:lsdException w:name="Grid Table 3 Accent 1" w:uiPriority="48"/>
-    <w:lsdException w:name="Grid Table 4 Accent 1" w:uiPriority="49"/>
-    <w:lsdException w:name="Grid Table 5 Dark Accent 1" w:uiPriority="50"/>
-    <w:lsdException w:name="Grid Table 6 Colorful Accent 1" w:uiPriority="51"/>
-    <w:lsdException w:name="Grid Table 7 Colorful Accent 1" w:uiPriority="52"/>
-    <w:lsdException w:name="Grid Table 1 Light Accent 2" w:uiPriority="46"/>
-    <w:lsdException w:name="Grid Table 2 Accent 2" w:uiPriority="47"/>
-    <w:lsdException w:name="Grid Table 3 Accent 2" w:uiPriority="48"/>
-    <w:lsdException w:name="Grid Table 4 Accent 2" w:uiPriority="49"/>
-    <w:lsdException w:name="Grid Table 5 Dark Accent 2" w:uiPriority="50"/>
-    <w:lsdException w:name="Grid Table 6 Colorful Accent 2" w:uiPriority="51"/>
-    <w:lsdException w:name="Grid Table 7 Colorful Accent 2" w:uiPriority="52"/>
-    <w:lsdException w:name="Grid Table 1 Light Accent 3" w:uiPriority="46"/>
-    <w:lsdException w:name="Grid Table 2 Accent 3" w:uiPriority="47"/>
-    <w:lsdException w:name="Grid Table 3 Accent 3" w:uiPriority="48"/>
-    <w:lsdException w:name="Grid Table 4 Accent 3" w:uiPriority="49"/>
-    <w:lsdException w:name="Grid Table 5 Dark Accent 3" w:uiPriority="50"/>
-    <w:lsdException w:name="Grid Table 6 Colorful Accent 3" w:uiPriority="51"/>
-    <w:lsdException w:name="Grid Table 7 Colorful Accent 3" w:uiPriority="52"/>
-    <w:lsdException w:name="Grid Table 1 Light Accent 4" w:uiPriority="46"/>
-    <w:lsdException w:name="Grid Table 2 Accent 4" w:uiPriority="47"/>
-    <w:lsdException w:name="Grid Table 3 Accent 4" w:uiPriority="48"/>
-    <w:lsdException w:name="Grid Table 4 Accent 4" w:uiPriority="49"/>
-    <w:lsdException w:name="Grid Table 5 Dark Accent 4" w:uiPriority="50"/>
-    <w:lsdException w:name="Grid Table 6 Colorful Accent 4" w:uiPriority="51"/>
-    <w:lsdException w:name="Grid Table 7 Colorful Accent 4" w:uiPriority="52"/>
-    <w:lsdException w:name="Grid Table 1 Light Accent 5" w:uiPriority="46"/>
-    <w:lsdException w:name="Grid Table 2 Accent 5" w:uiPriority="47"/>
-    <w:lsdException w:name="Grid Table 3 Accent 5" w:uiPriority="48"/>
-    <w:lsdException w:name="Grid Table 4 Accent 5" w:uiPriority="49"/>
-    <w:lsdException w:name="Grid Table 5 Dark Accent 5" w:uiPriority="50"/>
-    <w:lsdException w:name="Grid Table 6 Colorful Accent 5" w:uiPriority="51"/>
-    <w:lsdException w:name="Grid Table 7 Colorful Accent 5" w:uiPriority="52"/>
-    <w:lsdException w:name="Grid Table 1 Light Accent 6" w:uiPriority="46"/>
-    <w:lsdException w:name="Grid Table 2 Accent 6" w:uiPriority="47"/>
-    <w:lsdException w:name="Grid Table 3 Accent 6" w:uiPriority="48"/>
-    <w:lsdException w:name="Grid Table 4 Accent 6" w:uiPriority="49"/>
-    <w:lsdException w:name="Grid Table 5 Dark Accent 6" w:uiPriority="50"/>
-    <w:lsdException w:name="Grid Table 6 Colorful Accent 6" w:uiPriority="51"/>
-    <w:lsdException w:name="Grid Table 7 Colorful Accent 6" w:uiPriority="52"/>
-    <w:lsdException w:name="List Table 1 Light" w:uiPriority="46"/>
-    <w:lsdException w:name="List Table 2" w:uiPriority="47"/>
-    <w:lsdException w:name="List Table 3" w:uiPriority="48"/>
-    <w:lsdException w:name="List Table 4" w:uiPriority="49"/>
-    <w:lsdException w:name="List Table 5 Dark" w:uiPriority="50"/>
-    <w:lsdException w:name="List Table 6 Colorful" w:uiPriority="51"/>
-    <w:lsdException w:name="List Table 7 Colorful" w:uiPriority="52"/>
-    <w:lsdException w:name="List Table 1 Light Accent 1" w:uiPriority="46"/>
-    <w:lsdException w:name="List Table 2 Accent 1" w:uiPriority="47"/>
-    <w:lsdException w:name="List Table 3 Accent 1" w:uiPriority="48"/>
-    <w:lsdException w:name="List Table 4 Accent 1" w:uiPriority="49"/>
-    <w:lsdException w:name="List Table 5 Dark Accent 1" w:uiPriority="50"/>
-    <w:lsdException w:name="List Table 6 Colorful Accent 1" w:uiPriority="51"/>
-    <w:lsdException w:name="List Table 7 Colorful Accent 1" w:uiPriority="52"/>
-    <w:lsdException w:name="List Table 1 Light Accent 2" w:uiPriority="46"/>
-    <w:lsdException w:name="List Table 2 Accent 2" w:uiPriority="47"/>
-    <w:lsdException w:name="List Table 3 Accent 2" w:uiPriority="48"/>
-    <w:lsdException w:name="List Table 4 Accent 2" w:uiPriority="49"/>
-    <w:lsdException w:name="List Table 5 Dark Accent 2" w:uiPriority="50"/>
-    <w:lsdException w:name="List Table 6 Colorful Accent 2" w:uiPriority="51"/>
-    <w:lsdException w:name="List Table 7 Colorful Accent 2" w:uiPriority="52"/>
-    <w:lsdException w:name="List Table 1 Light Accent 3" w:uiPriority="46"/>
-    <w:lsdException w:name="List Table 2 Accent 3" w:uiPriority="47"/>
-    <w:lsdException w:name="List Table 3 Accent 3" w:uiPriority="48"/>
-    <w:lsdException w:name="List Table 4 Accent 3" w:uiPriority="49"/>
-    <w:lsdException w:name="List Table 5 Dark Accent 3" w:uiPriority="50"/>
-    <w:lsdException w:name="List Table 6 Colorful Accent 3" w:uiPriority="51"/>
-    <w:lsdException w:name="List Table 7 Colorful Accent 3" w:uiPriority="52"/>
-    <w:lsdException w:name="List Table 1 Light Accent 4" w:uiPriority="46"/>
-    <w:lsdException w:name="List Table 2 Accent 4" w:uiPriority="47"/>
-    <w:lsdException w:name="List Table 3 Accent 4" w:uiPriority="48"/>
-    <w:lsdException w:name="List Table 4 Accent 4" w:uiPriority="49"/>
-    <w:lsdException w:name="List Table 5 Dark Accent 4" w:uiPriority="50"/>
-    <w:lsdException w:name="List Table 6 Colorful Accent 4" w:uiPriority="51"/>
-    <w:lsdException w:name="List Table 7 Colorful Accent 4" w:uiPriority="52"/>
-    <w:lsdException w:name="List Table 1 Light Accent 5" w:uiPriority="46"/>
-    <w:lsdException w:name="List Table 2 Accent 5" w:uiPriority="47"/>
-    <w:lsdException w:name="List Table 3 Accent 5" w:uiPriority="48"/>
-    <w:lsdException w:name="List Table 4 Accent 5" w:uiPriority="49"/>
-    <w:lsdException w:name="List Table 5 Dark Accent 5" w:uiPriority="50"/>
-    <w:lsdException w:name="List Table 6 Colorful Accent 5" w:uiPriority="51"/>
-    <w:lsdException w:name="List Table 7 Colorful Accent 5" w:uiPriority="52"/>
-    <w:lsdException w:name="List Table 1 Light Accent 6" w:uiPriority="46"/>
-    <w:lsdException w:name="List Table 2 Accent 6" w:uiPriority="47"/>
-    <w:lsdException w:name="List Table 3 Accent 6" w:uiPriority="48"/>
-    <w:lsdException w:name="List Table 4 Accent 6" w:uiPriority="49"/>
-    <w:lsdException w:name="List Table 5 Dark Accent 6" w:uiPriority="50"/>
-    <w:lsdException w:name="List Table 6 Colorful Accent 6" w:uiPriority="51"/>
-    <w:lsdException w:name="List Table 7 Colorful Accent 6" w:uiPriority="52"/>
+  <w:latentStyles w:defLockedState="0" w:defUIPriority="99" w:defSemiHidden="1" w:defUnhideWhenUsed="1" w:defQFormat="0" w:count="267">
+    <w:lsdException w:name="Normal" w:semiHidden="0" w:uiPriority="0" w:unhideWhenUsed="0" w:qFormat="1"/>
+    <w:lsdException w:name="heading 1" w:semiHidden="0" w:uiPriority="9" w:unhideWhenUsed="0" w:qFormat="1"/>
+    <w:lsdException w:name="heading 2" w:uiPriority="9" w:qFormat="1"/>
+    <w:lsdException w:name="heading 3" w:uiPriority="9" w:qFormat="1"/>
+    <w:lsdException w:name="heading 4" w:uiPriority="9" w:qFormat="1"/>
+    <w:lsdException w:name="heading 5" w:uiPriority="9" w:qFormat="1"/>
+    <w:lsdException w:name="heading 6" w:uiPriority="9" w:qFormat="1"/>
+    <w:lsdException w:name="heading 7" w:uiPriority="9" w:qFormat="1"/>
+    <w:lsdException w:name="heading 8" w:uiPriority="9" w:qFormat="1"/>
+    <w:lsdException w:name="heading 9" w:uiPriority="9" w:qFormat="1"/>
+    <w:lsdException w:name="toc 1" w:uiPriority="39"/>
+    <w:lsdException w:name="toc 2" w:uiPriority="39"/>
+    <w:lsdException w:name="toc 3" w:uiPriority="39"/>
+    <w:lsdException w:name="toc 4" w:uiPriority="39"/>
+    <w:lsdException w:name="toc 5" w:uiPriority="39"/>
+    <w:lsdException w:name="toc 6" w:uiPriority="39"/>
+    <w:lsdException w:name="toc 7" w:uiPriority="39"/>
+    <w:lsdException w:name="toc 8" w:uiPriority="39"/>
+    <w:lsdException w:name="toc 9" w:uiPriority="39"/>
+    <w:lsdException w:name="caption" w:uiPriority="35" w:qFormat="1"/>
+    <w:lsdException w:name="Title" w:semiHidden="0" w:uiPriority="10" w:unhideWhenUsed="0" w:qFormat="1"/>
+    <w:lsdException w:name="Default Paragraph Font" w:uiPriority="1"/>
+    <w:lsdException w:name="Subtitle" w:semiHidden="0" w:uiPriority="11" w:unhideWhenUsed="0" w:qFormat="1"/>
+    <w:lsdException w:name="Strong" w:semiHidden="0" w:uiPriority="22" w:unhideWhenUsed="0" w:qFormat="1"/>
+    <w:lsdException w:name="Emphasis" w:semiHidden="0" w:uiPriority="20" w:unhideWhenUsed="0" w:qFormat="1"/>
+    <w:lsdException w:name="Table Grid" w:semiHidden="0" w:uiPriority="59" w:unhideWhenUsed="0"/>
+    <w:lsdException w:name="Placeholder Text" w:unhideWhenUsed="0"/>
+    <w:lsdException w:name="No Spacing" w:semiHidden="0" w:uiPriority="1" w:unhideWhenUsed="0" w:qFormat="1"/>
+    <w:lsdException w:name="Light Shading" w:semiHidden="0" w:uiPriority="60" w:unhideWhenUsed="0"/>
+    <w:lsdException w:name="Light List" w:semiHidden="0" w:uiPriority="61" w:unhideWhenUsed="0"/>
+    <w:lsdException w:name="Light Grid" w:semiHidden="0" w:uiPriority="62" w:unhideWhenUsed="0"/>
+    <w:lsdException w:name="Medium Shading 1" w:semiHidden="0" w:uiPriority="63" w:unhideWhenUsed="0"/>
+    <w:lsdException w:name="Medium Shading 2" w:semiHidden="0" w:uiPriority="64" w:unhideWhenUsed="0"/>
+    <w:lsdException w:name="Medium List 1" w:semiHidden="0" w:uiPriority="65" w:unhideWhenUsed="0"/>
+    <w:lsdException w:name="Medium List 2" w:semiHidden="0" w:uiPriority="66" w:unhideWhenUsed="0"/>
+    <w:lsdException w:name="Medium Grid 1" w:semiHidden="0" w:uiPriority="67" w:unhideWhenUsed="0"/>
+    <w:lsdException w:name="Medium Grid 2" w:semiHidden="0" w:uiPriority="68" w:unhideWhenUsed="0"/>
+    <w:lsdException w:name="Medium Grid 3" w:semiHidden="0" w:uiPriority="69" w:unhideWhenUsed="0"/>
+    <w:lsdException w:name="Dark List" w:semiHidden="0" w:uiPriority="70" w:unhideWhenUsed="0"/>
+    <w:lsdException w:name="Colorful Shading" w:semiHidden="0" w:uiPriority="71" w:unhideWhenUsed="0"/>
+    <w:lsdException w:name="Colorful List" w:semiHidden="0" w:uiPriority="72" w:unhideWhenUsed="0"/>
+    <w:lsdException w:name="Colorful Grid" w:semiHidden="0" w:uiPriority="73" w:unhideWhenUsed="0"/>
+    <w:lsdException w:name="Light Shading Accent 1" w:semiHidden="0" w:uiPriority="60" w:unhideWhenUsed="0"/>
+    <w:lsdException w:name="Light List Accent 1" w:semiHidden="0" w:uiPriority="61" w:unhideWhenUsed="0"/>
+    <w:lsdException w:name="Light Grid Accent 1" w:semiHidden="0" w:uiPriority="62" w:unhideWhenUsed="0"/>
+    <w:lsdException w:name="Medium Shading 1 Accent 1" w:semiHidden="0" w:uiPriority="63" w:unhideWhenUsed="0"/>
+    <w:lsdException w:name="Medium Shading 2 Accent 1" w:semiHidden="0" w:uiPriority="64" w:unhideWhenUsed="0"/>
+    <w:lsdException w:name="Medium List 1 Accent 1" w:semiHidden="0" w:uiPriority="65" w:unhideWhenUsed="0"/>
+    <w:lsdException w:name="Revision" w:unhideWhenUsed="0"/>
+    <w:lsdException w:name="List Paragraph" w:semiHidden="0" w:uiPriority="34" w:unhideWhenUsed="0" w:qFormat="1"/>
+    <w:lsdException w:name="Quote" w:semiHidden="0" w:uiPriority="29" w:unhideWhenUsed="0" w:qFormat="1"/>
+    <w:lsdException w:name="Intense Quote" w:semiHidden="0" w:uiPriority="30" w:unhideWhenUsed="0" w:qFormat="1"/>
+    <w:lsdException w:name="Medium List 2 Accent 1" w:semiHidden="0" w:uiPriority="66" w:unhideWhenUsed="0"/>
+    <w:lsdException w:name="Medium Grid 1 Accent 1" w:semiHidden="0" w:uiPriority="67" w:unhideWhenUsed="0"/>
+    <w:lsdException w:name="Medium Grid 2 Accent 1" w:semiHidden="0" w:uiPriority="68" w:unhideWhenUsed="0"/>
+    <w:lsdException w:name="Medium Grid 3 Accent 1" w:semiHidden="0" w:uiPriority="69" w:unhideWhenUsed="0"/>
+    <w:lsdException w:name="Dark List Accent 1" w:semiHidden="0" w:uiPriority="70" w:unhideWhenUsed="0"/>
+    <w:lsdException w:name="Colorful Shading Accent 1" w:semiHidden="0" w:uiPriority="71" w:unhideWhenUsed="0"/>
+    <w:lsdException w:name="Colorful List Accent 1" w:semiHidden="0" w:uiPriority="72" w:unhideWhenUsed="0"/>
+    <w:lsdException w:name="Colorful Grid Accent 1" w:semiHidden="0" w:uiPriority="73" w:unhideWhenUsed="0"/>
+    <w:lsdException w:name="Light Shading Accent 2" w:semiHidden="0" w:uiPriority="60" w:unhideWhenUsed="0"/>
+    <w:lsdException w:name="Light List Accent 2" w:semiHidden="0" w:uiPriority="61" w:unhideWhenUsed="0"/>
+    <w:lsdException w:name="Light Grid Accent 2" w:semiHidden="0" w:uiPriority="62" w:unhideWhenUsed="0"/>
+    <w:lsdException w:name="Medium Shading 1 Accent 2" w:semiHidden="0" w:uiPriority="63" w:unhideWhenUsed="0"/>
+    <w:lsdException w:name="Medium Shading 2 Accent 2" w:semiHidden="0" w:uiPriority="64" w:unhideWhenUsed="0"/>
+    <w:lsdException w:name="Medium List 1 Accent 2" w:semiHidden="0" w:uiPriority="65" w:unhideWhenUsed="0"/>
+    <w:lsdException w:name="Medium List 2 Accent 2" w:semiHidden="0" w:uiPriority="66" w:unhideWhenUsed="0"/>
+    <w:lsdException w:name="Medium Grid 1 Accent 2" w:semiHidden="0" w:uiPriority="67" w:unhideWhenUsed="0"/>
+    <w:lsdException w:name="Medium Grid 2 Accent 2" w:semiHidden="0" w:uiPriority="68" w:unhideWhenUsed="0"/>
+    <w:lsdException w:name="Medium Grid 3 Accent 2" w:semiHidden="0" w:uiPriority="69" w:unhideWhenUsed="0"/>
+    <w:lsdException w:name="Dark List Accent 2" w:semiHidden="0" w:uiPriority="70" w:unhideWhenUsed="0"/>
+    <w:lsdException w:name="Colorful Shading Accent 2" w:semiHidden="0" w:uiPriority="71" w:unhideWhenUsed="0"/>
+    <w:lsdException w:name="Colorful List Accent 2" w:semiHidden="0" w:uiPriority="72" w:unhideWhenUsed="0"/>
+    <w:lsdException w:name="Colorful Grid Accent 2" w:semiHidden="0" w:uiPriority="73" w:unhideWhenUsed="0"/>
+    <w:lsdException w:name="Light Shading Accent 3" w:semiHidden="0" w:uiPriority="60" w:unhideWhenUsed="0"/>
+    <w:lsdException w:name="Light List Accent 3" w:semiHidden="0" w:uiPriority="61" w:unhideWhenUsed="0"/>
+    <w:lsdException w:name="Light Grid Accent 3" w:semiHidden="0" w:uiPriority="62" w:unhideWhenUsed="0"/>
+    <w:lsdException w:name="Medium Shading 1 Accent 3" w:semiHidden="0" w:uiPriority="63" w:unhideWhenUsed="0"/>
+    <w:lsdException w:name="Medium Shading 2 Accent 3" w:semiHidden="0" w:uiPriority="64" w:unhideWhenUsed="0"/>
+    <w:lsdException w:name="Medium List 1 Accent 3" w:semiHidden="0" w:uiPriority="65" w:unhideWhenUsed="0"/>
+    <w:lsdException w:name="Medium List 2 Accent 3" w:semiHidden="0" w:uiPriority="66" w:unhideWhenUsed="0"/>
+    <w:lsdException w:name="Medium Grid 1 Accent 3" w:semiHidden="0" w:uiPriority="67" w:unhideWhenUsed="0"/>
+    <w:lsdException w:name="Medium Grid 2 Accent 3" w:semiHidden="0" w:uiPriority="68" w:unhideWhenUsed="0"/>
+    <w:lsdException w:name="Medium Grid 3 Accent 3" w:semiHidden="0" w:uiPriority="69" w:unhideWhenUsed="0"/>
+    <w:lsdException w:name="Dark List Accent 3" w:semiHidden="0" w:uiPriority="70" w:unhideWhenUsed="0"/>
+    <w:lsdException w:name="Colorful Shading Accent 3" w:semiHidden="0" w:uiPriority="71" w:unhideWhenUsed="0"/>
+    <w:lsdException w:name="Colorful List Accent 3" w:semiHidden="0" w:uiPriority="72" w:unhideWhenUsed="0"/>
+    <w:lsdException w:name="Colorful Grid Accent 3" w:semiHidden="0" w:uiPriority="73" w:unhideWhenUsed="0"/>
+    <w:lsdException w:name="Light Shading Accent 4" w:semiHidden="0" w:uiPriority="60" w:unhideWhenUsed="0"/>
+    <w:lsdException w:name="Light List Accent 4" w:semiHidden="0" w:uiPriority="61" w:unhideWhenUsed="0"/>
+    <w:lsdException w:name="Light Grid Accent 4" w:semiHidden="0" w:uiPriority="62" w:unhideWhenUsed="0"/>
+    <w:lsdException w:name="Medium Shading 1 Accent 4" w:semiHidden="0" w:uiPriority="63" w:unhideWhenUsed="0"/>
+    <w:lsdException w:name="Medium Shading 2 Accent 4" w:semiHidden="0" w:uiPriority="64" w:unhideWhenUsed="0"/>
+    <w:lsdException w:name="Medium List 1 Accent 4" w:semiHidden="0" w:uiPriority="65" w:unhideWhenUsed="0"/>
+    <w:lsdException w:name="Medium List 2 Accent 4" w:semiHidden="0" w:uiPriority="66" w:unhideWhenUsed="0"/>
+    <w:lsdException w:name="Medium Grid 1 Accent 4" w:semiHidden="0" w:uiPriority="67" w:unhideWhenUsed="0"/>
+    <w:lsdException w:name="Medium Grid 2 Accent 4" w:semiHidden="0" w:uiPriority="68" w:unhideWhenUsed="0"/>
+    <w:lsdException w:name="Medium Grid 3 Accent 4" w:semiHidden="0" w:uiPriority="69" w:unhideWhenUsed="0"/>
+    <w:lsdException w:name="Dark List Accent 4" w:semiHidden="0" w:uiPriority="70" w:unhideWhenUsed="0"/>
+    <w:lsdException w:name="Colorful Shading Accent 4" w:semiHidden="0" w:uiPriority="71" w:unhideWhenUsed="0"/>
+    <w:lsdException w:name="Colorful List Accent 4" w:semiHidden="0" w:uiPriority="72" w:unhideWhenUsed="0"/>
+    <w:lsdException w:name="Colorful Grid Accent 4" w:semiHidden="0" w:uiPriority="73" w:unhideWhenUsed="0"/>
+    <w:lsdException w:name="Light Shading Accent 5" w:semiHidden="0" w:uiPriority="60" w:unhideWhenUsed="0"/>
+    <w:lsdException w:name="Light List Accent 5" w:semiHidden="0" w:uiPriority="61" w:unhideWhenUsed="0"/>
+    <w:lsdException w:name="Light Grid Accent 5" w:semiHidden="0" w:uiPriority="62" w:unhideWhenUsed="0"/>
+    <w:lsdException w:name="Medium Shading 1 Accent 5" w:semiHidden="0" w:uiPriority="63" w:unhideWhenUsed="0"/>
+    <w:lsdException w:name="Medium Shading 2 Accent 5" w:semiHidden="0" w:uiPriority="64" w:unhideWhenUsed="0"/>
+    <w:lsdException w:name="Medium List 1 Accent 5" w:semiHidden="0" w:uiPriority="65" w:unhideWhenUsed="0"/>
+    <w:lsdException w:name="Medium List 2 Accent 5" w:semiHidden="0" w:uiPriority="66" w:unhideWhenUsed="0"/>
+    <w:lsdException w:name="Medium Grid 1 Accent 5" w:semiHidden="0" w:uiPriority="67" w:unhideWhenUsed="0"/>
+    <w:lsdException w:name="Medium Grid 2 Accent 5" w:semiHidden="0" w:uiPriority="68" w:unhideWhenUsed="0"/>
+    <w:lsdException w:name="Medium Grid 3 Accent 5" w:semiHidden="0" w:uiPriority="69" w:unhideWhenUsed="0"/>
+    <w:lsdException w:name="Dark List Accent 5" w:semiHidden="0" w:uiPriority="70" w:unhideWhenUsed="0"/>
+    <w:lsdException w:name="Colorful Shading Accent 5" w:semiHidden="0" w:uiPriority="71" w:unhideWhenUsed="0"/>
+    <w:lsdException w:name="Colorful List Accent 5" w:semiHidden="0" w:uiPriority="72" w:unhideWhenUsed="0"/>
+    <w:lsdException w:name="Colorful Grid Accent 5" w:semiHidden="0" w:uiPriority="73" w:unhideWhenUsed="0"/>
+    <w:lsdException w:name="Light Shading Accent 6" w:semiHidden="0" w:uiPriority="60" w:unhideWhenUsed="0"/>
+    <w:lsdException w:name="Light List Accent 6" w:semiHidden="0" w:uiPriority="61" w:unhideWhenUsed="0"/>
+    <w:lsdException w:name="Light Grid Accent 6" w:semiHidden="0" w:uiPriority="62" w:unhideWhenUsed="0"/>
+    <w:lsdException w:name="Medium Shading 1 Accent 6" w:semiHidden="0" w:uiPriority="63" w:unhideWhenUsed="0"/>
+    <w:lsdException w:name="Medium Shading 2 Accent 6" w:semiHidden="0" w:uiPriority="64" w:unhideWhenUsed="0"/>
+    <w:lsdException w:name="Medium List 1 Accent 6" w:semiHidden="0" w:uiPriority="65" w:unhideWhenUsed="0"/>
+    <w:lsdException w:name="Medium List 2 Accent 6" w:semiHidden="0" w:uiPriority="66" w:unhideWhenUsed="0"/>
+    <w:lsdException w:name="Medium Grid 1 Accent 6" w:semiHidden="0" w:uiPriority="67" w:unhideWhenUsed="0"/>
+    <w:lsdException w:name="Medium Grid 2 Accent 6" w:semiHidden="0" w:uiPriority="68" w:unhideWhenUsed="0"/>
+    <w:lsdException w:name="Medium Grid 3 Accent 6" w:semiHidden="0" w:uiPriority="69" w:unhideWhenUsed="0"/>
+    <w:lsdException w:name="Dark List Accent 6" w:semiHidden="0" w:uiPriority="70" w:unhideWhenUsed="0"/>
+    <w:lsdException w:name="Colorful Shading Accent 6" w:semiHidden="0" w:uiPriority="71" w:unhideWhenUsed="0"/>
+    <w:lsdException w:name="Colorful List Accent 6" w:semiHidden="0" w:uiPriority="72" w:unhideWhenUsed="0"/>
+    <w:lsdException w:name="Colorful Grid Accent 6" w:semiHidden="0" w:uiPriority="73" w:unhideWhenUsed="0"/>
+    <w:lsdException w:name="Subtle Emphasis" w:semiHidden="0" w:uiPriority="19" w:unhideWhenUsed="0" w:qFormat="1"/>
+    <w:lsdException w:name="Intense Emphasis" w:semiHidden="0" w:uiPriority="21" w:unhideWhenUsed="0" w:qFormat="1"/>
+    <w:lsdException w:name="Subtle Reference" w:semiHidden="0" w:uiPriority="31" w:unhideWhenUsed="0" w:qFormat="1"/>
+    <w:lsdException w:name="Intense Reference" w:semiHidden="0" w:uiPriority="32" w:unhideWhenUsed="0" w:qFormat="1"/>
+    <w:lsdException w:name="Book Title" w:semiHidden="0" w:uiPriority="33" w:unhideWhenUsed="0" w:qFormat="1"/>
+    <w:lsdException w:name="Bibliography" w:uiPriority="37"/>
+    <w:lsdException w:name="TOC Heading" w:uiPriority="39" w:qFormat="1"/>
   </w:latentStyles>
   <w:style w:type="paragraph" w:default="1" w:styleId="Normal">
     <w:name w:val="Normal"/>
@@ -1605,6 +1291,7 @@
     <w:uiPriority w:val="99"/>
     <w:semiHidden/>
     <w:unhideWhenUsed/>
+    <w:qFormat/>
     <w:tblPr>
       <w:tblInd w:w="0" w:type="dxa"/>
       <w:tblCellMar>
@@ -2114,7 +1801,7 @@
 </file>
 
 <file path=customXml/itemProps1.xml><?xml version="1.0" encoding="utf-8"?>
-<ds:datastoreItem xmlns:ds="http://schemas.openxmlformats.org/officeDocument/2006/customXml" ds:itemID="{7DE6D326-1D7E-4E2E-9249-64EF2F11919C}">
+<ds:datastoreItem xmlns:ds="http://schemas.openxmlformats.org/officeDocument/2006/customXml" ds:itemID="{820A9F66-473F-4FCF-A6BB-7A5D42270229}">
   <ds:schemaRefs>
     <ds:schemaRef ds:uri="http://schemas.openxmlformats.org/officeDocument/2006/bibliography"/>
   </ds:schemaRefs>

--- a/DesktopModules/TrainingCoreBanking/BankProject/Report/Template/LoanContract/LichTraNoHopDongVay.docx
+++ b/DesktopModules/TrainingCoreBanking/BankProject/Report/Template/LoanContract/LichTraNoHopDongVay.docx
@@ -1,6 +1,6 @@
 
 <file path=word/document.xml><?xml version="1.0" encoding="utf-8"?>
-<w:document xmlns:ve="http://schemas.openxmlformats.org/markup-compatibility/2006" xmlns:o="urn:schemas-microsoft-com:office:office" xmlns:r="http://schemas.openxmlformats.org/officeDocument/2006/relationships" xmlns:m="http://schemas.openxmlformats.org/officeDocument/2006/math" xmlns:v="urn:schemas-microsoft-com:vml" xmlns:wp="http://schemas.openxmlformats.org/drawingml/2006/wordprocessingDrawing" xmlns:w10="urn:schemas-microsoft-com:office:word" xmlns:w="http://schemas.openxmlformats.org/wordprocessingml/2006/main" xmlns:wne="http://schemas.microsoft.com/office/word/2006/wordml">
+<w:document xmlns:wpc="http://schemas.microsoft.com/office/word/2010/wordprocessingCanvas" xmlns:mc="http://schemas.openxmlformats.org/markup-compatibility/2006" xmlns:o="urn:schemas-microsoft-com:office:office" xmlns:r="http://schemas.openxmlformats.org/officeDocument/2006/relationships" xmlns:m="http://schemas.openxmlformats.org/officeDocument/2006/math" xmlns:v="urn:schemas-microsoft-com:vml" xmlns:wp14="http://schemas.microsoft.com/office/word/2010/wordprocessingDrawing" xmlns:wp="http://schemas.openxmlformats.org/drawingml/2006/wordprocessingDrawing" xmlns:w10="urn:schemas-microsoft-com:office:word" xmlns:w="http://schemas.openxmlformats.org/wordprocessingml/2006/main" xmlns:w14="http://schemas.microsoft.com/office/word/2010/wordml" xmlns:w15="http://schemas.microsoft.com/office/word/2012/wordml" xmlns:wpg="http://schemas.microsoft.com/office/word/2010/wordprocessingGroup" xmlns:wpi="http://schemas.microsoft.com/office/word/2010/wordprocessingInk" xmlns:wne="http://schemas.microsoft.com/office/word/2006/wordml" xmlns:wps="http://schemas.microsoft.com/office/word/2010/wordprocessingShape" mc:Ignorable="w14 w15 wp14">
   <w:body>
     <w:p>
       <w:pPr>
@@ -8,15 +8,14 @@
       </w:pPr>
       <w:r>
         <w:rPr>
-          <w:rFonts w:ascii="Arial" w:hAnsi="Arial" w:cs="Arial"/>
           <w:noProof/>
           <w:lang w:val="en-US"/>
         </w:rPr>
         <w:drawing>
           <wp:inline distT="0" distB="0" distL="0" distR="0">
-            <wp:extent cx="1645920" cy="563880"/>
+            <wp:extent cx="1647825" cy="542925"/>
             <wp:effectExtent l="0" t="0" r="0" b="0"/>
-            <wp:docPr id="1" name="Picture 1"/>
+            <wp:docPr id="2" name="Picture 2"/>
             <wp:cNvGraphicFramePr>
               <a:graphicFrameLocks xmlns:a="http://schemas.openxmlformats.org/drawingml/2006/main" noChangeAspect="1"/>
             </wp:cNvGraphicFramePr>
@@ -30,10 +29,10 @@
                     </pic:cNvPicPr>
                   </pic:nvPicPr>
                   <pic:blipFill>
-                    <a:blip r:embed="rId6" cstate="print">
+                    <a:blip r:embed="rId6">
                       <a:extLst>
                         <a:ext uri="{28A0092B-C50C-407E-A947-70E740481C1C}">
-                          <a14:useLocalDpi xmlns="" xmlns:wpc="http://schemas.microsoft.com/office/word/2010/wordprocessingCanvas" xmlns:mc="http://schemas.openxmlformats.org/markup-compatibility/2006" xmlns:o="urn:schemas-microsoft-com:office:office" xmlns:v="urn:schemas-microsoft-com:vml" xmlns:wp14="http://schemas.microsoft.com/office/word/2010/wordprocessingDrawing" xmlns:w10="urn:schemas-microsoft-com:office:word" xmlns:w="http://schemas.openxmlformats.org/wordprocessingml/2006/main" xmlns:w14="http://schemas.microsoft.com/office/word/2010/wordml" xmlns:w15="http://schemas.microsoft.com/office/word/2012/wordml" xmlns:wpg="http://schemas.microsoft.com/office/word/2010/wordprocessingGroup" xmlns:wpi="http://schemas.microsoft.com/office/word/2010/wordprocessingInk" xmlns:wps="http://schemas.microsoft.com/office/word/2010/wordprocessingShape" xmlns:a14="http://schemas.microsoft.com/office/drawing/2010/main" val="0"/>
+                          <a14:useLocalDpi xmlns:a14="http://schemas.microsoft.com/office/drawing/2010/main" val="0"/>
                         </a:ext>
                       </a:extLst>
                     </a:blip>
@@ -45,12 +44,15 @@
                   <pic:spPr bwMode="auto">
                     <a:xfrm>
                       <a:off x="0" y="0"/>
-                      <a:ext cx="1645920" cy="563880"/>
+                      <a:ext cx="1647825" cy="542925"/>
                     </a:xfrm>
                     <a:prstGeom prst="rect">
                       <a:avLst/>
                     </a:prstGeom>
                     <a:noFill/>
+                    <a:ln>
+                      <a:noFill/>
+                    </a:ln>
                   </pic:spPr>
                 </pic:pic>
               </a:graphicData>
@@ -58,6 +60,8 @@
           </wp:inline>
         </w:drawing>
       </w:r>
+      <w:bookmarkStart w:id="0" w:name="_GoBack"/>
+      <w:bookmarkEnd w:id="0"/>
     </w:p>
     <w:p>
       <w:pPr>
@@ -113,24 +117,52 @@
         </w:rPr>
         <w:t xml:space="preserve"> </w:t>
       </w:r>
-      <w:fldSimple w:instr=" MERGEFIELD  TableStart:Info  \* MERGEFORMAT ">
-        <w:r>
-          <w:rPr>
-            <w:b/>
-            <w:noProof/>
-          </w:rPr>
-          <w:t>«TableStart:Info»</w:t>
-        </w:r>
-      </w:fldSimple>
-      <w:fldSimple w:instr=" MERGEFIELD  Code  \* MERGEFORMAT ">
-        <w:r>
-          <w:rPr>
-            <w:b/>
-            <w:noProof/>
-          </w:rPr>
-          <w:t>«Code»</w:t>
-        </w:r>
-      </w:fldSimple>
+      <w:r>
+        <w:fldChar w:fldCharType="begin"/>
+      </w:r>
+      <w:r>
+        <w:instrText xml:space="preserve"> MERGEFIELD  TableStart:Info  \* MERGEFORMAT </w:instrText>
+      </w:r>
+      <w:r>
+        <w:fldChar w:fldCharType="separate"/>
+      </w:r>
+      <w:r>
+        <w:rPr>
+          <w:b/>
+          <w:noProof/>
+        </w:rPr>
+        <w:t>«TableStart:Info»</w:t>
+      </w:r>
+      <w:r>
+        <w:rPr>
+          <w:b/>
+          <w:noProof/>
+        </w:rPr>
+        <w:fldChar w:fldCharType="end"/>
+      </w:r>
+      <w:r>
+        <w:fldChar w:fldCharType="begin"/>
+      </w:r>
+      <w:r>
+        <w:instrText xml:space="preserve"> MERGEFIELD  Code  \* MERGEFORMAT </w:instrText>
+      </w:r>
+      <w:r>
+        <w:fldChar w:fldCharType="separate"/>
+      </w:r>
+      <w:r>
+        <w:rPr>
+          <w:b/>
+          <w:noProof/>
+        </w:rPr>
+        <w:t>«Code»</w:t>
+      </w:r>
+      <w:r>
+        <w:rPr>
+          <w:b/>
+          <w:noProof/>
+        </w:rPr>
+        <w:fldChar w:fldCharType="end"/>
+      </w:r>
     </w:p>
     <w:p>
       <w:pPr>
@@ -219,7 +251,7 @@
           <w:noProof/>
           <w:sz w:val="18"/>
         </w:rPr>
-        <w:t>11/12/2014</w:t>
+        <w:t>09/01/2015</w:t>
       </w:r>
       <w:r>
         <w:rPr>
@@ -258,16 +290,27 @@
       <w:r>
         <w:t xml:space="preserve"> Ông/Bà </w:t>
       </w:r>
-      <w:fldSimple w:instr=" MERGEFIELD  Customer  \* MERGEFORMAT ">
-        <w:r>
-          <w:rPr>
-            <w:noProof/>
-          </w:rPr>
-          <w:t>«Customer»</w:t>
-        </w:r>
-      </w:fldSimple>
-      <w:bookmarkStart w:id="0" w:name="_GoBack"/>
-      <w:bookmarkEnd w:id="0"/>
+      <w:r>
+        <w:fldChar w:fldCharType="begin"/>
+      </w:r>
+      <w:r>
+        <w:instrText xml:space="preserve"> MERGEFIELD  Customer  \* MERGEFORMAT </w:instrText>
+      </w:r>
+      <w:r>
+        <w:fldChar w:fldCharType="separate"/>
+      </w:r>
+      <w:r>
+        <w:rPr>
+          <w:noProof/>
+        </w:rPr>
+        <w:t>«Customer»</w:t>
+      </w:r>
+      <w:r>
+        <w:rPr>
+          <w:noProof/>
+        </w:rPr>
+        <w:fldChar w:fldCharType="end"/>
+      </w:r>
     </w:p>
     <w:p>
       <w:pPr>
@@ -289,14 +332,27 @@
         </w:rPr>
         <w:tab/>
       </w:r>
-      <w:fldSimple w:instr=" MERGEFIELD  LoanAmount \# #,##0.00 \* MERGEFORMAT ">
-        <w:r>
-          <w:rPr>
-            <w:noProof/>
-          </w:rPr>
-          <w:t>«LoanAmount»</w:t>
-        </w:r>
-      </w:fldSimple>
+      <w:r>
+        <w:fldChar w:fldCharType="begin"/>
+      </w:r>
+      <w:r>
+        <w:instrText xml:space="preserve"> MERGEFIELD  LoanAmount \# #,##0.00 \* MERGEFORMAT </w:instrText>
+      </w:r>
+      <w:r>
+        <w:fldChar w:fldCharType="separate"/>
+      </w:r>
+      <w:r>
+        <w:rPr>
+          <w:noProof/>
+        </w:rPr>
+        <w:t>«LoanAmount»</w:t>
+      </w:r>
+      <w:r>
+        <w:rPr>
+          <w:noProof/>
+        </w:rPr>
+        <w:fldChar w:fldCharType="end"/>
+      </w:r>
       <w:r>
         <w:rPr>
           <w:lang w:val="en-US"/>
@@ -385,15 +441,29 @@
         </w:rPr>
         <w:tab/>
       </w:r>
-      <w:fldSimple w:instr=" MERGEFIELD  InterestKey  \* MERGEFORMAT ">
-        <w:r>
-          <w:rPr>
-            <w:noProof/>
-            <w:lang w:val="en-US"/>
-          </w:rPr>
-          <w:t>«InterestKey»</w:t>
-        </w:r>
-      </w:fldSimple>
+      <w:r>
+        <w:fldChar w:fldCharType="begin"/>
+      </w:r>
+      <w:r>
+        <w:instrText xml:space="preserve"> MERGEFIELD  InterestKey  \* MERGEFORMAT </w:instrText>
+      </w:r>
+      <w:r>
+        <w:fldChar w:fldCharType="separate"/>
+      </w:r>
+      <w:r>
+        <w:rPr>
+          <w:noProof/>
+          <w:lang w:val="en-US"/>
+        </w:rPr>
+        <w:t>«InterestKey»</w:t>
+      </w:r>
+      <w:r>
+        <w:rPr>
+          <w:noProof/>
+          <w:lang w:val="en-US"/>
+        </w:rPr>
+        <w:fldChar w:fldCharType="end"/>
+      </w:r>
       <w:r>
         <w:rPr>
           <w:noProof/>
@@ -431,14 +501,27 @@
         </w:rPr>
         <w:tab/>
       </w:r>
-      <w:fldSimple w:instr=" MERGEFIELD  Freq  \* MERGEFORMAT ">
-        <w:r>
-          <w:rPr>
-            <w:noProof/>
-          </w:rPr>
-          <w:t>«Freq»</w:t>
-        </w:r>
-      </w:fldSimple>
+      <w:r>
+        <w:fldChar w:fldCharType="begin"/>
+      </w:r>
+      <w:r>
+        <w:instrText xml:space="preserve"> MERGEFIELD  Freq  \* MERGEFORMAT </w:instrText>
+      </w:r>
+      <w:r>
+        <w:fldChar w:fldCharType="separate"/>
+      </w:r>
+      <w:r>
+        <w:rPr>
+          <w:noProof/>
+        </w:rPr>
+        <w:t>«Freq»</w:t>
+      </w:r>
+      <w:r>
+        <w:rPr>
+          <w:noProof/>
+        </w:rPr>
+        <w:fldChar w:fldCharType="end"/>
+      </w:r>
       <w:r>
         <w:rPr>
           <w:lang w:val="en-US"/>
@@ -494,14 +577,27 @@
         </w:rPr>
         <w:t xml:space="preserve"> </w:t>
       </w:r>
-      <w:fldSimple w:instr=" MERGEFIELD  interest \# #,##0.00 \* MERGEFORMAT ">
-        <w:r>
-          <w:rPr>
-            <w:noProof/>
-          </w:rPr>
-          <w:t>«interest»</w:t>
-        </w:r>
-      </w:fldSimple>
+      <w:r>
+        <w:fldChar w:fldCharType="begin"/>
+      </w:r>
+      <w:r>
+        <w:instrText xml:space="preserve"> MERGEFIELD  interest \# #,##0.00 \* MERGEFORMAT </w:instrText>
+      </w:r>
+      <w:r>
+        <w:fldChar w:fldCharType="separate"/>
+      </w:r>
+      <w:r>
+        <w:rPr>
+          <w:noProof/>
+        </w:rPr>
+        <w:t>«interest»</w:t>
+      </w:r>
+      <w:r>
+        <w:rPr>
+          <w:noProof/>
+        </w:rPr>
+        <w:fldChar w:fldCharType="end"/>
+      </w:r>
       <w:r>
         <w:rPr>
           <w:lang w:val="en-US"/>
@@ -530,23 +626,38 @@
           <w:lang w:val="en-US"/>
         </w:rPr>
       </w:pPr>
-      <w:fldSimple w:instr=" MERGEFIELD  TableEnd:Info  \* MERGEFORMAT ">
-        <w:r>
-          <w:rPr>
-            <w:noProof/>
-            <w:sz w:val="18"/>
-            <w:lang w:val="en-US"/>
-          </w:rPr>
-          <w:t>«TableEnd:Info»</w:t>
-        </w:r>
-      </w:fldSimple>
+      <w:r>
+        <w:fldChar w:fldCharType="begin"/>
+      </w:r>
+      <w:r>
+        <w:instrText xml:space="preserve"> MERGEFIELD  TableEnd:Info  \* MERGEFORMAT </w:instrText>
+      </w:r>
+      <w:r>
+        <w:fldChar w:fldCharType="separate"/>
+      </w:r>
+      <w:r>
+        <w:rPr>
+          <w:noProof/>
+          <w:sz w:val="18"/>
+          <w:lang w:val="en-US"/>
+        </w:rPr>
+        <w:t>«TableEnd:Info»</w:t>
+      </w:r>
+      <w:r>
+        <w:rPr>
+          <w:noProof/>
+          <w:sz w:val="18"/>
+          <w:lang w:val="en-US"/>
+        </w:rPr>
+        <w:fldChar w:fldCharType="end"/>
+      </w:r>
     </w:p>
     <w:tbl>
       <w:tblPr>
         <w:tblStyle w:val="TableGrid"/>
         <w:tblW w:w="0" w:type="auto"/>
         <w:tblLayout w:type="fixed"/>
-        <w:tblLook w:val="04A0"/>
+        <w:tblLook w:val="04A0" w:firstRow="1" w:lastRow="0" w:firstColumn="1" w:lastColumn="0" w:noHBand="0" w:noVBand="1"/>
       </w:tblPr>
       <w:tblGrid>
         <w:gridCol w:w="1341"/>
@@ -694,22 +805,48 @@
             <w:pPr>
               <w:jc w:val="center"/>
             </w:pPr>
-            <w:fldSimple w:instr=" MERGEFIELD  TableStart:Items  \* MERGEFORMAT ">
-              <w:r>
-                <w:rPr>
-                  <w:noProof/>
-                </w:rPr>
-                <w:t>«TableStart:Items»</w:t>
-              </w:r>
-            </w:fldSimple>
-            <w:fldSimple w:instr=" MERGEFIELD  Perios  \* MERGEFORMAT ">
-              <w:r>
-                <w:rPr>
-                  <w:noProof/>
-                </w:rPr>
-                <w:t>«Perios»</w:t>
-              </w:r>
-            </w:fldSimple>
+            <w:r>
+              <w:fldChar w:fldCharType="begin"/>
+            </w:r>
+            <w:r>
+              <w:instrText xml:space="preserve"> MERGEFIELD  TableStart:Items  \* MERGEFORMAT </w:instrText>
+            </w:r>
+            <w:r>
+              <w:fldChar w:fldCharType="separate"/>
+            </w:r>
+            <w:r>
+              <w:rPr>
+                <w:noProof/>
+              </w:rPr>
+              <w:t>«TableStart:Items»</w:t>
+            </w:r>
+            <w:r>
+              <w:rPr>
+                <w:noProof/>
+              </w:rPr>
+              <w:fldChar w:fldCharType="end"/>
+            </w:r>
+            <w:r>
+              <w:fldChar w:fldCharType="begin"/>
+            </w:r>
+            <w:r>
+              <w:instrText xml:space="preserve"> MERGEFIELD  Perios  \* MERGEFORMAT </w:instrText>
+            </w:r>
+            <w:r>
+              <w:fldChar w:fldCharType="separate"/>
+            </w:r>
+            <w:r>
+              <w:rPr>
+                <w:noProof/>
+              </w:rPr>
+              <w:t>«Perios»</w:t>
+            </w:r>
+            <w:r>
+              <w:rPr>
+                <w:noProof/>
+              </w:rPr>
+              <w:fldChar w:fldCharType="end"/>
+            </w:r>
           </w:p>
         </w:tc>
         <w:tc>
@@ -751,14 +888,27 @@
             <w:pPr>
               <w:jc w:val="right"/>
             </w:pPr>
-            <w:fldSimple w:instr=" MERGEFIELD  Principle \# #,##0.00 \* MERGEFORMAT ">
-              <w:r>
-                <w:rPr>
-                  <w:noProof/>
-                </w:rPr>
-                <w:t>«Principle»</w:t>
-              </w:r>
-            </w:fldSimple>
+            <w:r>
+              <w:fldChar w:fldCharType="begin"/>
+            </w:r>
+            <w:r>
+              <w:instrText xml:space="preserve"> MERGEFIELD  Principle \# #,##0.00 \* MERGEFORMAT </w:instrText>
+            </w:r>
+            <w:r>
+              <w:fldChar w:fldCharType="separate"/>
+            </w:r>
+            <w:r>
+              <w:rPr>
+                <w:noProof/>
+              </w:rPr>
+              <w:t>«Principle»</w:t>
+            </w:r>
+            <w:r>
+              <w:rPr>
+                <w:noProof/>
+              </w:rPr>
+              <w:fldChar w:fldCharType="end"/>
+            </w:r>
           </w:p>
         </w:tc>
         <w:tc>
@@ -769,14 +919,27 @@
             <w:pPr>
               <w:jc w:val="right"/>
             </w:pPr>
-            <w:fldSimple w:instr=" MERGEFIELD  InterestAmount \# #,##0.00 \* MERGEFORMAT ">
-              <w:r>
-                <w:rPr>
-                  <w:noProof/>
-                </w:rPr>
-                <w:t>«InterestAmount»</w:t>
-              </w:r>
-            </w:fldSimple>
+            <w:r>
+              <w:fldChar w:fldCharType="begin"/>
+            </w:r>
+            <w:r>
+              <w:instrText xml:space="preserve"> MERGEFIELD  InterestAmount \# #,##0.00 \* MERGEFORMAT </w:instrText>
+            </w:r>
+            <w:r>
+              <w:fldChar w:fldCharType="separate"/>
+            </w:r>
+            <w:r>
+              <w:rPr>
+                <w:noProof/>
+              </w:rPr>
+              <w:t>«InterestAmount»</w:t>
+            </w:r>
+            <w:r>
+              <w:rPr>
+                <w:noProof/>
+              </w:rPr>
+              <w:fldChar w:fldCharType="end"/>
+            </w:r>
           </w:p>
         </w:tc>
         <w:tc>
@@ -787,22 +950,48 @@
             <w:pPr>
               <w:jc w:val="right"/>
             </w:pPr>
-            <w:fldSimple w:instr=" MERGEFIELD  PrinOS \# #,##0.00 \* MERGEFORMAT ">
-              <w:r>
-                <w:rPr>
-                  <w:noProof/>
-                </w:rPr>
-                <w:t>«PrinOS»</w:t>
-              </w:r>
-            </w:fldSimple>
-            <w:fldSimple w:instr=" MERGEFIELD  TableEnd:Items  \* MERGEFORMAT ">
-              <w:r>
-                <w:rPr>
-                  <w:noProof/>
-                </w:rPr>
-                <w:t>«TableEnd:Items»</w:t>
-              </w:r>
-            </w:fldSimple>
+            <w:r>
+              <w:fldChar w:fldCharType="begin"/>
+            </w:r>
+            <w:r>
+              <w:instrText xml:space="preserve"> MERGEFIELD  PrinOS \# #,##0.00 \* MERGEFORMAT </w:instrText>
+            </w:r>
+            <w:r>
+              <w:fldChar w:fldCharType="separate"/>
+            </w:r>
+            <w:r>
+              <w:rPr>
+                <w:noProof/>
+              </w:rPr>
+              <w:t>«PrinOS»</w:t>
+            </w:r>
+            <w:r>
+              <w:rPr>
+                <w:noProof/>
+              </w:rPr>
+              <w:fldChar w:fldCharType="end"/>
+            </w:r>
+            <w:r>
+              <w:fldChar w:fldCharType="begin"/>
+            </w:r>
+            <w:r>
+              <w:instrText xml:space="preserve"> MERGEFIELD  TableEnd:Items  \* MERGEFORMAT </w:instrText>
+            </w:r>
+            <w:r>
+              <w:fldChar w:fldCharType="separate"/>
+            </w:r>
+            <w:r>
+              <w:rPr>
+                <w:noProof/>
+              </w:rPr>
+              <w:t>«TableEnd:Items»</w:t>
+            </w:r>
+            <w:r>
+              <w:rPr>
+                <w:noProof/>
+              </w:rPr>
+              <w:fldChar w:fldCharType="end"/>
+            </w:r>
           </w:p>
         </w:tc>
       </w:tr>
@@ -835,15 +1024,29 @@
         <w:tab/>
         <w:t xml:space="preserve">                               </w:t>
       </w:r>
-      <w:fldSimple w:instr=" MERGEFIELD  TableStart:DateInfor  \* MERGEFORMAT ">
-        <w:r>
-          <w:rPr>
-            <w:noProof/>
-            <w:lang w:val="en-US"/>
-          </w:rPr>
-          <w:t>«TableStart:DateInfor»</w:t>
-        </w:r>
-      </w:fldSimple>
+      <w:r>
+        <w:fldChar w:fldCharType="begin"/>
+      </w:r>
+      <w:r>
+        <w:instrText xml:space="preserve"> MERGEFIELD  TableStart:DateInfor  \* MERGEFORMAT </w:instrText>
+      </w:r>
+      <w:r>
+        <w:fldChar w:fldCharType="separate"/>
+      </w:r>
+      <w:r>
+        <w:rPr>
+          <w:noProof/>
+          <w:lang w:val="en-US"/>
+        </w:rPr>
+        <w:t>«TableStart:DateInfor»</w:t>
+      </w:r>
+      <w:r>
+        <w:rPr>
+          <w:noProof/>
+          <w:lang w:val="en-US"/>
+        </w:rPr>
+        <w:fldChar w:fldCharType="end"/>
+      </w:r>
       <w:r>
         <w:rPr>
           <w:noProof/>
@@ -865,15 +1068,29 @@
         </w:rPr>
         <w:t xml:space="preserve">M, Ngày </w:t>
       </w:r>
-      <w:fldSimple w:instr=" MERGEFIELD  day  \* MERGEFORMAT ">
-        <w:r>
-          <w:rPr>
-            <w:noProof/>
-            <w:lang w:val="en-US"/>
-          </w:rPr>
-          <w:t>«day»</w:t>
-        </w:r>
-      </w:fldSimple>
+      <w:r>
+        <w:fldChar w:fldCharType="begin"/>
+      </w:r>
+      <w:r>
+        <w:instrText xml:space="preserve"> MERGEFIELD  day  \* MERGEFORMAT </w:instrText>
+      </w:r>
+      <w:r>
+        <w:fldChar w:fldCharType="separate"/>
+      </w:r>
+      <w:r>
+        <w:rPr>
+          <w:noProof/>
+          <w:lang w:val="en-US"/>
+        </w:rPr>
+        <w:t>«day»</w:t>
+      </w:r>
+      <w:r>
+        <w:rPr>
+          <w:noProof/>
+          <w:lang w:val="en-US"/>
+        </w:rPr>
+        <w:fldChar w:fldCharType="end"/>
+      </w:r>
       <w:r>
         <w:rPr>
           <w:noProof/>
@@ -888,15 +1105,29 @@
         </w:rPr>
         <w:t xml:space="preserve">tháng </w:t>
       </w:r>
-      <w:fldSimple w:instr=" MERGEFIELD  month  \* MERGEFORMAT ">
-        <w:r>
-          <w:rPr>
-            <w:noProof/>
-            <w:lang w:val="en-US"/>
-          </w:rPr>
-          <w:t>«month»</w:t>
-        </w:r>
-      </w:fldSimple>
+      <w:r>
+        <w:fldChar w:fldCharType="begin"/>
+      </w:r>
+      <w:r>
+        <w:instrText xml:space="preserve"> MERGEFIELD  month  \* MERGEFORMAT </w:instrText>
+      </w:r>
+      <w:r>
+        <w:fldChar w:fldCharType="separate"/>
+      </w:r>
+      <w:r>
+        <w:rPr>
+          <w:noProof/>
+          <w:lang w:val="en-US"/>
+        </w:rPr>
+        <w:t>«month»</w:t>
+      </w:r>
+      <w:r>
+        <w:rPr>
+          <w:noProof/>
+          <w:lang w:val="en-US"/>
+        </w:rPr>
+        <w:fldChar w:fldCharType="end"/>
+      </w:r>
       <w:r>
         <w:rPr>
           <w:noProof/>
@@ -904,15 +1135,29 @@
         </w:rPr>
         <w:t xml:space="preserve"> năm </w:t>
       </w:r>
-      <w:fldSimple w:instr=" MERGEFIELD  year  \* MERGEFORMAT ">
-        <w:r>
-          <w:rPr>
-            <w:noProof/>
-            <w:lang w:val="en-US"/>
-          </w:rPr>
-          <w:t>«year»</w:t>
-        </w:r>
-      </w:fldSimple>
+      <w:r>
+        <w:fldChar w:fldCharType="begin"/>
+      </w:r>
+      <w:r>
+        <w:instrText xml:space="preserve"> MERGEFIELD  year  \* MERGEFORMAT </w:instrText>
+      </w:r>
+      <w:r>
+        <w:fldChar w:fldCharType="separate"/>
+      </w:r>
+      <w:r>
+        <w:rPr>
+          <w:noProof/>
+          <w:lang w:val="en-US"/>
+        </w:rPr>
+        <w:t>«year»</w:t>
+      </w:r>
+      <w:r>
+        <w:rPr>
+          <w:noProof/>
+          <w:lang w:val="en-US"/>
+        </w:rPr>
+        <w:fldChar w:fldCharType="end"/>
+      </w:r>
     </w:p>
     <w:p>
       <w:pPr>
@@ -925,15 +1170,29 @@
           <w:lang w:val="en-US"/>
         </w:rPr>
       </w:pPr>
-      <w:fldSimple w:instr=" MERGEFIELD  TableEnd:DateInfor  \* MERGEFORMAT ">
-        <w:r>
-          <w:rPr>
-            <w:noProof/>
-            <w:lang w:val="en-US"/>
-          </w:rPr>
-          <w:t>«TableEnd:DateInfor»</w:t>
-        </w:r>
-      </w:fldSimple>
+      <w:r>
+        <w:fldChar w:fldCharType="begin"/>
+      </w:r>
+      <w:r>
+        <w:instrText xml:space="preserve"> MERGEFIELD  TableEnd:DateInfor  \* MERGEFORMAT </w:instrText>
+      </w:r>
+      <w:r>
+        <w:fldChar w:fldCharType="separate"/>
+      </w:r>
+      <w:r>
+        <w:rPr>
+          <w:noProof/>
+          <w:lang w:val="en-US"/>
+        </w:rPr>
+        <w:t>«TableEnd:DateInfor»</w:t>
+      </w:r>
+      <w:r>
+        <w:rPr>
+          <w:noProof/>
+          <w:lang w:val="en-US"/>
+        </w:rPr>
+        <w:fldChar w:fldCharType="end"/>
+      </w:r>
     </w:p>
     <w:p>
       <w:pPr>
@@ -1000,7 +1259,7 @@
 </file>
 
 <file path=word/numbering.xml><?xml version="1.0" encoding="utf-8"?>
-<w:numbering xmlns:ve="http://schemas.openxmlformats.org/markup-compatibility/2006" xmlns:o="urn:schemas-microsoft-com:office:office" xmlns:r="http://schemas.openxmlformats.org/officeDocument/2006/relationships" xmlns:m="http://schemas.openxmlformats.org/officeDocument/2006/math" xmlns:v="urn:schemas-microsoft-com:vml" xmlns:wp="http://schemas.openxmlformats.org/drawingml/2006/wordprocessingDrawing" xmlns:w10="urn:schemas-microsoft-com:office:word" xmlns:w="http://schemas.openxmlformats.org/wordprocessingml/2006/main" xmlns:wne="http://schemas.microsoft.com/office/word/2006/wordml">
+<w:numbering xmlns:wpc="http://schemas.microsoft.com/office/word/2010/wordprocessingCanvas" xmlns:mc="http://schemas.openxmlformats.org/markup-compatibility/2006" xmlns:o="urn:schemas-microsoft-com:office:office" xmlns:r="http://schemas.openxmlformats.org/officeDocument/2006/relationships" xmlns:m="http://schemas.openxmlformats.org/officeDocument/2006/math" xmlns:v="urn:schemas-microsoft-com:vml" xmlns:wp14="http://schemas.microsoft.com/office/word/2010/wordprocessingDrawing" xmlns:wp="http://schemas.openxmlformats.org/drawingml/2006/wordprocessingDrawing" xmlns:w10="urn:schemas-microsoft-com:office:word" xmlns:w="http://schemas.openxmlformats.org/wordprocessingml/2006/main" xmlns:w14="http://schemas.microsoft.com/office/word/2010/wordml" xmlns:w15="http://schemas.microsoft.com/office/word/2012/wordml" xmlns:wpg="http://schemas.microsoft.com/office/word/2010/wordprocessingGroup" xmlns:wpi="http://schemas.microsoft.com/office/word/2010/wordprocessingInk" xmlns:wne="http://schemas.microsoft.com/office/word/2006/wordml" xmlns:wps="http://schemas.microsoft.com/office/word/2010/wordprocessingShape" mc:Ignorable="w14 w15 wp14">
   <w:abstractNum w:abstractNumId="0">
     <w:nsid w:val="51061CE1"/>
     <w:multiLevelType w:val="hybridMultilevel"/>
@@ -1120,7 +1379,7 @@
 </file>
 
 <file path=word/styles.xml><?xml version="1.0" encoding="utf-8"?>
-<w:styles xmlns:r="http://schemas.openxmlformats.org/officeDocument/2006/relationships" xmlns:w="http://schemas.openxmlformats.org/wordprocessingml/2006/main">
+<w:styles xmlns:mc="http://schemas.openxmlformats.org/markup-compatibility/2006" xmlns:r="http://schemas.openxmlformats.org/officeDocument/2006/relationships" xmlns:w="http://schemas.openxmlformats.org/wordprocessingml/2006/main" xmlns:w14="http://schemas.microsoft.com/office/word/2010/wordml" xmlns:w15="http://schemas.microsoft.com/office/word/2012/wordml" mc:Ignorable="w14 w15">
   <w:docDefaults>
     <w:rPrDefault>
       <w:rPr>
@@ -1136,144 +1395,378 @@
       </w:pPr>
     </w:pPrDefault>
   </w:docDefaults>
-  <w:latentStyles w:defLockedState="0" w:defUIPriority="99" w:defSemiHidden="1" w:defUnhideWhenUsed="1" w:defQFormat="0" w:count="267">
-    <w:lsdException w:name="Normal" w:semiHidden="0" w:uiPriority="0" w:unhideWhenUsed="0" w:qFormat="1"/>
-    <w:lsdException w:name="heading 1" w:semiHidden="0" w:uiPriority="9" w:unhideWhenUsed="0" w:qFormat="1"/>
-    <w:lsdException w:name="heading 2" w:uiPriority="9" w:qFormat="1"/>
-    <w:lsdException w:name="heading 3" w:uiPriority="9" w:qFormat="1"/>
-    <w:lsdException w:name="heading 4" w:uiPriority="9" w:qFormat="1"/>
-    <w:lsdException w:name="heading 5" w:uiPriority="9" w:qFormat="1"/>
-    <w:lsdException w:name="heading 6" w:uiPriority="9" w:qFormat="1"/>
-    <w:lsdException w:name="heading 7" w:uiPriority="9" w:qFormat="1"/>
-    <w:lsdException w:name="heading 8" w:uiPriority="9" w:qFormat="1"/>
-    <w:lsdException w:name="heading 9" w:uiPriority="9" w:qFormat="1"/>
-    <w:lsdException w:name="toc 1" w:uiPriority="39"/>
-    <w:lsdException w:name="toc 2" w:uiPriority="39"/>
-    <w:lsdException w:name="toc 3" w:uiPriority="39"/>
-    <w:lsdException w:name="toc 4" w:uiPriority="39"/>
-    <w:lsdException w:name="toc 5" w:uiPriority="39"/>
-    <w:lsdException w:name="toc 6" w:uiPriority="39"/>
-    <w:lsdException w:name="toc 7" w:uiPriority="39"/>
-    <w:lsdException w:name="toc 8" w:uiPriority="39"/>
-    <w:lsdException w:name="toc 9" w:uiPriority="39"/>
-    <w:lsdException w:name="caption" w:uiPriority="35" w:qFormat="1"/>
-    <w:lsdException w:name="Title" w:semiHidden="0" w:uiPriority="10" w:unhideWhenUsed="0" w:qFormat="1"/>
-    <w:lsdException w:name="Default Paragraph Font" w:uiPriority="1"/>
-    <w:lsdException w:name="Subtitle" w:semiHidden="0" w:uiPriority="11" w:unhideWhenUsed="0" w:qFormat="1"/>
-    <w:lsdException w:name="Strong" w:semiHidden="0" w:uiPriority="22" w:unhideWhenUsed="0" w:qFormat="1"/>
-    <w:lsdException w:name="Emphasis" w:semiHidden="0" w:uiPriority="20" w:unhideWhenUsed="0" w:qFormat="1"/>
-    <w:lsdException w:name="Table Grid" w:semiHidden="0" w:uiPriority="59" w:unhideWhenUsed="0"/>
-    <w:lsdException w:name="Placeholder Text" w:unhideWhenUsed="0"/>
-    <w:lsdException w:name="No Spacing" w:semiHidden="0" w:uiPriority="1" w:unhideWhenUsed="0" w:qFormat="1"/>
-    <w:lsdException w:name="Light Shading" w:semiHidden="0" w:uiPriority="60" w:unhideWhenUsed="0"/>
-    <w:lsdException w:name="Light List" w:semiHidden="0" w:uiPriority="61" w:unhideWhenUsed="0"/>
-    <w:lsdException w:name="Light Grid" w:semiHidden="0" w:uiPriority="62" w:unhideWhenUsed="0"/>
-    <w:lsdException w:name="Medium Shading 1" w:semiHidden="0" w:uiPriority="63" w:unhideWhenUsed="0"/>
-    <w:lsdException w:name="Medium Shading 2" w:semiHidden="0" w:uiPriority="64" w:unhideWhenUsed="0"/>
-    <w:lsdException w:name="Medium List 1" w:semiHidden="0" w:uiPriority="65" w:unhideWhenUsed="0"/>
-    <w:lsdException w:name="Medium List 2" w:semiHidden="0" w:uiPriority="66" w:unhideWhenUsed="0"/>
-    <w:lsdException w:name="Medium Grid 1" w:semiHidden="0" w:uiPriority="67" w:unhideWhenUsed="0"/>
-    <w:lsdException w:name="Medium Grid 2" w:semiHidden="0" w:uiPriority="68" w:unhideWhenUsed="0"/>
-    <w:lsdException w:name="Medium Grid 3" w:semiHidden="0" w:uiPriority="69" w:unhideWhenUsed="0"/>
-    <w:lsdException w:name="Dark List" w:semiHidden="0" w:uiPriority="70" w:unhideWhenUsed="0"/>
-    <w:lsdException w:name="Colorful Shading" w:semiHidden="0" w:uiPriority="71" w:unhideWhenUsed="0"/>
-    <w:lsdException w:name="Colorful List" w:semiHidden="0" w:uiPriority="72" w:unhideWhenUsed="0"/>
-    <w:lsdException w:name="Colorful Grid" w:semiHidden="0" w:uiPriority="73" w:unhideWhenUsed="0"/>
-    <w:lsdException w:name="Light Shading Accent 1" w:semiHidden="0" w:uiPriority="60" w:unhideWhenUsed="0"/>
-    <w:lsdException w:name="Light List Accent 1" w:semiHidden="0" w:uiPriority="61" w:unhideWhenUsed="0"/>
-    <w:lsdException w:name="Light Grid Accent 1" w:semiHidden="0" w:uiPriority="62" w:unhideWhenUsed="0"/>
-    <w:lsdException w:name="Medium Shading 1 Accent 1" w:semiHidden="0" w:uiPriority="63" w:unhideWhenUsed="0"/>
-    <w:lsdException w:name="Medium Shading 2 Accent 1" w:semiHidden="0" w:uiPriority="64" w:unhideWhenUsed="0"/>
-    <w:lsdException w:name="Medium List 1 Accent 1" w:semiHidden="0" w:uiPriority="65" w:unhideWhenUsed="0"/>
-    <w:lsdException w:name="Revision" w:unhideWhenUsed="0"/>
-    <w:lsdException w:name="List Paragraph" w:semiHidden="0" w:uiPriority="34" w:unhideWhenUsed="0" w:qFormat="1"/>
-    <w:lsdException w:name="Quote" w:semiHidden="0" w:uiPriority="29" w:unhideWhenUsed="0" w:qFormat="1"/>
-    <w:lsdException w:name="Intense Quote" w:semiHidden="0" w:uiPriority="30" w:unhideWhenUsed="0" w:qFormat="1"/>
-    <w:lsdException w:name="Medium List 2 Accent 1" w:semiHidden="0" w:uiPriority="66" w:unhideWhenUsed="0"/>
-    <w:lsdException w:name="Medium Grid 1 Accent 1" w:semiHidden="0" w:uiPriority="67" w:unhideWhenUsed="0"/>
-    <w:lsdException w:name="Medium Grid 2 Accent 1" w:semiHidden="0" w:uiPriority="68" w:unhideWhenUsed="0"/>
-    <w:lsdException w:name="Medium Grid 3 Accent 1" w:semiHidden="0" w:uiPriority="69" w:unhideWhenUsed="0"/>
-    <w:lsdException w:name="Dark List Accent 1" w:semiHidden="0" w:uiPriority="70" w:unhideWhenUsed="0"/>
-    <w:lsdException w:name="Colorful Shading Accent 1" w:semiHidden="0" w:uiPriority="71" w:unhideWhenUsed="0"/>
-    <w:lsdException w:name="Colorful List Accent 1" w:semiHidden="0" w:uiPriority="72" w:unhideWhenUsed="0"/>
-    <w:lsdException w:name="Colorful Grid Accent 1" w:semiHidden="0" w:uiPriority="73" w:unhideWhenUsed="0"/>
-    <w:lsdException w:name="Light Shading Accent 2" w:semiHidden="0" w:uiPriority="60" w:unhideWhenUsed="0"/>
-    <w:lsdException w:name="Light List Accent 2" w:semiHidden="0" w:uiPriority="61" w:unhideWhenUsed="0"/>
-    <w:lsdException w:name="Light Grid Accent 2" w:semiHidden="0" w:uiPriority="62" w:unhideWhenUsed="0"/>
-    <w:lsdException w:name="Medium Shading 1 Accent 2" w:semiHidden="0" w:uiPriority="63" w:unhideWhenUsed="0"/>
-    <w:lsdException w:name="Medium Shading 2 Accent 2" w:semiHidden="0" w:uiPriority="64" w:unhideWhenUsed="0"/>
-    <w:lsdException w:name="Medium List 1 Accent 2" w:semiHidden="0" w:uiPriority="65" w:unhideWhenUsed="0"/>
-    <w:lsdException w:name="Medium List 2 Accent 2" w:semiHidden="0" w:uiPriority="66" w:unhideWhenUsed="0"/>
-    <w:lsdException w:name="Medium Grid 1 Accent 2" w:semiHidden="0" w:uiPriority="67" w:unhideWhenUsed="0"/>
-    <w:lsdException w:name="Medium Grid 2 Accent 2" w:semiHidden="0" w:uiPriority="68" w:unhideWhenUsed="0"/>
-    <w:lsdException w:name="Medium Grid 3 Accent 2" w:semiHidden="0" w:uiPriority="69" w:unhideWhenUsed="0"/>
-    <w:lsdException w:name="Dark List Accent 2" w:semiHidden="0" w:uiPriority="70" w:unhideWhenUsed="0"/>
-    <w:lsdException w:name="Colorful Shading Accent 2" w:semiHidden="0" w:uiPriority="71" w:unhideWhenUsed="0"/>
-    <w:lsdException w:name="Colorful List Accent 2" w:semiHidden="0" w:uiPriority="72" w:unhideWhenUsed="0"/>
-    <w:lsdException w:name="Colorful Grid Accent 2" w:semiHidden="0" w:uiPriority="73" w:unhideWhenUsed="0"/>
-    <w:lsdException w:name="Light Shading Accent 3" w:semiHidden="0" w:uiPriority="60" w:unhideWhenUsed="0"/>
-    <w:lsdException w:name="Light List Accent 3" w:semiHidden="0" w:uiPriority="61" w:unhideWhenUsed="0"/>
-    <w:lsdException w:name="Light Grid Accent 3" w:semiHidden="0" w:uiPriority="62" w:unhideWhenUsed="0"/>
-    <w:lsdException w:name="Medium Shading 1 Accent 3" w:semiHidden="0" w:uiPriority="63" w:unhideWhenUsed="0"/>
-    <w:lsdException w:name="Medium Shading 2 Accent 3" w:semiHidden="0" w:uiPriority="64" w:unhideWhenUsed="0"/>
-    <w:lsdException w:name="Medium List 1 Accent 3" w:semiHidden="0" w:uiPriority="65" w:unhideWhenUsed="0"/>
-    <w:lsdException w:name="Medium List 2 Accent 3" w:semiHidden="0" w:uiPriority="66" w:unhideWhenUsed="0"/>
-    <w:lsdException w:name="Medium Grid 1 Accent 3" w:semiHidden="0" w:uiPriority="67" w:unhideWhenUsed="0"/>
-    <w:lsdException w:name="Medium Grid 2 Accent 3" w:semiHidden="0" w:uiPriority="68" w:unhideWhenUsed="0"/>
-    <w:lsdException w:name="Medium Grid 3 Accent 3" w:semiHidden="0" w:uiPriority="69" w:unhideWhenUsed="0"/>
-    <w:lsdException w:name="Dark List Accent 3" w:semiHidden="0" w:uiPriority="70" w:unhideWhenUsed="0"/>
-    <w:lsdException w:name="Colorful Shading Accent 3" w:semiHidden="0" w:uiPriority="71" w:unhideWhenUsed="0"/>
-    <w:lsdException w:name="Colorful List Accent 3" w:semiHidden="0" w:uiPriority="72" w:unhideWhenUsed="0"/>
-    <w:lsdException w:name="Colorful Grid Accent 3" w:semiHidden="0" w:uiPriority="73" w:unhideWhenUsed="0"/>
-    <w:lsdException w:name="Light Shading Accent 4" w:semiHidden="0" w:uiPriority="60" w:unhideWhenUsed="0"/>
-    <w:lsdException w:name="Light List Accent 4" w:semiHidden="0" w:uiPriority="61" w:unhideWhenUsed="0"/>
-    <w:lsdException w:name="Light Grid Accent 4" w:semiHidden="0" w:uiPriority="62" w:unhideWhenUsed="0"/>
-    <w:lsdException w:name="Medium Shading 1 Accent 4" w:semiHidden="0" w:uiPriority="63" w:unhideWhenUsed="0"/>
-    <w:lsdException w:name="Medium Shading 2 Accent 4" w:semiHidden="0" w:uiPriority="64" w:unhideWhenUsed="0"/>
-    <w:lsdException w:name="Medium List 1 Accent 4" w:semiHidden="0" w:uiPriority="65" w:unhideWhenUsed="0"/>
-    <w:lsdException w:name="Medium List 2 Accent 4" w:semiHidden="0" w:uiPriority="66" w:unhideWhenUsed="0"/>
-    <w:lsdException w:name="Medium Grid 1 Accent 4" w:semiHidden="0" w:uiPriority="67" w:unhideWhenUsed="0"/>
-    <w:lsdException w:name="Medium Grid 2 Accent 4" w:semiHidden="0" w:uiPriority="68" w:unhideWhenUsed="0"/>
-    <w:lsdException w:name="Medium Grid 3 Accent 4" w:semiHidden="0" w:uiPriority="69" w:unhideWhenUsed="0"/>
-    <w:lsdException w:name="Dark List Accent 4" w:semiHidden="0" w:uiPriority="70" w:unhideWhenUsed="0"/>
-    <w:lsdException w:name="Colorful Shading Accent 4" w:semiHidden="0" w:uiPriority="71" w:unhideWhenUsed="0"/>
-    <w:lsdException w:name="Colorful List Accent 4" w:semiHidden="0" w:uiPriority="72" w:unhideWhenUsed="0"/>
-    <w:lsdException w:name="Colorful Grid Accent 4" w:semiHidden="0" w:uiPriority="73" w:unhideWhenUsed="0"/>
-    <w:lsdException w:name="Light Shading Accent 5" w:semiHidden="0" w:uiPriority="60" w:unhideWhenUsed="0"/>
-    <w:lsdException w:name="Light List Accent 5" w:semiHidden="0" w:uiPriority="61" w:unhideWhenUsed="0"/>
-    <w:lsdException w:name="Light Grid Accent 5" w:semiHidden="0" w:uiPriority="62" w:unhideWhenUsed="0"/>
-    <w:lsdException w:name="Medium Shading 1 Accent 5" w:semiHidden="0" w:uiPriority="63" w:unhideWhenUsed="0"/>
-    <w:lsdException w:name="Medium Shading 2 Accent 5" w:semiHidden="0" w:uiPriority="64" w:unhideWhenUsed="0"/>
-    <w:lsdException w:name="Medium List 1 Accent 5" w:semiHidden="0" w:uiPriority="65" w:unhideWhenUsed="0"/>
-    <w:lsdException w:name="Medium List 2 Accent 5" w:semiHidden="0" w:uiPriority="66" w:unhideWhenUsed="0"/>
-    <w:lsdException w:name="Medium Grid 1 Accent 5" w:semiHidden="0" w:uiPriority="67" w:unhideWhenUsed="0"/>
-    <w:lsdException w:name="Medium Grid 2 Accent 5" w:semiHidden="0" w:uiPriority="68" w:unhideWhenUsed="0"/>
-    <w:lsdException w:name="Medium Grid 3 Accent 5" w:semiHidden="0" w:uiPriority="69" w:unhideWhenUsed="0"/>
-    <w:lsdException w:name="Dark List Accent 5" w:semiHidden="0" w:uiPriority="70" w:unhideWhenUsed="0"/>
-    <w:lsdException w:name="Colorful Shading Accent 5" w:semiHidden="0" w:uiPriority="71" w:unhideWhenUsed="0"/>
-    <w:lsdException w:name="Colorful List Accent 5" w:semiHidden="0" w:uiPriority="72" w:unhideWhenUsed="0"/>
-    <w:lsdException w:name="Colorful Grid Accent 5" w:semiHidden="0" w:uiPriority="73" w:unhideWhenUsed="0"/>
-    <w:lsdException w:name="Light Shading Accent 6" w:semiHidden="0" w:uiPriority="60" w:unhideWhenUsed="0"/>
-    <w:lsdException w:name="Light List Accent 6" w:semiHidden="0" w:uiPriority="61" w:unhideWhenUsed="0"/>
-    <w:lsdException w:name="Light Grid Accent 6" w:semiHidden="0" w:uiPriority="62" w:unhideWhenUsed="0"/>
-    <w:lsdException w:name="Medium Shading 1 Accent 6" w:semiHidden="0" w:uiPriority="63" w:unhideWhenUsed="0"/>
-    <w:lsdException w:name="Medium Shading 2 Accent 6" w:semiHidden="0" w:uiPriority="64" w:unhideWhenUsed="0"/>
-    <w:lsdException w:name="Medium List 1 Accent 6" w:semiHidden="0" w:uiPriority="65" w:unhideWhenUsed="0"/>
-    <w:lsdException w:name="Medium List 2 Accent 6" w:semiHidden="0" w:uiPriority="66" w:unhideWhenUsed="0"/>
-    <w:lsdException w:name="Medium Grid 1 Accent 6" w:semiHidden="0" w:uiPriority="67" w:unhideWhenUsed="0"/>
-    <w:lsdException w:name="Medium Grid 2 Accent 6" w:semiHidden="0" w:uiPriority="68" w:unhideWhenUsed="0"/>
-    <w:lsdException w:name="Medium Grid 3 Accent 6" w:semiHidden="0" w:uiPriority="69" w:unhideWhenUsed="0"/>
-    <w:lsdException w:name="Dark List Accent 6" w:semiHidden="0" w:uiPriority="70" w:unhideWhenUsed="0"/>
-    <w:lsdException w:name="Colorful Shading Accent 6" w:semiHidden="0" w:uiPriority="71" w:unhideWhenUsed="0"/>
-    <w:lsdException w:name="Colorful List Accent 6" w:semiHidden="0" w:uiPriority="72" w:unhideWhenUsed="0"/>
-    <w:lsdException w:name="Colorful Grid Accent 6" w:semiHidden="0" w:uiPriority="73" w:unhideWhenUsed="0"/>
-    <w:lsdException w:name="Subtle Emphasis" w:semiHidden="0" w:uiPriority="19" w:unhideWhenUsed="0" w:qFormat="1"/>
-    <w:lsdException w:name="Intense Emphasis" w:semiHidden="0" w:uiPriority="21" w:unhideWhenUsed="0" w:qFormat="1"/>
-    <w:lsdException w:name="Subtle Reference" w:semiHidden="0" w:uiPriority="31" w:unhideWhenUsed="0" w:qFormat="1"/>
-    <w:lsdException w:name="Intense Reference" w:semiHidden="0" w:uiPriority="32" w:unhideWhenUsed="0" w:qFormat="1"/>
-    <w:lsdException w:name="Book Title" w:semiHidden="0" w:uiPriority="33" w:unhideWhenUsed="0" w:qFormat="1"/>
-    <w:lsdException w:name="Bibliography" w:uiPriority="37"/>
-    <w:lsdException w:name="TOC Heading" w:uiPriority="39" w:qFormat="1"/>
+  <w:latentStyles w:defLockedState="0" w:defUIPriority="99" w:defSemiHidden="0" w:defUnhideWhenUsed="0" w:defQFormat="0" w:count="371">
+    <w:lsdException w:name="Normal" w:uiPriority="0" w:qFormat="1"/>
+    <w:lsdException w:name="heading 1" w:uiPriority="9" w:qFormat="1"/>
+    <w:lsdException w:name="heading 2" w:semiHidden="1" w:uiPriority="9" w:unhideWhenUsed="1" w:qFormat="1"/>
+    <w:lsdException w:name="heading 3" w:semiHidden="1" w:uiPriority="9" w:unhideWhenUsed="1" w:qFormat="1"/>
+    <w:lsdException w:name="heading 4" w:semiHidden="1" w:uiPriority="9" w:unhideWhenUsed="1" w:qFormat="1"/>
+    <w:lsdException w:name="heading 5" w:semiHidden="1" w:uiPriority="9" w:unhideWhenUsed="1" w:qFormat="1"/>
+    <w:lsdException w:name="heading 6" w:semiHidden="1" w:uiPriority="9" w:unhideWhenUsed="1" w:qFormat="1"/>
+    <w:lsdException w:name="heading 7" w:semiHidden="1" w:uiPriority="9" w:unhideWhenUsed="1" w:qFormat="1"/>
+    <w:lsdException w:name="heading 8" w:semiHidden="1" w:uiPriority="9" w:unhideWhenUsed="1" w:qFormat="1"/>
+    <w:lsdException w:name="heading 9" w:semiHidden="1" w:uiPriority="9" w:unhideWhenUsed="1" w:qFormat="1"/>
+    <w:lsdException w:name="index 1" w:semiHidden="1" w:unhideWhenUsed="1"/>
+    <w:lsdException w:name="index 2" w:semiHidden="1" w:unhideWhenUsed="1"/>
+    <w:lsdException w:name="index 3" w:semiHidden="1" w:unhideWhenUsed="1"/>
+    <w:lsdException w:name="index 4" w:semiHidden="1" w:unhideWhenUsed="1"/>
+    <w:lsdException w:name="index 5" w:semiHidden="1" w:unhideWhenUsed="1"/>
+    <w:lsdException w:name="index 6" w:semiHidden="1" w:unhideWhenUsed="1"/>
+    <w:lsdException w:name="index 7" w:semiHidden="1" w:unhideWhenUsed="1"/>
+    <w:lsdException w:name="index 8" w:semiHidden="1" w:unhideWhenUsed="1"/>
+    <w:lsdException w:name="index 9" w:semiHidden="1" w:unhideWhenUsed="1"/>
+    <w:lsdException w:name="toc 1" w:semiHidden="1" w:uiPriority="39" w:unhideWhenUsed="1"/>
+    <w:lsdException w:name="toc 2" w:semiHidden="1" w:uiPriority="39" w:unhideWhenUsed="1"/>
+    <w:lsdException w:name="toc 3" w:semiHidden="1" w:uiPriority="39" w:unhideWhenUsed="1"/>
+    <w:lsdException w:name="toc 4" w:semiHidden="1" w:uiPriority="39" w:unhideWhenUsed="1"/>
+    <w:lsdException w:name="toc 5" w:semiHidden="1" w:uiPriority="39" w:unhideWhenUsed="1"/>
+    <w:lsdException w:name="toc 6" w:semiHidden="1" w:uiPriority="39" w:unhideWhenUsed="1"/>
+    <w:lsdException w:name="toc 7" w:semiHidden="1" w:uiPriority="39" w:unhideWhenUsed="1"/>
+    <w:lsdException w:name="toc 8" w:semiHidden="1" w:uiPriority="39" w:unhideWhenUsed="1"/>
+    <w:lsdException w:name="toc 9" w:semiHidden="1" w:uiPriority="39" w:unhideWhenUsed="1"/>
+    <w:lsdException w:name="Normal Indent" w:semiHidden="1" w:unhideWhenUsed="1"/>
+    <w:lsdException w:name="footnote text" w:semiHidden="1" w:unhideWhenUsed="1"/>
+    <w:lsdException w:name="annotation text" w:semiHidden="1" w:unhideWhenUsed="1"/>
+    <w:lsdException w:name="header" w:semiHidden="1" w:unhideWhenUsed="1"/>
+    <w:lsdException w:name="footer" w:semiHidden="1" w:unhideWhenUsed="1"/>
+    <w:lsdException w:name="index heading" w:semiHidden="1" w:unhideWhenUsed="1"/>
+    <w:lsdException w:name="caption" w:semiHidden="1" w:uiPriority="35" w:unhideWhenUsed="1" w:qFormat="1"/>
+    <w:lsdException w:name="table of figures" w:semiHidden="1" w:unhideWhenUsed="1"/>
+    <w:lsdException w:name="envelope address" w:semiHidden="1" w:unhideWhenUsed="1"/>
+    <w:lsdException w:name="envelope return" w:semiHidden="1" w:unhideWhenUsed="1"/>
+    <w:lsdException w:name="footnote reference" w:semiHidden="1" w:unhideWhenUsed="1"/>
+    <w:lsdException w:name="annotation reference" w:semiHidden="1" w:unhideWhenUsed="1"/>
+    <w:lsdException w:name="line number" w:semiHidden="1" w:unhideWhenUsed="1"/>
+    <w:lsdException w:name="page number" w:semiHidden="1" w:unhideWhenUsed="1"/>
+    <w:lsdException w:name="endnote reference" w:semiHidden="1" w:unhideWhenUsed="1"/>
+    <w:lsdException w:name="endnote text" w:semiHidden="1" w:unhideWhenUsed="1"/>
+    <w:lsdException w:name="table of authorities" w:semiHidden="1" w:unhideWhenUsed="1"/>
+    <w:lsdException w:name="macro" w:semiHidden="1" w:unhideWhenUsed="1"/>
+    <w:lsdException w:name="toa heading" w:semiHidden="1" w:unhideWhenUsed="1"/>
+    <w:lsdException w:name="List" w:semiHidden="1" w:unhideWhenUsed="1"/>
+    <w:lsdException w:name="List Bullet" w:semiHidden="1" w:unhideWhenUsed="1"/>
+    <w:lsdException w:name="List Number" w:semiHidden="1" w:unhideWhenUsed="1"/>
+    <w:lsdException w:name="List 2" w:semiHidden="1" w:unhideWhenUsed="1"/>
+    <w:lsdException w:name="List 3" w:semiHidden="1" w:unhideWhenUsed="1"/>
+    <w:lsdException w:name="List 4" w:semiHidden="1" w:unhideWhenUsed="1"/>
+    <w:lsdException w:name="List 5" w:semiHidden="1" w:unhideWhenUsed="1"/>
+    <w:lsdException w:name="List Bullet 2" w:semiHidden="1" w:unhideWhenUsed="1"/>
+    <w:lsdException w:name="List Bullet 3" w:semiHidden="1" w:unhideWhenUsed="1"/>
+    <w:lsdException w:name="List Bullet 4" w:semiHidden="1" w:unhideWhenUsed="1"/>
+    <w:lsdException w:name="List Bullet 5" w:semiHidden="1" w:unhideWhenUsed="1"/>
+    <w:lsdException w:name="List Number 2" w:semiHidden="1" w:unhideWhenUsed="1"/>
+    <w:lsdException w:name="List Number 3" w:semiHidden="1" w:unhideWhenUsed="1"/>
+    <w:lsdException w:name="List Number 4" w:semiHidden="1" w:unhideWhenUsed="1"/>
+    <w:lsdException w:name="List Number 5" w:semiHidden="1" w:unhideWhenUsed="1"/>
+    <w:lsdException w:name="Title" w:uiPriority="10" w:qFormat="1"/>
+    <w:lsdException w:name="Closing" w:semiHidden="1" w:unhideWhenUsed="1"/>
+    <w:lsdException w:name="Signature" w:semiHidden="1" w:unhideWhenUsed="1"/>
+    <w:lsdException w:name="Default Paragraph Font" w:semiHidden="1" w:uiPriority="1" w:unhideWhenUsed="1"/>
+    <w:lsdException w:name="Body Text" w:semiHidden="1" w:unhideWhenUsed="1"/>
+    <w:lsdException w:name="Body Text Indent" w:semiHidden="1" w:unhideWhenUsed="1"/>
+    <w:lsdException w:name="List Continue" w:semiHidden="1" w:unhideWhenUsed="1"/>
+    <w:lsdException w:name="List Continue 2" w:semiHidden="1" w:unhideWhenUsed="1"/>
+    <w:lsdException w:name="List Continue 3" w:semiHidden="1" w:unhideWhenUsed="1"/>
+    <w:lsdException w:name="List Continue 4" w:semiHidden="1" w:unhideWhenUsed="1"/>
+    <w:lsdException w:name="List Continue 5" w:semiHidden="1" w:unhideWhenUsed="1"/>
+    <w:lsdException w:name="Message Header" w:semiHidden="1" w:unhideWhenUsed="1"/>
+    <w:lsdException w:name="Subtitle" w:uiPriority="11" w:qFormat="1"/>
+    <w:lsdException w:name="Salutation" w:semiHidden="1" w:unhideWhenUsed="1"/>
+    <w:lsdException w:name="Date" w:semiHidden="1" w:unhideWhenUsed="1"/>
+    <w:lsdException w:name="Body Text First Indent" w:semiHidden="1" w:unhideWhenUsed="1"/>
+    <w:lsdException w:name="Body Text First Indent 2" w:semiHidden="1" w:unhideWhenUsed="1"/>
+    <w:lsdException w:name="Note Heading" w:semiHidden="1" w:unhideWhenUsed="1"/>
+    <w:lsdException w:name="Body Text 2" w:semiHidden="1" w:unhideWhenUsed="1"/>
+    <w:lsdException w:name="Body Text 3" w:semiHidden="1" w:unhideWhenUsed="1"/>
+    <w:lsdException w:name="Body Text Indent 2" w:semiHidden="1" w:unhideWhenUsed="1"/>
+    <w:lsdException w:name="Body Text Indent 3" w:semiHidden="1" w:unhideWhenUsed="1"/>
+    <w:lsdException w:name="Block Text" w:semiHidden="1" w:unhideWhenUsed="1"/>
+    <w:lsdException w:name="Hyperlink" w:semiHidden="1" w:unhideWhenUsed="1"/>
+    <w:lsdException w:name="FollowedHyperlink" w:semiHidden="1" w:unhideWhenUsed="1"/>
+    <w:lsdException w:name="Strong" w:uiPriority="22" w:qFormat="1"/>
+    <w:lsdException w:name="Emphasis" w:uiPriority="20" w:qFormat="1"/>
+    <w:lsdException w:name="Document Map" w:semiHidden="1" w:unhideWhenUsed="1"/>
+    <w:lsdException w:name="Plain Text" w:semiHidden="1" w:unhideWhenUsed="1"/>
+    <w:lsdException w:name="E-mail Signature" w:semiHidden="1" w:unhideWhenUsed="1"/>
+    <w:lsdException w:name="HTML Top of Form" w:semiHidden="1" w:unhideWhenUsed="1"/>
+    <w:lsdException w:name="HTML Bottom of Form" w:semiHidden="1" w:unhideWhenUsed="1"/>
+    <w:lsdException w:name="Normal (Web)" w:semiHidden="1" w:unhideWhenUsed="1"/>
+    <w:lsdException w:name="HTML Acronym" w:semiHidden="1" w:unhideWhenUsed="1"/>
+    <w:lsdException w:name="HTML Address" w:semiHidden="1" w:unhideWhenUsed="1"/>
+    <w:lsdException w:name="HTML Cite" w:semiHidden="1" w:unhideWhenUsed="1"/>
+    <w:lsdException w:name="HTML Code" w:semiHidden="1" w:unhideWhenUsed="1"/>
+    <w:lsdException w:name="HTML Definition" w:semiHidden="1" w:unhideWhenUsed="1"/>
+    <w:lsdException w:name="HTML Keyboard" w:semiHidden="1" w:unhideWhenUsed="1"/>
+    <w:lsdException w:name="HTML Preformatted" w:semiHidden="1" w:unhideWhenUsed="1"/>
+    <w:lsdException w:name="HTML Sample" w:semiHidden="1" w:unhideWhenUsed="1"/>
+    <w:lsdException w:name="HTML Typewriter" w:semiHidden="1" w:unhideWhenUsed="1"/>
+    <w:lsdException w:name="HTML Variable" w:semiHidden="1" w:unhideWhenUsed="1"/>
+    <w:lsdException w:name="Normal Table" w:semiHidden="1" w:unhideWhenUsed="1"/>
+    <w:lsdException w:name="annotation subject" w:semiHidden="1" w:unhideWhenUsed="1"/>
+    <w:lsdException w:name="No List" w:semiHidden="1" w:unhideWhenUsed="1"/>
+    <w:lsdException w:name="Outline List 1" w:semiHidden="1" w:unhideWhenUsed="1"/>
+    <w:lsdException w:name="Outline List 2" w:semiHidden="1" w:unhideWhenUsed="1"/>
+    <w:lsdException w:name="Outline List 3" w:semiHidden="1" w:unhideWhenUsed="1"/>
+    <w:lsdException w:name="Table Simple 1" w:semiHidden="1" w:unhideWhenUsed="1"/>
+    <w:lsdException w:name="Table Simple 2" w:semiHidden="1" w:unhideWhenUsed="1"/>
+    <w:lsdException w:name="Table Simple 3" w:semiHidden="1" w:unhideWhenUsed="1"/>
+    <w:lsdException w:name="Table Classic 1" w:semiHidden="1" w:unhideWhenUsed="1"/>
+    <w:lsdException w:name="Table Classic 2" w:semiHidden="1" w:unhideWhenUsed="1"/>
+    <w:lsdException w:name="Table Classic 3" w:semiHidden="1" w:unhideWhenUsed="1"/>
+    <w:lsdException w:name="Table Classic 4" w:semiHidden="1" w:unhideWhenUsed="1"/>
+    <w:lsdException w:name="Table Colorful 1" w:semiHidden="1" w:unhideWhenUsed="1"/>
+    <w:lsdException w:name="Table Colorful 2" w:semiHidden="1" w:unhideWhenUsed="1"/>
+    <w:lsdException w:name="Table Colorful 3" w:semiHidden="1" w:unhideWhenUsed="1"/>
+    <w:lsdException w:name="Table Columns 1" w:semiHidden="1" w:unhideWhenUsed="1"/>
+    <w:lsdException w:name="Table Columns 2" w:semiHidden="1" w:unhideWhenUsed="1"/>
+    <w:lsdException w:name="Table Columns 3" w:semiHidden="1" w:unhideWhenUsed="1"/>
+    <w:lsdException w:name="Table Columns 4" w:semiHidden="1" w:unhideWhenUsed="1"/>
+    <w:lsdException w:name="Table Columns 5" w:semiHidden="1" w:unhideWhenUsed="1"/>
+    <w:lsdException w:name="Table Grid 1" w:semiHidden="1" w:unhideWhenUsed="1"/>
+    <w:lsdException w:name="Table Grid 2" w:semiHidden="1" w:unhideWhenUsed="1"/>
+    <w:lsdException w:name="Table Grid 3" w:semiHidden="1" w:unhideWhenUsed="1"/>
+    <w:lsdException w:name="Table Grid 4" w:semiHidden="1" w:unhideWhenUsed="1"/>
+    <w:lsdException w:name="Table Grid 5" w:semiHidden="1" w:unhideWhenUsed="1"/>
+    <w:lsdException w:name="Table Grid 6" w:semiHidden="1" w:unhideWhenUsed="1"/>
+    <w:lsdException w:name="Table Grid 7" w:semiHidden="1" w:unhideWhenUsed="1"/>
+    <w:lsdException w:name="Table Grid 8" w:semiHidden="1" w:unhideWhenUsed="1"/>
+    <w:lsdException w:name="Table List 1" w:semiHidden="1" w:unhideWhenUsed="1"/>
+    <w:lsdException w:name="Table List 2" w:semiHidden="1" w:unhideWhenUsed="1"/>
+    <w:lsdException w:name="Table List 3" w:semiHidden="1" w:unhideWhenUsed="1"/>
+    <w:lsdException w:name="Table List 4" w:semiHidden="1" w:unhideWhenUsed="1"/>
+    <w:lsdException w:name="Table List 5" w:semiHidden="1" w:unhideWhenUsed="1"/>
+    <w:lsdException w:name="Table List 6" w:semiHidden="1" w:unhideWhenUsed="1"/>
+    <w:lsdException w:name="Table List 7" w:semiHidden="1" w:unhideWhenUsed="1"/>
+    <w:lsdException w:name="Table List 8" w:semiHidden="1" w:unhideWhenUsed="1"/>
+    <w:lsdException w:name="Table 3D effects 1" w:semiHidden="1" w:unhideWhenUsed="1"/>
+    <w:lsdException w:name="Table 3D effects 2" w:semiHidden="1" w:unhideWhenUsed="1"/>
+    <w:lsdException w:name="Table 3D effects 3" w:semiHidden="1" w:unhideWhenUsed="1"/>
+    <w:lsdException w:name="Table Contemporary" w:semiHidden="1" w:unhideWhenUsed="1"/>
+    <w:lsdException w:name="Table Elegant" w:semiHidden="1" w:unhideWhenUsed="1"/>
+    <w:lsdException w:name="Table Professional" w:semiHidden="1" w:unhideWhenUsed="1"/>
+    <w:lsdException w:name="Table Subtle 1" w:semiHidden="1" w:unhideWhenUsed="1"/>
+    <w:lsdException w:name="Table Subtle 2" w:semiHidden="1" w:unhideWhenUsed="1"/>
+    <w:lsdException w:name="Table Web 1" w:semiHidden="1" w:unhideWhenUsed="1"/>
+    <w:lsdException w:name="Table Web 2" w:semiHidden="1" w:unhideWhenUsed="1"/>
+    <w:lsdException w:name="Table Web 3" w:semiHidden="1" w:unhideWhenUsed="1"/>
+    <w:lsdException w:name="Balloon Text" w:semiHidden="1" w:unhideWhenUsed="1"/>
+    <w:lsdException w:name="Table Grid" w:uiPriority="59"/>
+    <w:lsdException w:name="Table Theme" w:semiHidden="1" w:unhideWhenUsed="1"/>
+    <w:lsdException w:name="Placeholder Text" w:semiHidden="1"/>
+    <w:lsdException w:name="No Spacing" w:uiPriority="1" w:qFormat="1"/>
+    <w:lsdException w:name="Light Shading" w:uiPriority="60"/>
+    <w:lsdException w:name="Light List" w:uiPriority="61"/>
+    <w:lsdException w:name="Light Grid" w:uiPriority="62"/>
+    <w:lsdException w:name="Medium Shading 1" w:uiPriority="63"/>
+    <w:lsdException w:name="Medium Shading 2" w:uiPriority="64"/>
+    <w:lsdException w:name="Medium List 1" w:uiPriority="65"/>
+    <w:lsdException w:name="Medium List 2" w:uiPriority="66"/>
+    <w:lsdException w:name="Medium Grid 1" w:uiPriority="67"/>
+    <w:lsdException w:name="Medium Grid 2" w:uiPriority="68"/>
+    <w:lsdException w:name="Medium Grid 3" w:uiPriority="69"/>
+    <w:lsdException w:name="Dark List" w:uiPriority="70"/>
+    <w:lsdException w:name="Colorful Shading" w:uiPriority="71"/>
+    <w:lsdException w:name="Colorful List" w:uiPriority="72"/>
+    <w:lsdException w:name="Colorful Grid" w:uiPriority="73"/>
+    <w:lsdException w:name="Light Shading Accent 1" w:uiPriority="60"/>
+    <w:lsdException w:name="Light List Accent 1" w:uiPriority="61"/>
+    <w:lsdException w:name="Light Grid Accent 1" w:uiPriority="62"/>
+    <w:lsdException w:name="Medium Shading 1 Accent 1" w:uiPriority="63"/>
+    <w:lsdException w:name="Medium Shading 2 Accent 1" w:uiPriority="64"/>
+    <w:lsdException w:name="Medium List 1 Accent 1" w:uiPriority="65"/>
+    <w:lsdException w:name="Revision" w:semiHidden="1"/>
+    <w:lsdException w:name="List Paragraph" w:uiPriority="34" w:qFormat="1"/>
+    <w:lsdException w:name="Quote" w:uiPriority="29" w:qFormat="1"/>
+    <w:lsdException w:name="Intense Quote" w:uiPriority="30" w:qFormat="1"/>
+    <w:lsdException w:name="Medium List 2 Accent 1" w:uiPriority="66"/>
+    <w:lsdException w:name="Medium Grid 1 Accent 1" w:uiPriority="67"/>
+    <w:lsdException w:name="Medium Grid 2 Accent 1" w:uiPriority="68"/>
+    <w:lsdException w:name="Medium Grid 3 Accent 1" w:uiPriority="69"/>
+    <w:lsdException w:name="Dark List Accent 1" w:uiPriority="70"/>
+    <w:lsdException w:name="Colorful Shading Accent 1" w:uiPriority="71"/>
+    <w:lsdException w:name="Colorful List Accent 1" w:uiPriority="72"/>
+    <w:lsdException w:name="Colorful Grid Accent 1" w:uiPriority="73"/>
+    <w:lsdException w:name="Light Shading Accent 2" w:uiPriority="60"/>
+    <w:lsdException w:name="Light List Accent 2" w:uiPriority="61"/>
+    <w:lsdException w:name="Light Grid Accent 2" w:uiPriority="62"/>
+    <w:lsdException w:name="Medium Shading 1 Accent 2" w:uiPriority="63"/>
+    <w:lsdException w:name="Medium Shading 2 Accent 2" w:uiPriority="64"/>
+    <w:lsdException w:name="Medium List 1 Accent 2" w:uiPriority="65"/>
+    <w:lsdException w:name="Medium List 2 Accent 2" w:uiPriority="66"/>
+    <w:lsdException w:name="Medium Grid 1 Accent 2" w:uiPriority="67"/>
+    <w:lsdException w:name="Medium Grid 2 Accent 2" w:uiPriority="68"/>
+    <w:lsdException w:name="Medium Grid 3 Accent 2" w:uiPriority="69"/>
+    <w:lsdException w:name="Dark List Accent 2" w:uiPriority="70"/>
+    <w:lsdException w:name="Colorful Shading Accent 2" w:uiPriority="71"/>
+    <w:lsdException w:name="Colorful List Accent 2" w:uiPriority="72"/>
+    <w:lsdException w:name="Colorful Grid Accent 2" w:uiPriority="73"/>
+    <w:lsdException w:name="Light Shading Accent 3" w:uiPriority="60"/>
+    <w:lsdException w:name="Light List Accent 3" w:uiPriority="61"/>
+    <w:lsdException w:name="Light Grid Accent 3" w:uiPriority="62"/>
+    <w:lsdException w:name="Medium Shading 1 Accent 3" w:uiPriority="63"/>
+    <w:lsdException w:name="Medium Shading 2 Accent 3" w:uiPriority="64"/>
+    <w:lsdException w:name="Medium List 1 Accent 3" w:uiPriority="65"/>
+    <w:lsdException w:name="Medium List 2 Accent 3" w:uiPriority="66"/>
+    <w:lsdException w:name="Medium Grid 1 Accent 3" w:uiPriority="67"/>
+    <w:lsdException w:name="Medium Grid 2 Accent 3" w:uiPriority="68"/>
+    <w:lsdException w:name="Medium Grid 3 Accent 3" w:uiPriority="69"/>
+    <w:lsdException w:name="Dark List Accent 3" w:uiPriority="70"/>
+    <w:lsdException w:name="Colorful Shading Accent 3" w:uiPriority="71"/>
+    <w:lsdException w:name="Colorful List Accent 3" w:uiPriority="72"/>
+    <w:lsdException w:name="Colorful Grid Accent 3" w:uiPriority="73"/>
+    <w:lsdException w:name="Light Shading Accent 4" w:uiPriority="60"/>
+    <w:lsdException w:name="Light List Accent 4" w:uiPriority="61"/>
+    <w:lsdException w:name="Light Grid Accent 4" w:uiPriority="62"/>
+    <w:lsdException w:name="Medium Shading 1 Accent 4" w:uiPriority="63"/>
+    <w:lsdException w:name="Medium Shading 2 Accent 4" w:uiPriority="64"/>
+    <w:lsdException w:name="Medium List 1 Accent 4" w:uiPriority="65"/>
+    <w:lsdException w:name="Medium List 2 Accent 4" w:uiPriority="66"/>
+    <w:lsdException w:name="Medium Grid 1 Accent 4" w:uiPriority="67"/>
+    <w:lsdException w:name="Medium Grid 2 Accent 4" w:uiPriority="68"/>
+    <w:lsdException w:name="Medium Grid 3 Accent 4" w:uiPriority="69"/>
+    <w:lsdException w:name="Dark List Accent 4" w:uiPriority="70"/>
+    <w:lsdException w:name="Colorful Shading Accent 4" w:uiPriority="71"/>
+    <w:lsdException w:name="Colorful List Accent 4" w:uiPriority="72"/>
+    <w:lsdException w:name="Colorful Grid Accent 4" w:uiPriority="73"/>
+    <w:lsdException w:name="Light Shading Accent 5" w:uiPriority="60"/>
+    <w:lsdException w:name="Light List Accent 5" w:uiPriority="61"/>
+    <w:lsdException w:name="Light Grid Accent 5" w:uiPriority="62"/>
+    <w:lsdException w:name="Medium Shading 1 Accent 5" w:uiPriority="63"/>
+    <w:lsdException w:name="Medium Shading 2 Accent 5" w:uiPriority="64"/>
+    <w:lsdException w:name="Medium List 1 Accent 5" w:uiPriority="65"/>
+    <w:lsdException w:name="Medium List 2 Accent 5" w:uiPriority="66"/>
+    <w:lsdException w:name="Medium Grid 1 Accent 5" w:uiPriority="67"/>
+    <w:lsdException w:name="Medium Grid 2 Accent 5" w:uiPriority="68"/>
+    <w:lsdException w:name="Medium Grid 3 Accent 5" w:uiPriority="69"/>
+    <w:lsdException w:name="Dark List Accent 5" w:uiPriority="70"/>
+    <w:lsdException w:name="Colorful Shading Accent 5" w:uiPriority="71"/>
+    <w:lsdException w:name="Colorful List Accent 5" w:uiPriority="72"/>
+    <w:lsdException w:name="Colorful Grid Accent 5" w:uiPriority="73"/>
+    <w:lsdException w:name="Light Shading Accent 6" w:uiPriority="60"/>
+    <w:lsdException w:name="Light List Accent 6" w:uiPriority="61"/>
+    <w:lsdException w:name="Light Grid Accent 6" w:uiPriority="62"/>
+    <w:lsdException w:name="Medium Shading 1 Accent 6" w:uiPriority="63"/>
+    <w:lsdException w:name="Medium Shading 2 Accent 6" w:uiPriority="64"/>
+    <w:lsdException w:name="Medium List 1 Accent 6" w:uiPriority="65"/>
+    <w:lsdException w:name="Medium List 2 Accent 6" w:uiPriority="66"/>
+    <w:lsdException w:name="Medium Grid 1 Accent 6" w:uiPriority="67"/>
+    <w:lsdException w:name="Medium Grid 2 Accent 6" w:uiPriority="68"/>
+    <w:lsdException w:name="Medium Grid 3 Accent 6" w:uiPriority="69"/>
+    <w:lsdException w:name="Dark List Accent 6" w:uiPriority="70"/>
+    <w:lsdException w:name="Colorful Shading Accent 6" w:uiPriority="71"/>
+    <w:lsdException w:name="Colorful List Accent 6" w:uiPriority="72"/>
+    <w:lsdException w:name="Colorful Grid Accent 6" w:uiPriority="73"/>
+    <w:lsdException w:name="Subtle Emphasis" w:uiPriority="19" w:qFormat="1"/>
+    <w:lsdException w:name="Intense Emphasis" w:uiPriority="21" w:qFormat="1"/>
+    <w:lsdException w:name="Subtle Reference" w:uiPriority="31" w:qFormat="1"/>
+    <w:lsdException w:name="Intense Reference" w:uiPriority="32" w:qFormat="1"/>
+    <w:lsdException w:name="Book Title" w:uiPriority="33" w:qFormat="1"/>
+    <w:lsdException w:name="Bibliography" w:semiHidden="1" w:uiPriority="37" w:unhideWhenUsed="1"/>
+    <w:lsdException w:name="TOC Heading" w:semiHidden="1" w:uiPriority="39" w:unhideWhenUsed="1" w:qFormat="1"/>
+    <w:lsdException w:name="Plain Table 1" w:uiPriority="41"/>
+    <w:lsdException w:name="Plain Table 2" w:uiPriority="42"/>
+    <w:lsdException w:name="Plain Table 3" w:uiPriority="43"/>
+    <w:lsdException w:name="Plain Table 4" w:uiPriority="44"/>
+    <w:lsdException w:name="Plain Table 5" w:uiPriority="45"/>
+    <w:lsdException w:name="Grid Table Light" w:uiPriority="40"/>
+    <w:lsdException w:name="Grid Table 1 Light" w:uiPriority="46"/>
+    <w:lsdException w:name="Grid Table 2" w:uiPriority="47"/>
+    <w:lsdException w:name="Grid Table 3" w:uiPriority="48"/>
+    <w:lsdException w:name="Grid Table 4" w:uiPriority="49"/>
+    <w:lsdException w:name="Grid Table 5 Dark" w:uiPriority="50"/>
+    <w:lsdException w:name="Grid Table 6 Colorful" w:uiPriority="51"/>
+    <w:lsdException w:name="Grid Table 7 Colorful" w:uiPriority="52"/>
+    <w:lsdException w:name="Grid Table 1 Light Accent 1" w:uiPriority="46"/>
+    <w:lsdException w:name="Grid Table 2 Accent 1" w:uiPriority="47"/>
+    <w:lsdException w:name="Grid Table 3 Accent 1" w:uiPriority="48"/>
+    <w:lsdException w:name="Grid Table 4 Accent 1" w:uiPriority="49"/>
+    <w:lsdException w:name="Grid Table 5 Dark Accent 1" w:uiPriority="50"/>
+    <w:lsdException w:name="Grid Table 6 Colorful Accent 1" w:uiPriority="51"/>
+    <w:lsdException w:name="Grid Table 7 Colorful Accent 1" w:uiPriority="52"/>
+    <w:lsdException w:name="Grid Table 1 Light Accent 2" w:uiPriority="46"/>
+    <w:lsdException w:name="Grid Table 2 Accent 2" w:uiPriority="47"/>
+    <w:lsdException w:name="Grid Table 3 Accent 2" w:uiPriority="48"/>
+    <w:lsdException w:name="Grid Table 4 Accent 2" w:uiPriority="49"/>
+    <w:lsdException w:name="Grid Table 5 Dark Accent 2" w:uiPriority="50"/>
+    <w:lsdException w:name="Grid Table 6 Colorful Accent 2" w:uiPriority="51"/>
+    <w:lsdException w:name="Grid Table 7 Colorful Accent 2" w:uiPriority="52"/>
+    <w:lsdException w:name="Grid Table 1 Light Accent 3" w:uiPriority="46"/>
+    <w:lsdException w:name="Grid Table 2 Accent 3" w:uiPriority="47"/>
+    <w:lsdException w:name="Grid Table 3 Accent 3" w:uiPriority="48"/>
+    <w:lsdException w:name="Grid Table 4 Accent 3" w:uiPriority="49"/>
+    <w:lsdException w:name="Grid Table 5 Dark Accent 3" w:uiPriority="50"/>
+    <w:lsdException w:name="Grid Table 6 Colorful Accent 3" w:uiPriority="51"/>
+    <w:lsdException w:name="Grid Table 7 Colorful Accent 3" w:uiPriority="52"/>
+    <w:lsdException w:name="Grid Table 1 Light Accent 4" w:uiPriority="46"/>
+    <w:lsdException w:name="Grid Table 2 Accent 4" w:uiPriority="47"/>
+    <w:lsdException w:name="Grid Table 3 Accent 4" w:uiPriority="48"/>
+    <w:lsdException w:name="Grid Table 4 Accent 4" w:uiPriority="49"/>
+    <w:lsdException w:name="Grid Table 5 Dark Accent 4" w:uiPriority="50"/>
+    <w:lsdException w:name="Grid Table 6 Colorful Accent 4" w:uiPriority="51"/>
+    <w:lsdException w:name="Grid Table 7 Colorful Accent 4" w:uiPriority="52"/>
+    <w:lsdException w:name="Grid Table 1 Light Accent 5" w:uiPriority="46"/>
+    <w:lsdException w:name="Grid Table 2 Accent 5" w:uiPriority="47"/>
+    <w:lsdException w:name="Grid Table 3 Accent 5" w:uiPriority="48"/>
+    <w:lsdException w:name="Grid Table 4 Accent 5" w:uiPriority="49"/>
+    <w:lsdException w:name="Grid Table 5 Dark Accent 5" w:uiPriority="50"/>
+    <w:lsdException w:name="Grid Table 6 Colorful Accent 5" w:uiPriority="51"/>
+    <w:lsdException w:name="Grid Table 7 Colorful Accent 5" w:uiPriority="52"/>
+    <w:lsdException w:name="Grid Table 1 Light Accent 6" w:uiPriority="46"/>
+    <w:lsdException w:name="Grid Table 2 Accent 6" w:uiPriority="47"/>
+    <w:lsdException w:name="Grid Table 3 Accent 6" w:uiPriority="48"/>
+    <w:lsdException w:name="Grid Table 4 Accent 6" w:uiPriority="49"/>
+    <w:lsdException w:name="Grid Table 5 Dark Accent 6" w:uiPriority="50"/>
+    <w:lsdException w:name="Grid Table 6 Colorful Accent 6" w:uiPriority="51"/>
+    <w:lsdException w:name="Grid Table 7 Colorful Accent 6" w:uiPriority="52"/>
+    <w:lsdException w:name="List Table 1 Light" w:uiPriority="46"/>
+    <w:lsdException w:name="List Table 2" w:uiPriority="47"/>
+    <w:lsdException w:name="List Table 3" w:uiPriority="48"/>
+    <w:lsdException w:name="List Table 4" w:uiPriority="49"/>
+    <w:lsdException w:name="List Table 5 Dark" w:uiPriority="50"/>
+    <w:lsdException w:name="List Table 6 Colorful" w:uiPriority="51"/>
+    <w:lsdException w:name="List Table 7 Colorful" w:uiPriority="52"/>
+    <w:lsdException w:name="List Table 1 Light Accent 1" w:uiPriority="46"/>
+    <w:lsdException w:name="List Table 2 Accent 1" w:uiPriority="47"/>
+    <w:lsdException w:name="List Table 3 Accent 1" w:uiPriority="48"/>
+    <w:lsdException w:name="List Table 4 Accent 1" w:uiPriority="49"/>
+    <w:lsdException w:name="List Table 5 Dark Accent 1" w:uiPriority="50"/>
+    <w:lsdException w:name="List Table 6 Colorful Accent 1" w:uiPriority="51"/>
+    <w:lsdException w:name="List Table 7 Colorful Accent 1" w:uiPriority="52"/>
+    <w:lsdException w:name="List Table 1 Light Accent 2" w:uiPriority="46"/>
+    <w:lsdException w:name="List Table 2 Accent 2" w:uiPriority="47"/>
+    <w:lsdException w:name="List Table 3 Accent 2" w:uiPriority="48"/>
+    <w:lsdException w:name="List Table 4 Accent 2" w:uiPriority="49"/>
+    <w:lsdException w:name="List Table 5 Dark Accent 2" w:uiPriority="50"/>
+    <w:lsdException w:name="List Table 6 Colorful Accent 2" w:uiPriority="51"/>
+    <w:lsdException w:name="List Table 7 Colorful Accent 2" w:uiPriority="52"/>
+    <w:lsdException w:name="List Table 1 Light Accent 3" w:uiPriority="46"/>
+    <w:lsdException w:name="List Table 2 Accent 3" w:uiPriority="47"/>
+    <w:lsdException w:name="List Table 3 Accent 3" w:uiPriority="48"/>
+    <w:lsdException w:name="List Table 4 Accent 3" w:uiPriority="49"/>
+    <w:lsdException w:name="List Table 5 Dark Accent 3" w:uiPriority="50"/>
+    <w:lsdException w:name="List Table 6 Colorful Accent 3" w:uiPriority="51"/>
+    <w:lsdException w:name="List Table 7 Colorful Accent 3" w:uiPriority="52"/>
+    <w:lsdException w:name="List Table 1 Light Accent 4" w:uiPriority="46"/>
+    <w:lsdException w:name="List Table 2 Accent 4" w:uiPriority="47"/>
+    <w:lsdException w:name="List Table 3 Accent 4" w:uiPriority="48"/>
+    <w:lsdException w:name="List Table 4 Accent 4" w:uiPriority="49"/>
+    <w:lsdException w:name="List Table 5 Dark Accent 4" w:uiPriority="50"/>
+    <w:lsdException w:name="List Table 6 Colorful Accent 4" w:uiPriority="51"/>
+    <w:lsdException w:name="List Table 7 Colorful Accent 4" w:uiPriority="52"/>
+    <w:lsdException w:name="List Table 1 Light Accent 5" w:uiPriority="46"/>
+    <w:lsdException w:name="List Table 2 Accent 5" w:uiPriority="47"/>
+    <w:lsdException w:name="List Table 3 Accent 5" w:uiPriority="48"/>
+    <w:lsdException w:name="List Table 4 Accent 5" w:uiPriority="49"/>
+    <w:lsdException w:name="List Table 5 Dark Accent 5" w:uiPriority="50"/>
+    <w:lsdException w:name="List Table 6 Colorful Accent 5" w:uiPriority="51"/>
+    <w:lsdException w:name="List Table 7 Colorful Accent 5" w:uiPriority="52"/>
+    <w:lsdException w:name="List Table 1 Light Accent 6" w:uiPriority="46"/>
+    <w:lsdException w:name="List Table 2 Accent 6" w:uiPriority="47"/>
+    <w:lsdException w:name="List Table 3 Accent 6" w:uiPriority="48"/>
+    <w:lsdException w:name="List Table 4 Accent 6" w:uiPriority="49"/>
+    <w:lsdException w:name="List Table 5 Dark Accent 6" w:uiPriority="50"/>
+    <w:lsdException w:name="List Table 6 Colorful Accent 6" w:uiPriority="51"/>
+    <w:lsdException w:name="List Table 7 Colorful Accent 6" w:uiPriority="52"/>
   </w:latentStyles>
   <w:style w:type="paragraph" w:default="1" w:styleId="Normal">
     <w:name w:val="Normal"/>
@@ -1291,7 +1784,6 @@
     <w:uiPriority w:val="99"/>
     <w:semiHidden/>
     <w:unhideWhenUsed/>
-    <w:qFormat/>
     <w:tblPr>
       <w:tblInd w:w="0" w:type="dxa"/>
       <w:tblCellMar>
@@ -1801,7 +2293,7 @@
 </file>
 
 <file path=customXml/itemProps1.xml><?xml version="1.0" encoding="utf-8"?>
-<ds:datastoreItem xmlns:ds="http://schemas.openxmlformats.org/officeDocument/2006/customXml" ds:itemID="{820A9F66-473F-4FCF-A6BB-7A5D42270229}">
+<ds:datastoreItem xmlns:ds="http://schemas.openxmlformats.org/officeDocument/2006/customXml" ds:itemID="{8E3DF4DC-A8D2-47F1-B018-E2F0F425B911}">
   <ds:schemaRefs>
     <ds:schemaRef ds:uri="http://schemas.openxmlformats.org/officeDocument/2006/bibliography"/>
   </ds:schemaRefs>

--- a/DesktopModules/TrainingCoreBanking/BankProject/Report/Template/LoanContract/LichTraNoHopDongVay.docx
+++ b/DesktopModules/TrainingCoreBanking/BankProject/Report/Template/LoanContract/LichTraNoHopDongVay.docx
@@ -60,8 +60,6 @@
           </wp:inline>
         </w:drawing>
       </w:r>
-      <w:bookmarkStart w:id="0" w:name="_GoBack"/>
-      <w:bookmarkEnd w:id="0"/>
     </w:p>
     <w:p>
       <w:pPr>
@@ -231,18 +229,21 @@
       <w:r>
         <w:rPr>
           <w:sz w:val="18"/>
+          <w:lang w:val="en-US"/>
         </w:rPr>
         <w:fldChar w:fldCharType="begin"/>
       </w:r>
       <w:r>
         <w:rPr>
           <w:sz w:val="18"/>
-        </w:rPr>
-        <w:instrText xml:space="preserve"> DATE  \@ "dd/MM/yyyy"  \* MERGEFORMAT </w:instrText>
+          <w:lang w:val="en-US"/>
+        </w:rPr>
+        <w:instrText xml:space="preserve"> MERGEFIELD  ValueDate \@ "dd/MM/yyyy" \* MERGEFORMAT </w:instrText>
       </w:r>
       <w:r>
         <w:rPr>
           <w:sz w:val="18"/>
+          <w:lang w:val="en-US"/>
         </w:rPr>
         <w:fldChar w:fldCharType="separate"/>
       </w:r>
@@ -250,12 +251,14 @@
         <w:rPr>
           <w:noProof/>
           <w:sz w:val="18"/>
-        </w:rPr>
-        <w:t>09/01/2015</w:t>
+          <w:lang w:val="en-US"/>
+        </w:rPr>
+        <w:t>«ValueDate»</w:t>
       </w:r>
       <w:r>
         <w:rPr>
           <w:sz w:val="18"/>
+          <w:lang w:val="en-US"/>
         </w:rPr>
         <w:fldChar w:fldCharType="end"/>
       </w:r>
@@ -1022,7 +1025,7 @@
           <w:lang w:val="en-US"/>
         </w:rPr>
         <w:tab/>
-        <w:t xml:space="preserve">                               </w:t>
+        <w:t xml:space="preserve">                                </w:t>
       </w:r>
       <w:r>
         <w:fldChar w:fldCharType="begin"/>
@@ -1052,21 +1055,7 @@
           <w:noProof/>
           <w:lang w:val="en-US"/>
         </w:rPr>
-        <w:t xml:space="preserve"> </w:t>
-      </w:r>
-      <w:r>
-        <w:rPr>
-          <w:noProof/>
-          <w:lang w:val="en-US"/>
-        </w:rPr>
-        <w:t>Tp.HC</w:t>
-      </w:r>
-      <w:r>
-        <w:rPr>
-          <w:noProof/>
-          <w:lang w:val="en-US"/>
-        </w:rPr>
-        <w:t xml:space="preserve">M, Ngày </w:t>
+        <w:t xml:space="preserve"> Tp.HCM, Ngày </w:t>
       </w:r>
       <w:r>
         <w:fldChar w:fldCharType="begin"/>
@@ -1167,6 +1156,7 @@
         </w:tabs>
         <w:outlineLvl w:val="0"/>
         <w:rPr>
+          <w:sz w:val="18"/>
           <w:lang w:val="en-US"/>
         </w:rPr>
       </w:pPr>
@@ -1193,6 +1183,8 @@
         </w:rPr>
         <w:fldChar w:fldCharType="end"/>
       </w:r>
+      <w:bookmarkStart w:id="0" w:name="_GoBack"/>
+      <w:bookmarkEnd w:id="0"/>
     </w:p>
     <w:p>
       <w:pPr>
@@ -2293,7 +2285,7 @@
 </file>
 
 <file path=customXml/itemProps1.xml><?xml version="1.0" encoding="utf-8"?>
-<ds:datastoreItem xmlns:ds="http://schemas.openxmlformats.org/officeDocument/2006/customXml" ds:itemID="{8E3DF4DC-A8D2-47F1-B018-E2F0F425B911}">
+<ds:datastoreItem xmlns:ds="http://schemas.openxmlformats.org/officeDocument/2006/customXml" ds:itemID="{0594D8BD-7B23-4C8C-B252-D19DD9D0A3AC}">
   <ds:schemaRefs>
     <ds:schemaRef ds:uri="http://schemas.openxmlformats.org/officeDocument/2006/bibliography"/>
   </ds:schemaRefs>

--- a/DesktopModules/TrainingCoreBanking/BankProject/Report/Template/LoanContract/LichTraNoHopDongVay.docx
+++ b/DesktopModules/TrainingCoreBanking/BankProject/Report/Template/LoanContract/LichTraNoHopDongVay.docx
@@ -12,24 +12,20 @@
           <w:lang w:val="en-US"/>
         </w:rPr>
         <w:drawing>
-          <wp:inline distT="0" distB="0" distL="0" distR="0">
-            <wp:extent cx="1647825" cy="542925"/>
+          <wp:inline distT="0" distB="0" distL="0" distR="0" wp14:anchorId="544475C6" wp14:editId="61672171">
+            <wp:extent cx="1758950" cy="381000"/>
             <wp:effectExtent l="0" t="0" r="0" b="0"/>
-            <wp:docPr id="2" name="Picture 2"/>
-            <wp:cNvGraphicFramePr>
-              <a:graphicFrameLocks xmlns:a="http://schemas.openxmlformats.org/drawingml/2006/main" noChangeAspect="1"/>
-            </wp:cNvGraphicFramePr>
+            <wp:docPr id="3" name="Picture 3"/>
+            <wp:cNvGraphicFramePr/>
             <a:graphic xmlns:a="http://schemas.openxmlformats.org/drawingml/2006/main">
               <a:graphicData uri="http://schemas.openxmlformats.org/drawingml/2006/picture">
                 <pic:pic xmlns:pic="http://schemas.openxmlformats.org/drawingml/2006/picture">
                   <pic:nvPicPr>
-                    <pic:cNvPr id="0" name="Picture 2"/>
-                    <pic:cNvPicPr>
-                      <a:picLocks noChangeAspect="1" noChangeArrowheads="1"/>
-                    </pic:cNvPicPr>
+                    <pic:cNvPr id="3" name="Picture 3"/>
+                    <pic:cNvPicPr/>
                   </pic:nvPicPr>
                   <pic:blipFill>
-                    <a:blip r:embed="rId6">
+                    <a:blip r:embed="rId6" cstate="print">
                       <a:extLst>
                         <a:ext uri="{28A0092B-C50C-407E-A947-70E740481C1C}">
                           <a14:useLocalDpi xmlns:a14="http://schemas.microsoft.com/office/drawing/2010/main" val="0"/>
@@ -44,7 +40,7 @@
                   <pic:spPr bwMode="auto">
                     <a:xfrm>
                       <a:off x="0" y="0"/>
-                      <a:ext cx="1647825" cy="542925"/>
+                      <a:ext cx="1758950" cy="381000"/>
                     </a:xfrm>
                     <a:prstGeom prst="rect">
                       <a:avLst/>
@@ -60,6 +56,8 @@
           </wp:inline>
         </w:drawing>
       </w:r>
+      <w:bookmarkStart w:id="0" w:name="_GoBack"/>
+      <w:bookmarkEnd w:id="0"/>
     </w:p>
     <w:p>
       <w:pPr>
@@ -115,52 +113,24 @@
         </w:rPr>
         <w:t xml:space="preserve"> </w:t>
       </w:r>
-      <w:r>
-        <w:fldChar w:fldCharType="begin"/>
-      </w:r>
-      <w:r>
-        <w:instrText xml:space="preserve"> MERGEFIELD  TableStart:Info  \* MERGEFORMAT </w:instrText>
-      </w:r>
-      <w:r>
-        <w:fldChar w:fldCharType="separate"/>
-      </w:r>
-      <w:r>
-        <w:rPr>
-          <w:b/>
-          <w:noProof/>
-        </w:rPr>
-        <w:t>«TableStart:Info»</w:t>
-      </w:r>
-      <w:r>
-        <w:rPr>
-          <w:b/>
-          <w:noProof/>
-        </w:rPr>
-        <w:fldChar w:fldCharType="end"/>
-      </w:r>
-      <w:r>
-        <w:fldChar w:fldCharType="begin"/>
-      </w:r>
-      <w:r>
-        <w:instrText xml:space="preserve"> MERGEFIELD  Code  \* MERGEFORMAT </w:instrText>
-      </w:r>
-      <w:r>
-        <w:fldChar w:fldCharType="separate"/>
-      </w:r>
-      <w:r>
-        <w:rPr>
-          <w:b/>
-          <w:noProof/>
-        </w:rPr>
-        <w:t>«Code»</w:t>
-      </w:r>
-      <w:r>
-        <w:rPr>
-          <w:b/>
-          <w:noProof/>
-        </w:rPr>
-        <w:fldChar w:fldCharType="end"/>
-      </w:r>
+      <w:fldSimple w:instr=" MERGEFIELD  TableStart:Info  \* MERGEFORMAT ">
+        <w:r>
+          <w:rPr>
+            <w:b/>
+            <w:noProof/>
+          </w:rPr>
+          <w:t>«TableStart:Info»</w:t>
+        </w:r>
+      </w:fldSimple>
+      <w:fldSimple w:instr=" MERGEFIELD  Code  \* MERGEFORMAT ">
+        <w:r>
+          <w:rPr>
+            <w:b/>
+            <w:noProof/>
+          </w:rPr>
+          <w:t>«Code»</w:t>
+        </w:r>
+      </w:fldSimple>
     </w:p>
     <w:p>
       <w:pPr>
@@ -293,27 +263,14 @@
       <w:r>
         <w:t xml:space="preserve"> Ông/Bà </w:t>
       </w:r>
-      <w:r>
-        <w:fldChar w:fldCharType="begin"/>
-      </w:r>
-      <w:r>
-        <w:instrText xml:space="preserve"> MERGEFIELD  Customer  \* MERGEFORMAT </w:instrText>
-      </w:r>
-      <w:r>
-        <w:fldChar w:fldCharType="separate"/>
-      </w:r>
-      <w:r>
-        <w:rPr>
-          <w:noProof/>
-        </w:rPr>
-        <w:t>«Customer»</w:t>
-      </w:r>
-      <w:r>
-        <w:rPr>
-          <w:noProof/>
-        </w:rPr>
-        <w:fldChar w:fldCharType="end"/>
-      </w:r>
+      <w:fldSimple w:instr=" MERGEFIELD  Customer  \* MERGEFORMAT ">
+        <w:r>
+          <w:rPr>
+            <w:noProof/>
+          </w:rPr>
+          <w:t>«Customer»</w:t>
+        </w:r>
+      </w:fldSimple>
     </w:p>
     <w:p>
       <w:pPr>
@@ -444,29 +401,15 @@
         </w:rPr>
         <w:tab/>
       </w:r>
-      <w:r>
-        <w:fldChar w:fldCharType="begin"/>
-      </w:r>
-      <w:r>
-        <w:instrText xml:space="preserve"> MERGEFIELD  InterestKey  \* MERGEFORMAT </w:instrText>
-      </w:r>
-      <w:r>
-        <w:fldChar w:fldCharType="separate"/>
-      </w:r>
-      <w:r>
-        <w:rPr>
-          <w:noProof/>
-          <w:lang w:val="en-US"/>
-        </w:rPr>
-        <w:t>«InterestKey»</w:t>
-      </w:r>
-      <w:r>
-        <w:rPr>
-          <w:noProof/>
-          <w:lang w:val="en-US"/>
-        </w:rPr>
-        <w:fldChar w:fldCharType="end"/>
-      </w:r>
+      <w:fldSimple w:instr=" MERGEFIELD  InterestKey  \* MERGEFORMAT ">
+        <w:r>
+          <w:rPr>
+            <w:noProof/>
+            <w:lang w:val="en-US"/>
+          </w:rPr>
+          <w:t>«InterestKey»</w:t>
+        </w:r>
+      </w:fldSimple>
       <w:r>
         <w:rPr>
           <w:noProof/>
@@ -504,27 +447,14 @@
         </w:rPr>
         <w:tab/>
       </w:r>
-      <w:r>
-        <w:fldChar w:fldCharType="begin"/>
-      </w:r>
-      <w:r>
-        <w:instrText xml:space="preserve"> MERGEFIELD  Freq  \* MERGEFORMAT </w:instrText>
-      </w:r>
-      <w:r>
-        <w:fldChar w:fldCharType="separate"/>
-      </w:r>
-      <w:r>
-        <w:rPr>
-          <w:noProof/>
-        </w:rPr>
-        <w:t>«Freq»</w:t>
-      </w:r>
-      <w:r>
-        <w:rPr>
-          <w:noProof/>
-        </w:rPr>
-        <w:fldChar w:fldCharType="end"/>
-      </w:r>
+      <w:fldSimple w:instr=" MERGEFIELD  Freq  \* MERGEFORMAT ">
+        <w:r>
+          <w:rPr>
+            <w:noProof/>
+          </w:rPr>
+          <w:t>«Freq»</w:t>
+        </w:r>
+      </w:fldSimple>
       <w:r>
         <w:rPr>
           <w:lang w:val="en-US"/>
@@ -629,31 +559,16 @@
           <w:lang w:val="en-US"/>
         </w:rPr>
       </w:pPr>
-      <w:r>
-        <w:fldChar w:fldCharType="begin"/>
-      </w:r>
-      <w:r>
-        <w:instrText xml:space="preserve"> MERGEFIELD  TableEnd:Info  \* MERGEFORMAT </w:instrText>
-      </w:r>
-      <w:r>
-        <w:fldChar w:fldCharType="separate"/>
-      </w:r>
-      <w:r>
-        <w:rPr>
-          <w:noProof/>
-          <w:sz w:val="18"/>
-          <w:lang w:val="en-US"/>
-        </w:rPr>
-        <w:t>«TableEnd:Info»</w:t>
-      </w:r>
-      <w:r>
-        <w:rPr>
-          <w:noProof/>
-          <w:sz w:val="18"/>
-          <w:lang w:val="en-US"/>
-        </w:rPr>
-        <w:fldChar w:fldCharType="end"/>
-      </w:r>
+      <w:fldSimple w:instr=" MERGEFIELD  TableEnd:Info  \* MERGEFORMAT ">
+        <w:r>
+          <w:rPr>
+            <w:noProof/>
+            <w:sz w:val="18"/>
+            <w:lang w:val="en-US"/>
+          </w:rPr>
+          <w:t>«TableEnd:Info»</w:t>
+        </w:r>
+      </w:fldSimple>
     </w:p>
     <w:tbl>
       <w:tblPr>
@@ -808,48 +723,22 @@
             <w:pPr>
               <w:jc w:val="center"/>
             </w:pPr>
-            <w:r>
-              <w:fldChar w:fldCharType="begin"/>
-            </w:r>
-            <w:r>
-              <w:instrText xml:space="preserve"> MERGEFIELD  TableStart:Items  \* MERGEFORMAT </w:instrText>
-            </w:r>
-            <w:r>
-              <w:fldChar w:fldCharType="separate"/>
-            </w:r>
-            <w:r>
-              <w:rPr>
-                <w:noProof/>
-              </w:rPr>
-              <w:t>«TableStart:Items»</w:t>
-            </w:r>
-            <w:r>
-              <w:rPr>
-                <w:noProof/>
-              </w:rPr>
-              <w:fldChar w:fldCharType="end"/>
-            </w:r>
-            <w:r>
-              <w:fldChar w:fldCharType="begin"/>
-            </w:r>
-            <w:r>
-              <w:instrText xml:space="preserve"> MERGEFIELD  Perios  \* MERGEFORMAT </w:instrText>
-            </w:r>
-            <w:r>
-              <w:fldChar w:fldCharType="separate"/>
-            </w:r>
-            <w:r>
-              <w:rPr>
-                <w:noProof/>
-              </w:rPr>
-              <w:t>«Perios»</w:t>
-            </w:r>
-            <w:r>
-              <w:rPr>
-                <w:noProof/>
-              </w:rPr>
-              <w:fldChar w:fldCharType="end"/>
-            </w:r>
+            <w:fldSimple w:instr=" MERGEFIELD  TableStart:Items  \* MERGEFORMAT ">
+              <w:r>
+                <w:rPr>
+                  <w:noProof/>
+                </w:rPr>
+                <w:t>«TableStart:Items»</w:t>
+              </w:r>
+            </w:fldSimple>
+            <w:fldSimple w:instr=" MERGEFIELD  Perios  \* MERGEFORMAT ">
+              <w:r>
+                <w:rPr>
+                  <w:noProof/>
+                </w:rPr>
+                <w:t>«Perios»</w:t>
+              </w:r>
+            </w:fldSimple>
           </w:p>
         </w:tc>
         <w:tc>
@@ -974,27 +863,14 @@
               </w:rPr>
               <w:fldChar w:fldCharType="end"/>
             </w:r>
-            <w:r>
-              <w:fldChar w:fldCharType="begin"/>
-            </w:r>
-            <w:r>
-              <w:instrText xml:space="preserve"> MERGEFIELD  TableEnd:Items  \* MERGEFORMAT </w:instrText>
-            </w:r>
-            <w:r>
-              <w:fldChar w:fldCharType="separate"/>
-            </w:r>
-            <w:r>
-              <w:rPr>
-                <w:noProof/>
-              </w:rPr>
-              <w:t>«TableEnd:Items»</w:t>
-            </w:r>
-            <w:r>
-              <w:rPr>
-                <w:noProof/>
-              </w:rPr>
-              <w:fldChar w:fldCharType="end"/>
-            </w:r>
+            <w:fldSimple w:instr=" MERGEFIELD  TableEnd:Items  \* MERGEFORMAT ">
+              <w:r>
+                <w:rPr>
+                  <w:noProof/>
+                </w:rPr>
+                <w:t>«TableEnd:Items»</w:t>
+              </w:r>
+            </w:fldSimple>
           </w:p>
         </w:tc>
       </w:tr>
@@ -1027,126 +903,70 @@
         <w:tab/>
         <w:t xml:space="preserve">                                </w:t>
       </w:r>
-      <w:r>
-        <w:fldChar w:fldCharType="begin"/>
-      </w:r>
-      <w:r>
-        <w:instrText xml:space="preserve"> MERGEFIELD  TableStart:DateInfor  \* MERGEFORMAT </w:instrText>
-      </w:r>
-      <w:r>
-        <w:fldChar w:fldCharType="separate"/>
-      </w:r>
+      <w:fldSimple w:instr=" MERGEFIELD  TableStart:DateInfor  \* MERGEFORMAT ">
+        <w:r>
+          <w:rPr>
+            <w:noProof/>
+            <w:lang w:val="en-US"/>
+          </w:rPr>
+          <w:t>«TableStart:DateInfor»</w:t>
+        </w:r>
+      </w:fldSimple>
       <w:r>
         <w:rPr>
           <w:noProof/>
           <w:lang w:val="en-US"/>
         </w:rPr>
-        <w:t>«TableStart:DateInfor»</w:t>
-      </w:r>
+        <w:t xml:space="preserve"> Tp.HCM, Ngày </w:t>
+      </w:r>
+      <w:fldSimple w:instr=" MERGEFIELD  day  \* MERGEFORMAT ">
+        <w:r>
+          <w:rPr>
+            <w:noProof/>
+            <w:lang w:val="en-US"/>
+          </w:rPr>
+          <w:t>«day»</w:t>
+        </w:r>
+      </w:fldSimple>
       <w:r>
         <w:rPr>
           <w:noProof/>
           <w:lang w:val="en-US"/>
         </w:rPr>
-        <w:fldChar w:fldCharType="end"/>
+        <w:t xml:space="preserve"> </w:t>
       </w:r>
       <w:r>
         <w:rPr>
           <w:noProof/>
           <w:lang w:val="en-US"/>
         </w:rPr>
-        <w:t xml:space="preserve"> Tp.HCM, Ngày </w:t>
-      </w:r>
-      <w:r>
-        <w:fldChar w:fldCharType="begin"/>
-      </w:r>
-      <w:r>
-        <w:instrText xml:space="preserve"> MERGEFIELD  day  \* MERGEFORMAT </w:instrText>
-      </w:r>
-      <w:r>
-        <w:fldChar w:fldCharType="separate"/>
-      </w:r>
+        <w:t xml:space="preserve">tháng </w:t>
+      </w:r>
+      <w:fldSimple w:instr=" MERGEFIELD  month  \* MERGEFORMAT ">
+        <w:r>
+          <w:rPr>
+            <w:noProof/>
+            <w:lang w:val="en-US"/>
+          </w:rPr>
+          <w:t>«month»</w:t>
+        </w:r>
+      </w:fldSimple>
       <w:r>
         <w:rPr>
           <w:noProof/>
           <w:lang w:val="en-US"/>
         </w:rPr>
-        <w:t>«day»</w:t>
-      </w:r>
-      <w:r>
-        <w:rPr>
-          <w:noProof/>
-          <w:lang w:val="en-US"/>
-        </w:rPr>
-        <w:fldChar w:fldCharType="end"/>
-      </w:r>
-      <w:r>
-        <w:rPr>
-          <w:noProof/>
-          <w:lang w:val="en-US"/>
-        </w:rPr>
-        <w:t xml:space="preserve"> </w:t>
-      </w:r>
-      <w:r>
-        <w:rPr>
-          <w:noProof/>
-          <w:lang w:val="en-US"/>
-        </w:rPr>
-        <w:t xml:space="preserve">tháng </w:t>
-      </w:r>
-      <w:r>
-        <w:fldChar w:fldCharType="begin"/>
-      </w:r>
-      <w:r>
-        <w:instrText xml:space="preserve"> MERGEFIELD  month  \* MERGEFORMAT </w:instrText>
-      </w:r>
-      <w:r>
-        <w:fldChar w:fldCharType="separate"/>
-      </w:r>
-      <w:r>
-        <w:rPr>
-          <w:noProof/>
-          <w:lang w:val="en-US"/>
-        </w:rPr>
-        <w:t>«month»</w:t>
-      </w:r>
-      <w:r>
-        <w:rPr>
-          <w:noProof/>
-          <w:lang w:val="en-US"/>
-        </w:rPr>
-        <w:fldChar w:fldCharType="end"/>
-      </w:r>
-      <w:r>
-        <w:rPr>
-          <w:noProof/>
-          <w:lang w:val="en-US"/>
-        </w:rPr>
         <w:t xml:space="preserve"> năm </w:t>
       </w:r>
-      <w:r>
-        <w:fldChar w:fldCharType="begin"/>
-      </w:r>
-      <w:r>
-        <w:instrText xml:space="preserve"> MERGEFIELD  year  \* MERGEFORMAT </w:instrText>
-      </w:r>
-      <w:r>
-        <w:fldChar w:fldCharType="separate"/>
-      </w:r>
-      <w:r>
-        <w:rPr>
-          <w:noProof/>
-          <w:lang w:val="en-US"/>
-        </w:rPr>
-        <w:t>«year»</w:t>
-      </w:r>
-      <w:r>
-        <w:rPr>
-          <w:noProof/>
-          <w:lang w:val="en-US"/>
-        </w:rPr>
-        <w:fldChar w:fldCharType="end"/>
-      </w:r>
+      <w:fldSimple w:instr=" MERGEFIELD  year  \* MERGEFORMAT ">
+        <w:r>
+          <w:rPr>
+            <w:noProof/>
+            <w:lang w:val="en-US"/>
+          </w:rPr>
+          <w:t>«year»</w:t>
+        </w:r>
+      </w:fldSimple>
     </w:p>
     <w:p>
       <w:pPr>
@@ -1160,31 +980,15 @@
           <w:lang w:val="en-US"/>
         </w:rPr>
       </w:pPr>
-      <w:r>
-        <w:fldChar w:fldCharType="begin"/>
-      </w:r>
-      <w:r>
-        <w:instrText xml:space="preserve"> MERGEFIELD  TableEnd:DateInfor  \* MERGEFORMAT </w:instrText>
-      </w:r>
-      <w:r>
-        <w:fldChar w:fldCharType="separate"/>
-      </w:r>
-      <w:r>
-        <w:rPr>
-          <w:noProof/>
-          <w:lang w:val="en-US"/>
-        </w:rPr>
-        <w:t>«TableEnd:DateInfor»</w:t>
-      </w:r>
-      <w:r>
-        <w:rPr>
-          <w:noProof/>
-          <w:lang w:val="en-US"/>
-        </w:rPr>
-        <w:fldChar w:fldCharType="end"/>
-      </w:r>
-      <w:bookmarkStart w:id="0" w:name="_GoBack"/>
-      <w:bookmarkEnd w:id="0"/>
+      <w:fldSimple w:instr=" MERGEFIELD  TableEnd:DateInfor  \* MERGEFORMAT ">
+        <w:r>
+          <w:rPr>
+            <w:noProof/>
+            <w:lang w:val="en-US"/>
+          </w:rPr>
+          <w:t>«TableEnd:DateInfor»</w:t>
+        </w:r>
+      </w:fldSimple>
     </w:p>
     <w:p>
       <w:pPr>
@@ -2285,7 +2089,7 @@
 </file>
 
 <file path=customXml/itemProps1.xml><?xml version="1.0" encoding="utf-8"?>
-<ds:datastoreItem xmlns:ds="http://schemas.openxmlformats.org/officeDocument/2006/customXml" ds:itemID="{0594D8BD-7B23-4C8C-B252-D19DD9D0A3AC}">
+<ds:datastoreItem xmlns:ds="http://schemas.openxmlformats.org/officeDocument/2006/customXml" ds:itemID="{91629678-8C2A-4000-B7F8-AC24207F96DF}">
   <ds:schemaRefs>
     <ds:schemaRef ds:uri="http://schemas.openxmlformats.org/officeDocument/2006/bibliography"/>
   </ds:schemaRefs>
